--- a/ColgAlg_Pre-Cal/Notes/Lect-5/Word/sec-5.2_sol.docx
+++ b/ColgAlg_Pre-Cal/Notes/Lect-5/Word/sec-5.2_sol.docx
@@ -1,6 +1,6 @@
 
 <file path=word/document.xml><?xml version="1.0" encoding="utf-8"?>
-<w:document xmlns:wpc="http://schemas.microsoft.com/office/word/2010/wordprocessingCanvas" xmlns:cx="http://schemas.microsoft.com/office/drawing/2014/chartex" xmlns:cx1="http://schemas.microsoft.com/office/drawing/2015/9/8/chartex" xmlns:cx2="http://schemas.microsoft.com/office/drawing/2015/10/21/chartex" xmlns:cx3="http://schemas.microsoft.com/office/drawing/2016/5/9/chartex" xmlns:cx4="http://schemas.microsoft.com/office/drawing/2016/5/10/chartex" xmlns:cx5="http://schemas.microsoft.com/office/drawing/2016/5/11/chartex" xmlns:cx6="http://schemas.microsoft.com/office/drawing/2016/5/12/chartex" xmlns:cx7="http://schemas.microsoft.com/office/drawing/2016/5/13/chartex" xmlns:cx8="http://schemas.microsoft.com/office/drawing/2016/5/14/chartex" xmlns:mc="http://schemas.openxmlformats.org/markup-compatibility/2006" xmlns:aink="http://schemas.microsoft.com/office/drawing/2016/ink" xmlns:am3d="http://schemas.microsoft.com/office/drawing/2017/model3d" xmlns:o="urn:schemas-microsoft-com:office:office" xmlns:r="http://schemas.openxmlformats.org/officeDocument/2006/relationships" xmlns:m="http://schemas.openxmlformats.org/officeDocument/2006/math" xmlns:v="urn:schemas-microsoft-com:vml" xmlns:wp14="http://schemas.microsoft.com/office/word/2010/wordprocessingDrawing" xmlns:wp="http://schemas.openxmlformats.org/drawingml/2006/wordprocessingDrawing" xmlns:w10="urn:schemas-microsoft-com:office:word" xmlns:w="http://schemas.openxmlformats.org/wordprocessingml/2006/main" xmlns:w14="http://schemas.microsoft.com/office/word/2010/wordml" xmlns:w15="http://schemas.microsoft.com/office/word/2012/wordml" xmlns:w16cid="http://schemas.microsoft.com/office/word/2016/wordml/cid" xmlns:w16se="http://schemas.microsoft.com/office/word/2015/wordml/symex" xmlns:wpg="http://schemas.microsoft.com/office/word/2010/wordprocessingGroup" xmlns:wpi="http://schemas.microsoft.com/office/word/2010/wordprocessingInk" xmlns:wne="http://schemas.microsoft.com/office/word/2006/wordml" xmlns:wps="http://schemas.microsoft.com/office/word/2010/wordprocessingShape" mc:Ignorable="w14 w15 w16se w16cid wp14">
+<w:document xmlns:wpc="http://schemas.microsoft.com/office/word/2010/wordprocessingCanvas" xmlns:cx="http://schemas.microsoft.com/office/drawing/2014/chartex" xmlns:cx1="http://schemas.microsoft.com/office/drawing/2015/9/8/chartex" xmlns:cx2="http://schemas.microsoft.com/office/drawing/2015/10/21/chartex" xmlns:cx3="http://schemas.microsoft.com/office/drawing/2016/5/9/chartex" xmlns:cx4="http://schemas.microsoft.com/office/drawing/2016/5/10/chartex" xmlns:cx5="http://schemas.microsoft.com/office/drawing/2016/5/11/chartex" xmlns:cx6="http://schemas.microsoft.com/office/drawing/2016/5/12/chartex" xmlns:cx7="http://schemas.microsoft.com/office/drawing/2016/5/13/chartex" xmlns:cx8="http://schemas.microsoft.com/office/drawing/2016/5/14/chartex" xmlns:mc="http://schemas.openxmlformats.org/markup-compatibility/2006" xmlns:aink="http://schemas.microsoft.com/office/drawing/2016/ink" xmlns:am3d="http://schemas.microsoft.com/office/drawing/2017/model3d" xmlns:o="urn:schemas-microsoft-com:office:office" xmlns:r="http://schemas.openxmlformats.org/officeDocument/2006/relationships" xmlns:m="http://schemas.openxmlformats.org/officeDocument/2006/math" xmlns:v="urn:schemas-microsoft-com:vml" xmlns:wp14="http://schemas.microsoft.com/office/word/2010/wordprocessingDrawing" xmlns:wp="http://schemas.openxmlformats.org/drawingml/2006/wordprocessingDrawing" xmlns:w10="urn:schemas-microsoft-com:office:word" xmlns:w="http://schemas.openxmlformats.org/wordprocessingml/2006/main" xmlns:w14="http://schemas.microsoft.com/office/word/2010/wordml" xmlns:w15="http://schemas.microsoft.com/office/word/2012/wordml" xmlns:w16cex="http://schemas.microsoft.com/office/word/2018/wordml/cex" xmlns:w16cid="http://schemas.microsoft.com/office/word/2016/wordml/cid" xmlns:w16="http://schemas.microsoft.com/office/word/2018/wordml" xmlns:w16se="http://schemas.microsoft.com/office/word/2015/wordml/symex" xmlns:wpg="http://schemas.microsoft.com/office/word/2010/wordprocessingGroup" xmlns:wpi="http://schemas.microsoft.com/office/word/2010/wordprocessingInk" xmlns:wne="http://schemas.microsoft.com/office/word/2006/wordml" xmlns:wps="http://schemas.microsoft.com/office/word/2010/wordprocessingShape" mc:Ignorable="w14 w15 w16se w16cid w16 w16cex wp14">
   <w:body>
     <w:p>
       <w:pPr>
@@ -67,8 +67,6 @@
         </w:rPr>
         <w:t>2</w:t>
       </w:r>
-      <w:bookmarkStart w:id="0" w:name="_GoBack"/>
-      <w:bookmarkEnd w:id="0"/>
       <w:r>
         <w:rPr>
           <w:b/>
@@ -117,7 +115,7 @@
         <w:rPr>
           <w:position w:val="-30"/>
         </w:rPr>
-        <w:object w:dxaOrig="859" w:dyaOrig="620">
+        <w:object w:dxaOrig="859" w:dyaOrig="620" w14:anchorId="15324683">
           <v:shapetype id="_x0000_t75" coordsize="21600,21600" o:spt="75" o:preferrelative="t" path="m@4@5l@4@11@9@11@9@5xe" filled="f" stroked="f">
             <v:stroke joinstyle="miter"/>
             <v:formulas>
@@ -137,10 +135,10 @@
             <v:path o:extrusionok="f" gradientshapeok="t" o:connecttype="rect"/>
             <o:lock v:ext="edit" aspectratio="t"/>
           </v:shapetype>
-          <v:shape id="_x0000_i1025" type="#_x0000_t75" style="width:42.65pt;height:30.65pt" o:ole="">
+          <v:shape id="_x0000_i1025" type="#_x0000_t75" style="width:42.6pt;height:30.6pt" o:ole="">
             <v:imagedata r:id="rId8" o:title=""/>
           </v:shape>
-          <o:OLEObject Type="Embed" ProgID="Equation.DSMT4" ShapeID="_x0000_i1025" DrawAspect="Content" ObjectID="_1617216880" r:id="rId9"/>
+          <o:OLEObject Type="Embed" ProgID="Equation.DSMT4" ShapeID="_x0000_i1025" DrawAspect="Content" ObjectID="_1654271308" r:id="rId9"/>
         </w:object>
       </w:r>
     </w:p>
@@ -174,11 +172,11 @@
         <w:rPr>
           <w:position w:val="-30"/>
         </w:rPr>
-        <w:object w:dxaOrig="2000" w:dyaOrig="620">
-          <v:shape id="_x0000_i1026" type="#_x0000_t75" style="width:99.65pt;height:30.65pt" o:ole="">
+        <w:object w:dxaOrig="2000" w:dyaOrig="620" w14:anchorId="44C7C5C3">
+          <v:shape id="_x0000_i1026" type="#_x0000_t75" style="width:99.6pt;height:30.6pt" o:ole="">
             <v:imagedata r:id="rId10" o:title=""/>
           </v:shape>
-          <o:OLEObject Type="Embed" ProgID="Equation.DSMT4" ShapeID="_x0000_i1026" DrawAspect="Content" ObjectID="_1617216881" r:id="rId11"/>
+          <o:OLEObject Type="Embed" ProgID="Equation.DSMT4" ShapeID="_x0000_i1026" DrawAspect="Content" ObjectID="_1654271309" r:id="rId11"/>
         </w:object>
       </w:r>
     </w:p>
@@ -193,11 +191,11 @@
         <w:rPr>
           <w:position w:val="-14"/>
         </w:rPr>
-        <w:object w:dxaOrig="1719" w:dyaOrig="400">
-          <v:shape id="_x0000_i1027" type="#_x0000_t75" style="width:86.35pt;height:20.35pt" o:ole="">
+        <w:object w:dxaOrig="1719" w:dyaOrig="400" w14:anchorId="3EFAB031">
+          <v:shape id="_x0000_i1027" type="#_x0000_t75" style="width:86.4pt;height:20.4pt" o:ole="">
             <v:imagedata r:id="rId12" o:title=""/>
           </v:shape>
-          <o:OLEObject Type="Embed" ProgID="Equation.DSMT4" ShapeID="_x0000_i1027" DrawAspect="Content" ObjectID="_1617216882" r:id="rId13"/>
+          <o:OLEObject Type="Embed" ProgID="Equation.DSMT4" ShapeID="_x0000_i1027" DrawAspect="Content" ObjectID="_1654271310" r:id="rId13"/>
         </w:object>
       </w:r>
     </w:p>
@@ -212,11 +210,11 @@
         <w:rPr>
           <w:position w:val="-6"/>
         </w:rPr>
-        <w:object w:dxaOrig="1600" w:dyaOrig="279">
-          <v:shape id="_x0000_i1028" type="#_x0000_t75" style="width:80.35pt;height:14.35pt" o:ole="">
+        <w:object w:dxaOrig="1600" w:dyaOrig="279" w14:anchorId="32462649">
+          <v:shape id="_x0000_i1028" type="#_x0000_t75" style="width:80.4pt;height:14.4pt" o:ole="">
             <v:imagedata r:id="rId14" o:title=""/>
           </v:shape>
-          <o:OLEObject Type="Embed" ProgID="Equation.DSMT4" ShapeID="_x0000_i1028" DrawAspect="Content" ObjectID="_1617216883" r:id="rId15"/>
+          <o:OLEObject Type="Embed" ProgID="Equation.DSMT4" ShapeID="_x0000_i1028" DrawAspect="Content" ObjectID="_1654271311" r:id="rId15"/>
         </w:object>
       </w:r>
     </w:p>
@@ -232,11 +230,11 @@
         <w:rPr>
           <w:position w:val="-14"/>
         </w:rPr>
-        <w:object w:dxaOrig="1700" w:dyaOrig="400">
-          <v:shape id="_x0000_i1029" type="#_x0000_t75" style="width:84.65pt;height:20.35pt" o:ole="">
+        <w:object w:dxaOrig="1700" w:dyaOrig="400" w14:anchorId="48379A3B">
+          <v:shape id="_x0000_i1029" type="#_x0000_t75" style="width:84.6pt;height:20.4pt" o:ole="">
             <v:imagedata r:id="rId16" o:title=""/>
           </v:shape>
-          <o:OLEObject Type="Embed" ProgID="Equation.DSMT4" ShapeID="_x0000_i1029" DrawAspect="Content" ObjectID="_1617216884" r:id="rId17"/>
+          <o:OLEObject Type="Embed" ProgID="Equation.DSMT4" ShapeID="_x0000_i1029" DrawAspect="Content" ObjectID="_1654271312" r:id="rId17"/>
         </w:object>
       </w:r>
     </w:p>
@@ -255,11 +253,11 @@
         <w:rPr>
           <w:position w:val="-30"/>
         </w:rPr>
-        <w:object w:dxaOrig="1120" w:dyaOrig="720">
-          <v:shape id="_x0000_i1030" type="#_x0000_t75" style="width:56.35pt;height:36pt" o:ole="">
+        <w:object w:dxaOrig="1120" w:dyaOrig="720" w14:anchorId="1824AFDD">
+          <v:shape id="_x0000_i1030" type="#_x0000_t75" style="width:56.4pt;height:36pt" o:ole="">
             <v:imagedata r:id="rId18" o:title=""/>
           </v:shape>
-          <o:OLEObject Type="Embed" ProgID="Equation.DSMT4" ShapeID="_x0000_i1030" DrawAspect="Content" ObjectID="_1617216885" r:id="rId19"/>
+          <o:OLEObject Type="Embed" ProgID="Equation.DSMT4" ShapeID="_x0000_i1030" DrawAspect="Content" ObjectID="_1654271313" r:id="rId19"/>
         </w:object>
       </w:r>
       <w:r>
@@ -272,11 +270,11 @@
         <w:rPr>
           <w:position w:val="-30"/>
         </w:rPr>
-        <w:object w:dxaOrig="1560" w:dyaOrig="720">
+        <w:object w:dxaOrig="1560" w:dyaOrig="720" w14:anchorId="527B7060">
           <v:shape id="_x0000_i1031" type="#_x0000_t75" style="width:78pt;height:36pt" o:ole="">
             <v:imagedata r:id="rId20" o:title=""/>
           </v:shape>
-          <o:OLEObject Type="Embed" ProgID="Equation.DSMT4" ShapeID="_x0000_i1031" DrawAspect="Content" ObjectID="_1617216886" r:id="rId21"/>
+          <o:OLEObject Type="Embed" ProgID="Equation.DSMT4" ShapeID="_x0000_i1031" DrawAspect="Content" ObjectID="_1654271314" r:id="rId21"/>
         </w:object>
       </w:r>
     </w:p>
@@ -288,11 +286,11 @@
         <w:rPr>
           <w:position w:val="-36"/>
         </w:rPr>
-        <w:object w:dxaOrig="2240" w:dyaOrig="680">
-          <v:shape id="_x0000_i1032" type="#_x0000_t75" style="width:111.65pt;height:33.65pt" o:ole="">
+        <w:object w:dxaOrig="2240" w:dyaOrig="680" w14:anchorId="6492EA77">
+          <v:shape id="_x0000_i1032" type="#_x0000_t75" style="width:111.6pt;height:33.6pt" o:ole="">
             <v:imagedata r:id="rId22" o:title=""/>
           </v:shape>
-          <o:OLEObject Type="Embed" ProgID="Equation.DSMT4" ShapeID="_x0000_i1032" DrawAspect="Content" ObjectID="_1617216887" r:id="rId23"/>
+          <o:OLEObject Type="Embed" ProgID="Equation.DSMT4" ShapeID="_x0000_i1032" DrawAspect="Content" ObjectID="_1654271315" r:id="rId23"/>
         </w:object>
       </w:r>
     </w:p>
@@ -338,11 +336,11 @@
         <w:rPr>
           <w:position w:val="-30"/>
         </w:rPr>
-        <w:object w:dxaOrig="1400" w:dyaOrig="620">
-          <v:shape id="_x0000_i1033" type="#_x0000_t75" style="width:69.65pt;height:30.65pt" o:ole="">
+        <w:object w:dxaOrig="1400" w:dyaOrig="620" w14:anchorId="7339BE07">
+          <v:shape id="_x0000_i1033" type="#_x0000_t75" style="width:69.6pt;height:30.6pt" o:ole="">
             <v:imagedata r:id="rId24" o:title=""/>
           </v:shape>
-          <o:OLEObject Type="Embed" ProgID="Equation.DSMT4" ShapeID="_x0000_i1033" DrawAspect="Content" ObjectID="_1617216888" r:id="rId25"/>
+          <o:OLEObject Type="Embed" ProgID="Equation.DSMT4" ShapeID="_x0000_i1033" DrawAspect="Content" ObjectID="_1654271316" r:id="rId25"/>
         </w:object>
       </w:r>
     </w:p>
@@ -376,11 +374,11 @@
         <w:rPr>
           <w:position w:val="-30"/>
         </w:rPr>
-        <w:object w:dxaOrig="2840" w:dyaOrig="620">
-          <v:shape id="_x0000_i1034" type="#_x0000_t75" style="width:141.65pt;height:30.65pt" o:ole="">
+        <w:object w:dxaOrig="2840" w:dyaOrig="620" w14:anchorId="093C1AD7">
+          <v:shape id="_x0000_i1034" type="#_x0000_t75" style="width:141.6pt;height:30.6pt" o:ole="">
             <v:imagedata r:id="rId26" o:title=""/>
           </v:shape>
-          <o:OLEObject Type="Embed" ProgID="Equation.DSMT4" ShapeID="_x0000_i1034" DrawAspect="Content" ObjectID="_1617216889" r:id="rId27"/>
+          <o:OLEObject Type="Embed" ProgID="Equation.DSMT4" ShapeID="_x0000_i1034" DrawAspect="Content" ObjectID="_1654271317" r:id="rId27"/>
         </w:object>
       </w:r>
     </w:p>
@@ -395,11 +393,11 @@
         <w:rPr>
           <w:position w:val="-14"/>
         </w:rPr>
-        <w:object w:dxaOrig="2420" w:dyaOrig="400">
-          <v:shape id="_x0000_i1035" type="#_x0000_t75" style="width:120.65pt;height:20.35pt" o:ole="">
+        <w:object w:dxaOrig="2420" w:dyaOrig="400" w14:anchorId="61DE6D2A">
+          <v:shape id="_x0000_i1035" type="#_x0000_t75" style="width:120.6pt;height:20.4pt" o:ole="">
             <v:imagedata r:id="rId28" o:title=""/>
           </v:shape>
-          <o:OLEObject Type="Embed" ProgID="Equation.DSMT4" ShapeID="_x0000_i1035" DrawAspect="Content" ObjectID="_1617216890" r:id="rId29"/>
+          <o:OLEObject Type="Embed" ProgID="Equation.DSMT4" ShapeID="_x0000_i1035" DrawAspect="Content" ObjectID="_1654271318" r:id="rId29"/>
         </w:object>
       </w:r>
     </w:p>
@@ -414,11 +412,11 @@
         <w:rPr>
           <w:position w:val="-6"/>
         </w:rPr>
-        <w:object w:dxaOrig="2220" w:dyaOrig="279">
-          <v:shape id="_x0000_i1036" type="#_x0000_t75" style="width:111pt;height:14.35pt" o:ole="">
+        <w:object w:dxaOrig="2220" w:dyaOrig="279" w14:anchorId="2D0ED3E7">
+          <v:shape id="_x0000_i1036" type="#_x0000_t75" style="width:111pt;height:14.4pt" o:ole="">
             <v:imagedata r:id="rId30" o:title=""/>
           </v:shape>
-          <o:OLEObject Type="Embed" ProgID="Equation.DSMT4" ShapeID="_x0000_i1036" DrawAspect="Content" ObjectID="_1617216891" r:id="rId31"/>
+          <o:OLEObject Type="Embed" ProgID="Equation.DSMT4" ShapeID="_x0000_i1036" DrawAspect="Content" ObjectID="_1654271319" r:id="rId31"/>
         </w:object>
       </w:r>
     </w:p>
@@ -434,11 +432,11 @@
         <w:rPr>
           <w:position w:val="-14"/>
         </w:rPr>
-        <w:object w:dxaOrig="2340" w:dyaOrig="400">
-          <v:shape id="_x0000_i1037" type="#_x0000_t75" style="width:117pt;height:20.35pt" o:ole="">
+        <w:object w:dxaOrig="2340" w:dyaOrig="400" w14:anchorId="2CE4111F">
+          <v:shape id="_x0000_i1037" type="#_x0000_t75" style="width:117pt;height:20.4pt" o:ole="">
             <v:imagedata r:id="rId32" o:title=""/>
           </v:shape>
-          <o:OLEObject Type="Embed" ProgID="Equation.DSMT4" ShapeID="_x0000_i1037" DrawAspect="Content" ObjectID="_1617216892" r:id="rId33"/>
+          <o:OLEObject Type="Embed" ProgID="Equation.DSMT4" ShapeID="_x0000_i1037" DrawAspect="Content" ObjectID="_1654271320" r:id="rId33"/>
         </w:object>
       </w:r>
     </w:p>
@@ -451,11 +449,11 @@
         <w:rPr>
           <w:position w:val="-54"/>
         </w:rPr>
-        <w:object w:dxaOrig="1359" w:dyaOrig="960">
-          <v:shape id="_x0000_i1038" type="#_x0000_t75" style="width:68.35pt;height:48pt" o:ole="">
+        <w:object w:dxaOrig="1359" w:dyaOrig="960" w14:anchorId="4471A1B0">
+          <v:shape id="_x0000_i1038" type="#_x0000_t75" style="width:68.4pt;height:48pt" o:ole="">
             <v:imagedata r:id="rId34" o:title=""/>
           </v:shape>
-          <o:OLEObject Type="Embed" ProgID="Equation.DSMT4" ShapeID="_x0000_i1038" DrawAspect="Content" ObjectID="_1617216893" r:id="rId35"/>
+          <o:OLEObject Type="Embed" ProgID="Equation.DSMT4" ShapeID="_x0000_i1038" DrawAspect="Content" ObjectID="_1654271321" r:id="rId35"/>
         </w:object>
       </w:r>
     </w:p>
@@ -471,11 +469,11 @@
         <w:rPr>
           <w:position w:val="-10"/>
         </w:rPr>
-        <w:object w:dxaOrig="2020" w:dyaOrig="340">
-          <v:shape id="_x0000_i1039" type="#_x0000_t75" style="width:101.35pt;height:17.35pt" o:ole="">
+        <w:object w:dxaOrig="2020" w:dyaOrig="340" w14:anchorId="5654A518">
+          <v:shape id="_x0000_i1039" type="#_x0000_t75" style="width:101.4pt;height:17.4pt" o:ole="">
             <v:imagedata r:id="rId36" o:title=""/>
           </v:shape>
-          <o:OLEObject Type="Embed" ProgID="Equation.DSMT4" ShapeID="_x0000_i1039" DrawAspect="Content" ObjectID="_1617216894" r:id="rId37"/>
+          <o:OLEObject Type="Embed" ProgID="Equation.DSMT4" ShapeID="_x0000_i1039" DrawAspect="Content" ObjectID="_1654271322" r:id="rId37"/>
         </w:object>
       </w:r>
       <w:r>
@@ -491,11 +489,11 @@
         <w:rPr>
           <w:position w:val="-36"/>
         </w:rPr>
-        <w:object w:dxaOrig="2920" w:dyaOrig="680">
-          <v:shape id="_x0000_i1040" type="#_x0000_t75" style="width:145.65pt;height:33.65pt" o:ole="">
+        <w:object w:dxaOrig="2920" w:dyaOrig="680" w14:anchorId="084E607D">
+          <v:shape id="_x0000_i1040" type="#_x0000_t75" style="width:145.8pt;height:33.6pt" o:ole="">
             <v:imagedata r:id="rId38" o:title=""/>
           </v:shape>
-          <o:OLEObject Type="Embed" ProgID="Equation.DSMT4" ShapeID="_x0000_i1040" DrawAspect="Content" ObjectID="_1617216895" r:id="rId39"/>
+          <o:OLEObject Type="Embed" ProgID="Equation.DSMT4" ShapeID="_x0000_i1040" DrawAspect="Content" ObjectID="_1654271323" r:id="rId39"/>
         </w:object>
       </w:r>
     </w:p>
@@ -544,11 +542,11 @@
         <w:rPr>
           <w:position w:val="-48"/>
         </w:rPr>
-        <w:object w:dxaOrig="999" w:dyaOrig="800">
-          <v:shape id="_x0000_i1041" type="#_x0000_t75" style="width:50.35pt;height:39.65pt" o:ole="">
+        <w:object w:dxaOrig="999" w:dyaOrig="800" w14:anchorId="41D85BEC">
+          <v:shape id="_x0000_i1041" type="#_x0000_t75" style="width:50.4pt;height:39.6pt" o:ole="">
             <v:imagedata r:id="rId40" o:title=""/>
           </v:shape>
-          <o:OLEObject Type="Embed" ProgID="Equation.DSMT4" ShapeID="_x0000_i1041" DrawAspect="Content" ObjectID="_1617216896" r:id="rId41"/>
+          <o:OLEObject Type="Embed" ProgID="Equation.DSMT4" ShapeID="_x0000_i1041" DrawAspect="Content" ObjectID="_1654271324" r:id="rId41"/>
         </w:object>
       </w:r>
     </w:p>
@@ -582,11 +580,11 @@
         <w:rPr>
           <w:position w:val="-48"/>
         </w:rPr>
-        <w:object w:dxaOrig="2380" w:dyaOrig="800">
-          <v:shape id="_x0000_i1042" type="#_x0000_t75" style="width:119.35pt;height:39.65pt" o:ole="">
+        <w:object w:dxaOrig="2380" w:dyaOrig="800" w14:anchorId="244B55A3">
+          <v:shape id="_x0000_i1042" type="#_x0000_t75" style="width:119.4pt;height:39.6pt" o:ole="">
             <v:imagedata r:id="rId42" o:title=""/>
           </v:shape>
-          <o:OLEObject Type="Embed" ProgID="Equation.DSMT4" ShapeID="_x0000_i1042" DrawAspect="Content" ObjectID="_1617216897" r:id="rId43"/>
+          <o:OLEObject Type="Embed" ProgID="Equation.DSMT4" ShapeID="_x0000_i1042" DrawAspect="Content" ObjectID="_1654271325" r:id="rId43"/>
         </w:object>
       </w:r>
     </w:p>
@@ -601,11 +599,11 @@
         <w:rPr>
           <w:position w:val="-22"/>
         </w:rPr>
-        <w:object w:dxaOrig="2560" w:dyaOrig="560">
-          <v:shape id="_x0000_i1043" type="#_x0000_t75" style="width:128.35pt;height:27.65pt" o:ole="">
+        <w:object w:dxaOrig="2560" w:dyaOrig="560" w14:anchorId="79210D14">
+          <v:shape id="_x0000_i1043" type="#_x0000_t75" style="width:128.4pt;height:27.6pt" o:ole="">
             <v:imagedata r:id="rId44" o:title=""/>
           </v:shape>
-          <o:OLEObject Type="Embed" ProgID="Equation.DSMT4" ShapeID="_x0000_i1043" DrawAspect="Content" ObjectID="_1617216898" r:id="rId45"/>
+          <o:OLEObject Type="Embed" ProgID="Equation.DSMT4" ShapeID="_x0000_i1043" DrawAspect="Content" ObjectID="_1654271326" r:id="rId45"/>
         </w:object>
       </w:r>
     </w:p>
@@ -620,11 +618,11 @@
         <w:rPr>
           <w:position w:val="-6"/>
         </w:rPr>
-        <w:object w:dxaOrig="2320" w:dyaOrig="380">
-          <v:shape id="_x0000_i1044" type="#_x0000_t75" style="width:116.35pt;height:18.65pt" o:ole="">
+        <w:object w:dxaOrig="2320" w:dyaOrig="380" w14:anchorId="03FFA152">
+          <v:shape id="_x0000_i1044" type="#_x0000_t75" style="width:116.4pt;height:18.6pt" o:ole="">
             <v:imagedata r:id="rId46" o:title=""/>
           </v:shape>
-          <o:OLEObject Type="Embed" ProgID="Equation.DSMT4" ShapeID="_x0000_i1044" DrawAspect="Content" ObjectID="_1617216899" r:id="rId47"/>
+          <o:OLEObject Type="Embed" ProgID="Equation.DSMT4" ShapeID="_x0000_i1044" DrawAspect="Content" ObjectID="_1654271327" r:id="rId47"/>
         </w:object>
       </w:r>
     </w:p>
@@ -640,11 +638,11 @@
         <w:rPr>
           <w:position w:val="-14"/>
         </w:rPr>
-        <w:object w:dxaOrig="2299" w:dyaOrig="460">
-          <v:shape id="_x0000_i1045" type="#_x0000_t75" style="width:114.65pt;height:23.35pt" o:ole="">
+        <w:object w:dxaOrig="2299" w:dyaOrig="460" w14:anchorId="00DC6D62">
+          <v:shape id="_x0000_i1045" type="#_x0000_t75" style="width:114.6pt;height:23.4pt" o:ole="">
             <v:imagedata r:id="rId48" o:title=""/>
           </v:shape>
-          <o:OLEObject Type="Embed" ProgID="Equation.DSMT4" ShapeID="_x0000_i1045" DrawAspect="Content" ObjectID="_1617216900" r:id="rId49"/>
+          <o:OLEObject Type="Embed" ProgID="Equation.DSMT4" ShapeID="_x0000_i1045" DrawAspect="Content" ObjectID="_1654271328" r:id="rId49"/>
         </w:object>
       </w:r>
     </w:p>
@@ -660,11 +658,11 @@
         <w:rPr>
           <w:position w:val="-48"/>
         </w:rPr>
-        <w:object w:dxaOrig="2540" w:dyaOrig="1080">
-          <v:shape id="_x0000_i1046" type="#_x0000_t75" style="width:127.65pt;height:54pt" o:ole="">
+        <w:object w:dxaOrig="2540" w:dyaOrig="1080" w14:anchorId="235CEA9F">
+          <v:shape id="_x0000_i1046" type="#_x0000_t75" style="width:127.5pt;height:54pt" o:ole="">
             <v:imagedata r:id="rId50" o:title=""/>
           </v:shape>
-          <o:OLEObject Type="Embed" ProgID="Equation.DSMT4" ShapeID="_x0000_i1046" DrawAspect="Content" ObjectID="_1617216901" r:id="rId51"/>
+          <o:OLEObject Type="Embed" ProgID="Equation.DSMT4" ShapeID="_x0000_i1046" DrawAspect="Content" ObjectID="_1654271329" r:id="rId51"/>
         </w:object>
       </w:r>
     </w:p>
@@ -677,11 +675,11 @@
         <w:rPr>
           <w:position w:val="-54"/>
         </w:rPr>
-        <w:object w:dxaOrig="2360" w:dyaOrig="859">
-          <v:shape id="_x0000_i1047" type="#_x0000_t75" style="width:117.65pt;height:42.65pt" o:ole="">
+        <w:object w:dxaOrig="2360" w:dyaOrig="859" w14:anchorId="3EA19B12">
+          <v:shape id="_x0000_i1047" type="#_x0000_t75" style="width:117.6pt;height:42.6pt" o:ole="">
             <v:imagedata r:id="rId52" o:title=""/>
           </v:shape>
-          <o:OLEObject Type="Embed" ProgID="Equation.DSMT4" ShapeID="_x0000_i1047" DrawAspect="Content" ObjectID="_1617216902" r:id="rId53"/>
+          <o:OLEObject Type="Embed" ProgID="Equation.DSMT4" ShapeID="_x0000_i1047" DrawAspect="Content" ObjectID="_1654271330" r:id="rId53"/>
         </w:object>
       </w:r>
     </w:p>
@@ -726,11 +724,11 @@
         <w:rPr>
           <w:position w:val="-48"/>
         </w:rPr>
-        <w:object w:dxaOrig="1540" w:dyaOrig="800">
-          <v:shape id="_x0000_i1048" type="#_x0000_t75" style="width:77.35pt;height:39.65pt" o:ole="">
+        <w:object w:dxaOrig="1540" w:dyaOrig="800" w14:anchorId="58C6E78E">
+          <v:shape id="_x0000_i1048" type="#_x0000_t75" style="width:77.4pt;height:39.6pt" o:ole="">
             <v:imagedata r:id="rId54" o:title=""/>
           </v:shape>
-          <o:OLEObject Type="Embed" ProgID="Equation.DSMT4" ShapeID="_x0000_i1048" DrawAspect="Content" ObjectID="_1617216903" r:id="rId55"/>
+          <o:OLEObject Type="Embed" ProgID="Equation.DSMT4" ShapeID="_x0000_i1048" DrawAspect="Content" ObjectID="_1654271331" r:id="rId55"/>
         </w:object>
       </w:r>
     </w:p>
@@ -765,11 +763,11 @@
         <w:rPr>
           <w:position w:val="-48"/>
         </w:rPr>
-        <w:object w:dxaOrig="3180" w:dyaOrig="800">
-          <v:shape id="_x0000_i1049" type="#_x0000_t75" style="width:159pt;height:39.65pt" o:ole="">
+        <w:object w:dxaOrig="3180" w:dyaOrig="800" w14:anchorId="61AE04DB">
+          <v:shape id="_x0000_i1049" type="#_x0000_t75" style="width:159pt;height:39.6pt" o:ole="">
             <v:imagedata r:id="rId56" o:title=""/>
           </v:shape>
-          <o:OLEObject Type="Embed" ProgID="Equation.DSMT4" ShapeID="_x0000_i1049" DrawAspect="Content" ObjectID="_1617216904" r:id="rId57"/>
+          <o:OLEObject Type="Embed" ProgID="Equation.DSMT4" ShapeID="_x0000_i1049" DrawAspect="Content" ObjectID="_1654271332" r:id="rId57"/>
         </w:object>
       </w:r>
     </w:p>
@@ -784,11 +782,11 @@
         <w:rPr>
           <w:position w:val="-22"/>
         </w:rPr>
-        <w:object w:dxaOrig="3080" w:dyaOrig="560">
-          <v:shape id="_x0000_i1050" type="#_x0000_t75" style="width:153.65pt;height:27.65pt" o:ole="">
+        <w:object w:dxaOrig="3080" w:dyaOrig="560" w14:anchorId="6BFD3054">
+          <v:shape id="_x0000_i1050" type="#_x0000_t75" style="width:153.6pt;height:27.6pt" o:ole="">
             <v:imagedata r:id="rId58" o:title=""/>
           </v:shape>
-          <o:OLEObject Type="Embed" ProgID="Equation.DSMT4" ShapeID="_x0000_i1050" DrawAspect="Content" ObjectID="_1617216905" r:id="rId59"/>
+          <o:OLEObject Type="Embed" ProgID="Equation.DSMT4" ShapeID="_x0000_i1050" DrawAspect="Content" ObjectID="_1654271333" r:id="rId59"/>
         </w:object>
       </w:r>
     </w:p>
@@ -803,11 +801,11 @@
         <w:rPr>
           <w:position w:val="-6"/>
         </w:rPr>
-        <w:object w:dxaOrig="3340" w:dyaOrig="380">
-          <v:shape id="_x0000_i1051" type="#_x0000_t75" style="width:167.35pt;height:18.65pt" o:ole="">
+        <w:object w:dxaOrig="3340" w:dyaOrig="380" w14:anchorId="6B34007F">
+          <v:shape id="_x0000_i1051" type="#_x0000_t75" style="width:167.4pt;height:18.6pt" o:ole="">
             <v:imagedata r:id="rId60" o:title=""/>
           </v:shape>
-          <o:OLEObject Type="Embed" ProgID="Equation.DSMT4" ShapeID="_x0000_i1051" DrawAspect="Content" ObjectID="_1617216906" r:id="rId61"/>
+          <o:OLEObject Type="Embed" ProgID="Equation.DSMT4" ShapeID="_x0000_i1051" DrawAspect="Content" ObjectID="_1654271334" r:id="rId61"/>
         </w:object>
       </w:r>
     </w:p>
@@ -823,11 +821,11 @@
         <w:rPr>
           <w:position w:val="-14"/>
         </w:rPr>
-        <w:object w:dxaOrig="3440" w:dyaOrig="460">
-          <v:shape id="_x0000_i1052" type="#_x0000_t75" style="width:171.65pt;height:23.35pt" o:ole="">
+        <w:object w:dxaOrig="3440" w:dyaOrig="460" w14:anchorId="4503FD40">
+          <v:shape id="_x0000_i1052" type="#_x0000_t75" style="width:171.6pt;height:23.4pt" o:ole="">
             <v:imagedata r:id="rId62" o:title=""/>
           </v:shape>
-          <o:OLEObject Type="Embed" ProgID="Equation.DSMT4" ShapeID="_x0000_i1052" DrawAspect="Content" ObjectID="_1617216907" r:id="rId63"/>
+          <o:OLEObject Type="Embed" ProgID="Equation.DSMT4" ShapeID="_x0000_i1052" DrawAspect="Content" ObjectID="_1654271335" r:id="rId63"/>
         </w:object>
       </w:r>
     </w:p>
@@ -846,11 +844,11 @@
         <w:rPr>
           <w:position w:val="-50"/>
         </w:rPr>
-        <w:object w:dxaOrig="1200" w:dyaOrig="1120">
-          <v:shape id="_x0000_i1053" type="#_x0000_t75" style="width:60pt;height:56.35pt" o:ole="">
+        <w:object w:dxaOrig="1200" w:dyaOrig="1120" w14:anchorId="4517567E">
+          <v:shape id="_x0000_i1053" type="#_x0000_t75" style="width:60pt;height:56.4pt" o:ole="">
             <v:imagedata r:id="rId64" o:title=""/>
           </v:shape>
-          <o:OLEObject Type="Embed" ProgID="Equation.DSMT4" ShapeID="_x0000_i1053" DrawAspect="Content" ObjectID="_1617216908" r:id="rId65"/>
+          <o:OLEObject Type="Embed" ProgID="Equation.DSMT4" ShapeID="_x0000_i1053" DrawAspect="Content" ObjectID="_1654271336" r:id="rId65"/>
         </w:object>
       </w:r>
     </w:p>
@@ -869,11 +867,11 @@
         <w:rPr>
           <w:position w:val="-82"/>
         </w:rPr>
-        <w:object w:dxaOrig="2940" w:dyaOrig="1700">
-          <v:shape id="_x0000_i1054" type="#_x0000_t75" style="width:147pt;height:85pt" o:ole="">
+        <w:object w:dxaOrig="2940" w:dyaOrig="1700" w14:anchorId="2B5DFC3D">
+          <v:shape id="_x0000_i1054" type="#_x0000_t75" style="width:147pt;height:84.9pt" o:ole="">
             <v:imagedata r:id="rId66" o:title=""/>
           </v:shape>
-          <o:OLEObject Type="Embed" ProgID="Equation.DSMT4" ShapeID="_x0000_i1054" DrawAspect="Content" ObjectID="_1617216909" r:id="rId67"/>
+          <o:OLEObject Type="Embed" ProgID="Equation.DSMT4" ShapeID="_x0000_i1054" DrawAspect="Content" ObjectID="_1654271337" r:id="rId67"/>
         </w:object>
       </w:r>
       <w:r>
@@ -883,11 +881,11 @@
         <w:rPr>
           <w:position w:val="-48"/>
         </w:rPr>
-        <w:object w:dxaOrig="3159" w:dyaOrig="999">
-          <v:shape id="_x0000_i1055" type="#_x0000_t75" style="width:158.35pt;height:50.35pt" o:ole="">
+        <w:object w:dxaOrig="3159" w:dyaOrig="999" w14:anchorId="4FA2692E">
+          <v:shape id="_x0000_i1055" type="#_x0000_t75" style="width:158.4pt;height:50.4pt" o:ole="">
             <v:imagedata r:id="rId68" o:title=""/>
           </v:shape>
-          <o:OLEObject Type="Embed" ProgID="Equation.DSMT4" ShapeID="_x0000_i1055" DrawAspect="Content" ObjectID="_1617216910" r:id="rId69"/>
+          <o:OLEObject Type="Embed" ProgID="Equation.DSMT4" ShapeID="_x0000_i1055" DrawAspect="Content" ObjectID="_1654271338" r:id="rId69"/>
         </w:object>
       </w:r>
     </w:p>
@@ -908,11 +906,11 @@
         <w:rPr>
           <w:position w:val="-36"/>
         </w:rPr>
-        <w:object w:dxaOrig="2060" w:dyaOrig="680">
-          <v:shape id="_x0000_i1056" type="#_x0000_t75" style="width:102.65pt;height:33.65pt" o:ole="">
+        <w:object w:dxaOrig="2060" w:dyaOrig="680" w14:anchorId="24A9EC52">
+          <v:shape id="_x0000_i1056" type="#_x0000_t75" style="width:102.6pt;height:33.6pt" o:ole="">
             <v:imagedata r:id="rId70" o:title=""/>
           </v:shape>
-          <o:OLEObject Type="Embed" ProgID="Equation.DSMT4" ShapeID="_x0000_i1056" DrawAspect="Content" ObjectID="_1617216911" r:id="rId71"/>
+          <o:OLEObject Type="Embed" ProgID="Equation.DSMT4" ShapeID="_x0000_i1056" DrawAspect="Content" ObjectID="_1654271339" r:id="rId71"/>
         </w:object>
       </w:r>
     </w:p>
@@ -948,11 +946,11 @@
         <w:rPr>
           <w:position w:val="-40"/>
         </w:rPr>
-        <w:object w:dxaOrig="1620" w:dyaOrig="820">
-          <v:shape id="_x0000_i1057" type="#_x0000_t75" style="width:81pt;height:41.35pt" o:ole="">
+        <w:object w:dxaOrig="1620" w:dyaOrig="820" w14:anchorId="25DBBAC4">
+          <v:shape id="_x0000_i1057" type="#_x0000_t75" style="width:81pt;height:41.4pt" o:ole="">
             <v:imagedata r:id="rId72" o:title=""/>
           </v:shape>
-          <o:OLEObject Type="Embed" ProgID="Equation.DSMT4" ShapeID="_x0000_i1057" DrawAspect="Content" ObjectID="_1617216912" r:id="rId73"/>
+          <o:OLEObject Type="Embed" ProgID="Equation.DSMT4" ShapeID="_x0000_i1057" DrawAspect="Content" ObjectID="_1654271340" r:id="rId73"/>
         </w:object>
       </w:r>
     </w:p>
@@ -987,11 +985,11 @@
         <w:rPr>
           <w:position w:val="-40"/>
         </w:rPr>
-        <w:object w:dxaOrig="5040" w:dyaOrig="820">
-          <v:shape id="_x0000_i1058" type="#_x0000_t75" style="width:252pt;height:41.35pt" o:ole="">
+        <w:object w:dxaOrig="5040" w:dyaOrig="820" w14:anchorId="7998B4C9">
+          <v:shape id="_x0000_i1058" type="#_x0000_t75" style="width:252pt;height:41.4pt" o:ole="">
             <v:imagedata r:id="rId74" o:title=""/>
           </v:shape>
-          <o:OLEObject Type="Embed" ProgID="Equation.DSMT4" ShapeID="_x0000_i1058" DrawAspect="Content" ObjectID="_1617216913" r:id="rId75"/>
+          <o:OLEObject Type="Embed" ProgID="Equation.DSMT4" ShapeID="_x0000_i1058" DrawAspect="Content" ObjectID="_1654271341" r:id="rId75"/>
         </w:object>
       </w:r>
     </w:p>
@@ -1007,11 +1005,11 @@
         <w:rPr>
           <w:position w:val="-14"/>
         </w:rPr>
-        <w:object w:dxaOrig="6259" w:dyaOrig="480">
-          <v:shape id="_x0000_i1059" type="#_x0000_t75" style="width:312.65pt;height:24pt" o:ole="">
+        <w:object w:dxaOrig="6259" w:dyaOrig="480" w14:anchorId="725C7D13">
+          <v:shape id="_x0000_i1059" type="#_x0000_t75" style="width:312.6pt;height:24pt" o:ole="">
             <v:imagedata r:id="rId76" o:title=""/>
           </v:shape>
-          <o:OLEObject Type="Embed" ProgID="Equation.DSMT4" ShapeID="_x0000_i1059" DrawAspect="Content" ObjectID="_1617216914" r:id="rId77"/>
+          <o:OLEObject Type="Embed" ProgID="Equation.DSMT4" ShapeID="_x0000_i1059" DrawAspect="Content" ObjectID="_1654271342" r:id="rId77"/>
         </w:object>
       </w:r>
     </w:p>
@@ -1037,11 +1035,11 @@
         <w:rPr>
           <w:position w:val="-22"/>
         </w:rPr>
-        <w:object w:dxaOrig="7880" w:dyaOrig="560">
-          <v:shape id="_x0000_i1060" type="#_x0000_t75" style="width:393.65pt;height:27.65pt" o:ole="">
+        <w:object w:dxaOrig="7880" w:dyaOrig="560" w14:anchorId="61373E0F">
+          <v:shape id="_x0000_i1060" type="#_x0000_t75" style="width:393.6pt;height:27.6pt" o:ole="">
             <v:imagedata r:id="rId78" o:title=""/>
           </v:shape>
-          <o:OLEObject Type="Embed" ProgID="Equation.DSMT4" ShapeID="_x0000_i1060" DrawAspect="Content" ObjectID="_1617216915" r:id="rId79"/>
+          <o:OLEObject Type="Embed" ProgID="Equation.DSMT4" ShapeID="_x0000_i1060" DrawAspect="Content" ObjectID="_1654271343" r:id="rId79"/>
         </w:object>
       </w:r>
     </w:p>
@@ -1066,11 +1064,11 @@
         <w:rPr>
           <w:position w:val="-6"/>
         </w:rPr>
-        <w:object w:dxaOrig="5220" w:dyaOrig="380">
-          <v:shape id="_x0000_i1061" type="#_x0000_t75" style="width:261pt;height:18.65pt" o:ole="">
+        <w:object w:dxaOrig="5220" w:dyaOrig="380" w14:anchorId="1F549E8B">
+          <v:shape id="_x0000_i1061" type="#_x0000_t75" style="width:261pt;height:18.6pt" o:ole="">
             <v:imagedata r:id="rId80" o:title=""/>
           </v:shape>
-          <o:OLEObject Type="Embed" ProgID="Equation.DSMT4" ShapeID="_x0000_i1061" DrawAspect="Content" ObjectID="_1617216916" r:id="rId81"/>
+          <o:OLEObject Type="Embed" ProgID="Equation.DSMT4" ShapeID="_x0000_i1061" DrawAspect="Content" ObjectID="_1654271344" r:id="rId81"/>
         </w:object>
       </w:r>
     </w:p>
@@ -1093,11 +1091,11 @@
         <w:rPr>
           <w:position w:val="-6"/>
         </w:rPr>
-        <w:object w:dxaOrig="5200" w:dyaOrig="380">
-          <v:shape id="_x0000_i1062" type="#_x0000_t75" style="width:260.35pt;height:18.65pt" o:ole="">
+        <w:object w:dxaOrig="5200" w:dyaOrig="380" w14:anchorId="0C52ECDA">
+          <v:shape id="_x0000_i1062" type="#_x0000_t75" style="width:260.4pt;height:18.6pt" o:ole="">
             <v:imagedata r:id="rId82" o:title=""/>
           </v:shape>
-          <o:OLEObject Type="Embed" ProgID="Equation.DSMT4" ShapeID="_x0000_i1062" DrawAspect="Content" ObjectID="_1617216917" r:id="rId83"/>
+          <o:OLEObject Type="Embed" ProgID="Equation.DSMT4" ShapeID="_x0000_i1062" DrawAspect="Content" ObjectID="_1654271345" r:id="rId83"/>
         </w:object>
       </w:r>
     </w:p>
@@ -1114,11 +1112,11 @@
         <w:rPr>
           <w:position w:val="-14"/>
         </w:rPr>
-        <w:object w:dxaOrig="7540" w:dyaOrig="460">
-          <v:shape id="_x0000_i1063" type="#_x0000_t75" style="width:377.35pt;height:23.35pt" o:ole="">
+        <w:object w:dxaOrig="7540" w:dyaOrig="460" w14:anchorId="64551D11">
+          <v:shape id="_x0000_i1063" type="#_x0000_t75" style="width:377.4pt;height:23.4pt" o:ole="">
             <v:imagedata r:id="rId84" o:title=""/>
           </v:shape>
-          <o:OLEObject Type="Embed" ProgID="Equation.DSMT4" ShapeID="_x0000_i1063" DrawAspect="Content" ObjectID="_1617216918" r:id="rId85"/>
+          <o:OLEObject Type="Embed" ProgID="Equation.DSMT4" ShapeID="_x0000_i1063" DrawAspect="Content" ObjectID="_1654271346" r:id="rId85"/>
         </w:object>
       </w:r>
     </w:p>
@@ -1141,11 +1139,11 @@
         <w:rPr>
           <w:position w:val="-66"/>
         </w:rPr>
-        <w:object w:dxaOrig="3379" w:dyaOrig="1440">
+        <w:object w:dxaOrig="3379" w:dyaOrig="1440" w14:anchorId="30490605">
           <v:shape id="_x0000_i1064" type="#_x0000_t75" style="width:168pt;height:1in" o:ole="">
             <v:imagedata r:id="rId86" o:title=""/>
           </v:shape>
-          <o:OLEObject Type="Embed" ProgID="Equation.DSMT4" ShapeID="_x0000_i1064" DrawAspect="Content" ObjectID="_1617216919" r:id="rId87"/>
+          <o:OLEObject Type="Embed" ProgID="Equation.DSMT4" ShapeID="_x0000_i1064" DrawAspect="Content" ObjectID="_1654271347" r:id="rId87"/>
         </w:object>
       </w:r>
     </w:p>
@@ -1168,11 +1166,11 @@
         <w:rPr>
           <w:position w:val="-48"/>
         </w:rPr>
-        <w:object w:dxaOrig="1540" w:dyaOrig="1080">
-          <v:shape id="_x0000_i1065" type="#_x0000_t75" style="width:76.65pt;height:54pt" o:ole="">
+        <w:object w:dxaOrig="1540" w:dyaOrig="1080" w14:anchorId="7C78B66B">
+          <v:shape id="_x0000_i1065" type="#_x0000_t75" style="width:76.5pt;height:54pt" o:ole="">
             <v:imagedata r:id="rId88" o:title=""/>
           </v:shape>
-          <o:OLEObject Type="Embed" ProgID="Equation.DSMT4" ShapeID="_x0000_i1065" DrawAspect="Content" ObjectID="_1617216920" r:id="rId89"/>
+          <o:OLEObject Type="Embed" ProgID="Equation.DSMT4" ShapeID="_x0000_i1065" DrawAspect="Content" ObjectID="_1654271348" r:id="rId89"/>
         </w:object>
       </w:r>
     </w:p>
@@ -1192,11 +1190,11 @@
         <w:rPr>
           <w:position w:val="-50"/>
         </w:rPr>
-        <w:object w:dxaOrig="1900" w:dyaOrig="1120">
-          <v:shape id="_x0000_i1066" type="#_x0000_t75" style="width:95pt;height:56pt" o:ole="">
+        <w:object w:dxaOrig="1900" w:dyaOrig="1120" w14:anchorId="3DFB2773">
+          <v:shape id="_x0000_i1066" type="#_x0000_t75" style="width:95.1pt;height:56.1pt" o:ole="">
             <v:imagedata r:id="rId90" o:title=""/>
           </v:shape>
-          <o:OLEObject Type="Embed" ProgID="Equation.DSMT4" ShapeID="_x0000_i1066" DrawAspect="Content" ObjectID="_1617216921" r:id="rId91"/>
+          <o:OLEObject Type="Embed" ProgID="Equation.DSMT4" ShapeID="_x0000_i1066" DrawAspect="Content" ObjectID="_1654271349" r:id="rId91"/>
         </w:object>
       </w:r>
       <w:r>
@@ -1215,11 +1213,11 @@
         <w:rPr>
           <w:position w:val="-50"/>
         </w:rPr>
-        <w:object w:dxaOrig="2160" w:dyaOrig="1120">
-          <v:shape id="_x0000_i1067" type="#_x0000_t75" style="width:108pt;height:56pt" o:ole="">
+        <w:object w:dxaOrig="2160" w:dyaOrig="1120" w14:anchorId="672534ED">
+          <v:shape id="_x0000_i1067" type="#_x0000_t75" style="width:108pt;height:56.1pt" o:ole="">
             <v:imagedata r:id="rId92" o:title=""/>
           </v:shape>
-          <o:OLEObject Type="Embed" ProgID="Equation.DSMT4" ShapeID="_x0000_i1067" DrawAspect="Content" ObjectID="_1617216922" r:id="rId93"/>
+          <o:OLEObject Type="Embed" ProgID="Equation.DSMT4" ShapeID="_x0000_i1067" DrawAspect="Content" ObjectID="_1654271350" r:id="rId93"/>
         </w:object>
       </w:r>
     </w:p>
@@ -1239,11 +1237,11 @@
         <w:rPr>
           <w:position w:val="-50"/>
         </w:rPr>
-        <w:object w:dxaOrig="2120" w:dyaOrig="1120">
-          <v:shape id="_x0000_i1068" type="#_x0000_t75" style="width:106pt;height:56pt" o:ole="">
+        <w:object w:dxaOrig="2120" w:dyaOrig="1120" w14:anchorId="196C533F">
+          <v:shape id="_x0000_i1068" type="#_x0000_t75" style="width:105.9pt;height:56.1pt" o:ole="">
             <v:imagedata r:id="rId94" o:title=""/>
           </v:shape>
-          <o:OLEObject Type="Embed" ProgID="Equation.DSMT4" ShapeID="_x0000_i1068" DrawAspect="Content" ObjectID="_1617216923" r:id="rId95"/>
+          <o:OLEObject Type="Embed" ProgID="Equation.DSMT4" ShapeID="_x0000_i1068" DrawAspect="Content" ObjectID="_1654271351" r:id="rId95"/>
         </w:object>
       </w:r>
       <w:r>
@@ -1256,11 +1254,11 @@
         <w:rPr>
           <w:position w:val="-50"/>
         </w:rPr>
-        <w:object w:dxaOrig="2020" w:dyaOrig="1120">
-          <v:shape id="_x0000_i1069" type="#_x0000_t75" style="width:101pt;height:56pt" o:ole="">
+        <w:object w:dxaOrig="2020" w:dyaOrig="1120" w14:anchorId="6BC267FC">
+          <v:shape id="_x0000_i1069" type="#_x0000_t75" style="width:101.1pt;height:56.1pt" o:ole="">
             <v:imagedata r:id="rId96" o:title=""/>
           </v:shape>
-          <o:OLEObject Type="Embed" ProgID="Equation.DSMT4" ShapeID="_x0000_i1069" DrawAspect="Content" ObjectID="_1617216924" r:id="rId97"/>
+          <o:OLEObject Type="Embed" ProgID="Equation.DSMT4" ShapeID="_x0000_i1069" DrawAspect="Content" ObjectID="_1654271352" r:id="rId97"/>
         </w:object>
       </w:r>
     </w:p>
@@ -1280,11 +1278,11 @@
         <w:rPr>
           <w:position w:val="-26"/>
         </w:rPr>
-        <w:object w:dxaOrig="3340" w:dyaOrig="580">
-          <v:shape id="_x0000_i1070" type="#_x0000_t75" style="width:167pt;height:29pt" o:ole="">
+        <w:object w:dxaOrig="3340" w:dyaOrig="580" w14:anchorId="1C1C0F0F">
+          <v:shape id="_x0000_i1070" type="#_x0000_t75" style="width:167.1pt;height:29.1pt" o:ole="">
             <v:imagedata r:id="rId98" o:title=""/>
           </v:shape>
-          <o:OLEObject Type="Embed" ProgID="Equation.DSMT4" ShapeID="_x0000_i1070" DrawAspect="Content" ObjectID="_1617216925" r:id="rId99"/>
+          <o:OLEObject Type="Embed" ProgID="Equation.DSMT4" ShapeID="_x0000_i1070" DrawAspect="Content" ObjectID="_1654271353" r:id="rId99"/>
         </w:object>
       </w:r>
       <w:r>
@@ -1307,11 +1305,11 @@
         <w:rPr>
           <w:position w:val="-44"/>
         </w:rPr>
-        <w:object w:dxaOrig="5800" w:dyaOrig="859">
-          <v:shape id="_x0000_i1071" type="#_x0000_t75" style="width:290.35pt;height:43pt" o:ole="">
+        <w:object w:dxaOrig="5800" w:dyaOrig="859" w14:anchorId="7B7A6420">
+          <v:shape id="_x0000_i1071" type="#_x0000_t75" style="width:290.4pt;height:42.9pt" o:ole="">
             <v:imagedata r:id="rId100" o:title=""/>
           </v:shape>
-          <o:OLEObject Type="Embed" ProgID="Equation.DSMT4" ShapeID="_x0000_i1071" DrawAspect="Content" ObjectID="_1617216926" r:id="rId101"/>
+          <o:OLEObject Type="Embed" ProgID="Equation.DSMT4" ShapeID="_x0000_i1071" DrawAspect="Content" ObjectID="_1654271354" r:id="rId101"/>
         </w:object>
       </w:r>
     </w:p>
@@ -1356,11 +1354,11 @@
         <w:rPr>
           <w:position w:val="-40"/>
         </w:rPr>
-        <w:object w:dxaOrig="1180" w:dyaOrig="720">
-          <v:shape id="_x0000_i1072" type="#_x0000_t75" style="width:59.35pt;height:36pt" o:ole="">
+        <w:object w:dxaOrig="1180" w:dyaOrig="720" w14:anchorId="216009E0">
+          <v:shape id="_x0000_i1072" type="#_x0000_t75" style="width:59.4pt;height:36pt" o:ole="">
             <v:imagedata r:id="rId102" o:title=""/>
           </v:shape>
-          <o:OLEObject Type="Embed" ProgID="Equation.DSMT4" ShapeID="_x0000_i1072" DrawAspect="Content" ObjectID="_1617216927" r:id="rId103"/>
+          <o:OLEObject Type="Embed" ProgID="Equation.DSMT4" ShapeID="_x0000_i1072" DrawAspect="Content" ObjectID="_1654271355" r:id="rId103"/>
         </w:object>
       </w:r>
     </w:p>
@@ -1395,11 +1393,11 @@
         <w:rPr>
           <w:position w:val="-40"/>
         </w:rPr>
-        <w:object w:dxaOrig="3940" w:dyaOrig="720">
-          <v:shape id="_x0000_i1073" type="#_x0000_t75" style="width:197.35pt;height:36pt" o:ole="">
+        <w:object w:dxaOrig="3940" w:dyaOrig="720" w14:anchorId="7C679FBA">
+          <v:shape id="_x0000_i1073" type="#_x0000_t75" style="width:197.4pt;height:36pt" o:ole="">
             <v:imagedata r:id="rId104" o:title=""/>
           </v:shape>
-          <o:OLEObject Type="Embed" ProgID="Equation.DSMT4" ShapeID="_x0000_i1073" DrawAspect="Content" ObjectID="_1617216928" r:id="rId105"/>
+          <o:OLEObject Type="Embed" ProgID="Equation.DSMT4" ShapeID="_x0000_i1073" DrawAspect="Content" ObjectID="_1654271356" r:id="rId105"/>
         </w:object>
       </w:r>
     </w:p>
@@ -1415,11 +1413,11 @@
         <w:rPr>
           <w:position w:val="-14"/>
         </w:rPr>
-        <w:object w:dxaOrig="4980" w:dyaOrig="480">
+        <w:object w:dxaOrig="4980" w:dyaOrig="480" w14:anchorId="2E679C1B">
           <v:shape id="_x0000_i1074" type="#_x0000_t75" style="width:249pt;height:24pt" o:ole="">
             <v:imagedata r:id="rId106" o:title=""/>
           </v:shape>
-          <o:OLEObject Type="Embed" ProgID="Equation.DSMT4" ShapeID="_x0000_i1074" DrawAspect="Content" ObjectID="_1617216929" r:id="rId107"/>
+          <o:OLEObject Type="Embed" ProgID="Equation.DSMT4" ShapeID="_x0000_i1074" DrawAspect="Content" ObjectID="_1654271357" r:id="rId107"/>
         </w:object>
       </w:r>
     </w:p>
@@ -1444,11 +1442,11 @@
         <w:rPr>
           <w:position w:val="-22"/>
         </w:rPr>
-        <w:object w:dxaOrig="5500" w:dyaOrig="560">
-          <v:shape id="_x0000_i1075" type="#_x0000_t75" style="width:275.35pt;height:27.65pt" o:ole="">
+        <w:object w:dxaOrig="5500" w:dyaOrig="560" w14:anchorId="57DC8343">
+          <v:shape id="_x0000_i1075" type="#_x0000_t75" style="width:275.4pt;height:27.6pt" o:ole="">
             <v:imagedata r:id="rId108" o:title=""/>
           </v:shape>
-          <o:OLEObject Type="Embed" ProgID="Equation.DSMT4" ShapeID="_x0000_i1075" DrawAspect="Content" ObjectID="_1617216930" r:id="rId109"/>
+          <o:OLEObject Type="Embed" ProgID="Equation.DSMT4" ShapeID="_x0000_i1075" DrawAspect="Content" ObjectID="_1654271358" r:id="rId109"/>
         </w:object>
       </w:r>
     </w:p>
@@ -1473,11 +1471,11 @@
         <w:rPr>
           <w:position w:val="-6"/>
         </w:rPr>
-        <w:object w:dxaOrig="5820" w:dyaOrig="380">
-          <v:shape id="_x0000_i1076" type="#_x0000_t75" style="width:291pt;height:18.65pt" o:ole="">
+        <w:object w:dxaOrig="5820" w:dyaOrig="380" w14:anchorId="41A477CF">
+          <v:shape id="_x0000_i1076" type="#_x0000_t75" style="width:291pt;height:18.6pt" o:ole="">
             <v:imagedata r:id="rId110" o:title=""/>
           </v:shape>
-          <o:OLEObject Type="Embed" ProgID="Equation.DSMT4" ShapeID="_x0000_i1076" DrawAspect="Content" ObjectID="_1617216931" r:id="rId111"/>
+          <o:OLEObject Type="Embed" ProgID="Equation.DSMT4" ShapeID="_x0000_i1076" DrawAspect="Content" ObjectID="_1654271359" r:id="rId111"/>
         </w:object>
       </w:r>
     </w:p>
@@ -1503,11 +1501,11 @@
         <w:rPr>
           <w:position w:val="-14"/>
         </w:rPr>
-        <w:object w:dxaOrig="5580" w:dyaOrig="460">
-          <v:shape id="_x0000_i1077" type="#_x0000_t75" style="width:279pt;height:23.35pt" o:ole="">
+        <w:object w:dxaOrig="5580" w:dyaOrig="460" w14:anchorId="5D950B33">
+          <v:shape id="_x0000_i1077" type="#_x0000_t75" style="width:279pt;height:23.4pt" o:ole="">
             <v:imagedata r:id="rId112" o:title=""/>
           </v:shape>
-          <o:OLEObject Type="Embed" ProgID="Equation.DSMT4" ShapeID="_x0000_i1077" DrawAspect="Content" ObjectID="_1617216932" r:id="rId113"/>
+          <o:OLEObject Type="Embed" ProgID="Equation.DSMT4" ShapeID="_x0000_i1077" DrawAspect="Content" ObjectID="_1654271360" r:id="rId113"/>
         </w:object>
       </w:r>
     </w:p>
@@ -1534,11 +1532,11 @@
         <w:rPr>
           <w:position w:val="-66"/>
         </w:rPr>
-        <w:object w:dxaOrig="2299" w:dyaOrig="1440">
-          <v:shape id="_x0000_i1078" type="#_x0000_t75" style="width:114.65pt;height:1in" o:ole="">
+        <w:object w:dxaOrig="2299" w:dyaOrig="1440" w14:anchorId="39DB9CE9">
+          <v:shape id="_x0000_i1078" type="#_x0000_t75" style="width:114.6pt;height:1in" o:ole="">
             <v:imagedata r:id="rId114" o:title=""/>
           </v:shape>
-          <o:OLEObject Type="Embed" ProgID="Equation.DSMT4" ShapeID="_x0000_i1078" DrawAspect="Content" ObjectID="_1617216933" r:id="rId115"/>
+          <o:OLEObject Type="Embed" ProgID="Equation.DSMT4" ShapeID="_x0000_i1078" DrawAspect="Content" ObjectID="_1654271361" r:id="rId115"/>
         </w:object>
       </w:r>
       <w:r>
@@ -1564,11 +1562,11 @@
         <w:rPr>
           <w:position w:val="-98"/>
         </w:rPr>
-        <w:object w:dxaOrig="1760" w:dyaOrig="2079">
-          <v:shape id="_x0000_i1079" type="#_x0000_t75" style="width:87.65pt;height:104.35pt" o:ole="">
+        <w:object w:dxaOrig="1760" w:dyaOrig="2079" w14:anchorId="391F7A60">
+          <v:shape id="_x0000_i1079" type="#_x0000_t75" style="width:87.6pt;height:104.4pt" o:ole="">
             <v:imagedata r:id="rId116" o:title=""/>
           </v:shape>
-          <o:OLEObject Type="Embed" ProgID="Equation.DSMT4" ShapeID="_x0000_i1079" DrawAspect="Content" ObjectID="_1617216934" r:id="rId117"/>
+          <o:OLEObject Type="Embed" ProgID="Equation.DSMT4" ShapeID="_x0000_i1079" DrawAspect="Content" ObjectID="_1654271362" r:id="rId117"/>
         </w:object>
       </w:r>
     </w:p>
@@ -1584,11 +1582,11 @@
         <w:rPr>
           <w:position w:val="-44"/>
         </w:rPr>
-        <w:object w:dxaOrig="4700" w:dyaOrig="760">
-          <v:shape id="_x0000_i1080" type="#_x0000_t75" style="width:234.65pt;height:38.35pt" o:ole="">
+        <w:object w:dxaOrig="4700" w:dyaOrig="760" w14:anchorId="07A685A7">
+          <v:shape id="_x0000_i1080" type="#_x0000_t75" style="width:234.9pt;height:38.4pt" o:ole="">
             <v:imagedata r:id="rId118" o:title=""/>
           </v:shape>
-          <o:OLEObject Type="Embed" ProgID="Equation.DSMT4" ShapeID="_x0000_i1080" DrawAspect="Content" ObjectID="_1617216935" r:id="rId119"/>
+          <o:OLEObject Type="Embed" ProgID="Equation.DSMT4" ShapeID="_x0000_i1080" DrawAspect="Content" ObjectID="_1654271363" r:id="rId119"/>
         </w:object>
       </w:r>
     </w:p>
@@ -1625,11 +1623,11 @@
         <w:rPr>
           <w:position w:val="-40"/>
         </w:rPr>
-        <w:object w:dxaOrig="1540" w:dyaOrig="720">
-          <v:shape id="_x0000_i1081" type="#_x0000_t75" style="width:77.35pt;height:36pt" o:ole="">
+        <w:object w:dxaOrig="1540" w:dyaOrig="720" w14:anchorId="1A6203CE">
+          <v:shape id="_x0000_i1081" type="#_x0000_t75" style="width:77.4pt;height:36pt" o:ole="">
             <v:imagedata r:id="rId120" o:title=""/>
           </v:shape>
-          <o:OLEObject Type="Embed" ProgID="Equation.DSMT4" ShapeID="_x0000_i1081" DrawAspect="Content" ObjectID="_1617216936" r:id="rId121"/>
+          <o:OLEObject Type="Embed" ProgID="Equation.DSMT4" ShapeID="_x0000_i1081" DrawAspect="Content" ObjectID="_1654271364" r:id="rId121"/>
         </w:object>
       </w:r>
     </w:p>
@@ -1664,11 +1662,11 @@
         <w:rPr>
           <w:position w:val="-40"/>
         </w:rPr>
-        <w:object w:dxaOrig="4000" w:dyaOrig="720">
-          <v:shape id="_x0000_i1082" type="#_x0000_t75" style="width:200.35pt;height:36pt" o:ole="">
+        <w:object w:dxaOrig="4000" w:dyaOrig="720" w14:anchorId="3D38A8CA">
+          <v:shape id="_x0000_i1082" type="#_x0000_t75" style="width:200.4pt;height:36pt" o:ole="">
             <v:imagedata r:id="rId122" o:title=""/>
           </v:shape>
-          <o:OLEObject Type="Embed" ProgID="Equation.DSMT4" ShapeID="_x0000_i1082" DrawAspect="Content" ObjectID="_1617216937" r:id="rId123"/>
+          <o:OLEObject Type="Embed" ProgID="Equation.DSMT4" ShapeID="_x0000_i1082" DrawAspect="Content" ObjectID="_1654271365" r:id="rId123"/>
         </w:object>
       </w:r>
     </w:p>
@@ -1681,11 +1679,11 @@
         <w:rPr>
           <w:position w:val="-14"/>
         </w:rPr>
-        <w:object w:dxaOrig="4500" w:dyaOrig="480">
+        <w:object w:dxaOrig="4500" w:dyaOrig="480" w14:anchorId="41B014A4">
           <v:shape id="_x0000_i1083" type="#_x0000_t75" style="width:225pt;height:24pt" o:ole="">
             <v:imagedata r:id="rId124" o:title=""/>
           </v:shape>
-          <o:OLEObject Type="Embed" ProgID="Equation.DSMT4" ShapeID="_x0000_i1083" DrawAspect="Content" ObjectID="_1617216938" r:id="rId125"/>
+          <o:OLEObject Type="Embed" ProgID="Equation.DSMT4" ShapeID="_x0000_i1083" DrawAspect="Content" ObjectID="_1654271366" r:id="rId125"/>
         </w:object>
       </w:r>
     </w:p>
@@ -1705,11 +1703,11 @@
         <w:rPr>
           <w:position w:val="-22"/>
         </w:rPr>
-        <w:object w:dxaOrig="4380" w:dyaOrig="560">
-          <v:shape id="_x0000_i1084" type="#_x0000_t75" style="width:219pt;height:27.65pt" o:ole="">
+        <w:object w:dxaOrig="4380" w:dyaOrig="560" w14:anchorId="1B14A774">
+          <v:shape id="_x0000_i1084" type="#_x0000_t75" style="width:219pt;height:27.6pt" o:ole="">
             <v:imagedata r:id="rId126" o:title=""/>
           </v:shape>
-          <o:OLEObject Type="Embed" ProgID="Equation.DSMT4" ShapeID="_x0000_i1084" DrawAspect="Content" ObjectID="_1617216939" r:id="rId127"/>
+          <o:OLEObject Type="Embed" ProgID="Equation.DSMT4" ShapeID="_x0000_i1084" DrawAspect="Content" ObjectID="_1654271367" r:id="rId127"/>
         </w:object>
       </w:r>
     </w:p>
@@ -1729,11 +1727,11 @@
         <w:rPr>
           <w:position w:val="-14"/>
         </w:rPr>
-        <w:object w:dxaOrig="4459" w:dyaOrig="460">
-          <v:shape id="_x0000_i1085" type="#_x0000_t75" style="width:222.65pt;height:23.35pt" o:ole="">
+        <w:object w:dxaOrig="4459" w:dyaOrig="460" w14:anchorId="0268D8BF">
+          <v:shape id="_x0000_i1085" type="#_x0000_t75" style="width:222.6pt;height:23.4pt" o:ole="">
             <v:imagedata r:id="rId128" o:title=""/>
           </v:shape>
-          <o:OLEObject Type="Embed" ProgID="Equation.DSMT4" ShapeID="_x0000_i1085" DrawAspect="Content" ObjectID="_1617216940" r:id="rId129"/>
+          <o:OLEObject Type="Embed" ProgID="Equation.DSMT4" ShapeID="_x0000_i1085" DrawAspect="Content" ObjectID="_1654271368" r:id="rId129"/>
         </w:object>
       </w:r>
     </w:p>
@@ -1759,11 +1757,11 @@
         <w:rPr>
           <w:position w:val="-50"/>
         </w:rPr>
-        <w:object w:dxaOrig="1840" w:dyaOrig="1120">
-          <v:shape id="_x0000_i1086" type="#_x0000_t75" style="width:92pt;height:56pt" o:ole="">
+        <w:object w:dxaOrig="1840" w:dyaOrig="1120" w14:anchorId="0B4FD56E">
+          <v:shape id="_x0000_i1086" type="#_x0000_t75" style="width:92.1pt;height:56.1pt" o:ole="">
             <v:imagedata r:id="rId130" o:title=""/>
           </v:shape>
-          <o:OLEObject Type="Embed" ProgID="Equation.DSMT4" ShapeID="_x0000_i1086" DrawAspect="Content" ObjectID="_1617216941" r:id="rId131"/>
+          <o:OLEObject Type="Embed" ProgID="Equation.DSMT4" ShapeID="_x0000_i1086" DrawAspect="Content" ObjectID="_1654271369" r:id="rId131"/>
         </w:object>
       </w:r>
       <w:r>
@@ -1792,11 +1790,11 @@
         <w:rPr>
           <w:position w:val="-50"/>
         </w:rPr>
-        <w:object w:dxaOrig="1980" w:dyaOrig="1120">
-          <v:shape id="_x0000_i1087" type="#_x0000_t75" style="width:99pt;height:56pt" o:ole="">
+        <w:object w:dxaOrig="1980" w:dyaOrig="1120" w14:anchorId="10BB9FBA">
+          <v:shape id="_x0000_i1087" type="#_x0000_t75" style="width:99pt;height:56.1pt" o:ole="">
             <v:imagedata r:id="rId132" o:title=""/>
           </v:shape>
-          <o:OLEObject Type="Embed" ProgID="Equation.DSMT4" ShapeID="_x0000_i1087" DrawAspect="Content" ObjectID="_1617216942" r:id="rId133"/>
+          <o:OLEObject Type="Embed" ProgID="Equation.DSMT4" ShapeID="_x0000_i1087" DrawAspect="Content" ObjectID="_1654271370" r:id="rId133"/>
         </w:object>
       </w:r>
     </w:p>
@@ -1823,11 +1821,11 @@
         <w:rPr>
           <w:position w:val="-30"/>
         </w:rPr>
-        <w:object w:dxaOrig="1359" w:dyaOrig="720">
-          <v:shape id="_x0000_i1088" type="#_x0000_t75" style="width:68pt;height:36pt" o:ole="">
+        <w:object w:dxaOrig="1359" w:dyaOrig="720" w14:anchorId="08EB66F9">
+          <v:shape id="_x0000_i1088" type="#_x0000_t75" style="width:68.1pt;height:36pt" o:ole="">
             <v:imagedata r:id="rId134" o:title=""/>
           </v:shape>
-          <o:OLEObject Type="Embed" ProgID="Equation.DSMT4" ShapeID="_x0000_i1088" DrawAspect="Content" ObjectID="_1617216943" r:id="rId135"/>
+          <o:OLEObject Type="Embed" ProgID="Equation.DSMT4" ShapeID="_x0000_i1088" DrawAspect="Content" ObjectID="_1654271371" r:id="rId135"/>
         </w:object>
       </w:r>
       <w:r>
@@ -1861,11 +1859,11 @@
         <w:rPr>
           <w:position w:val="-30"/>
         </w:rPr>
-        <w:object w:dxaOrig="1280" w:dyaOrig="720">
-          <v:shape id="_x0000_i1089" type="#_x0000_t75" style="width:64pt;height:36pt" o:ole="">
+        <w:object w:dxaOrig="1280" w:dyaOrig="720" w14:anchorId="49DA22D4">
+          <v:shape id="_x0000_i1089" type="#_x0000_t75" style="width:63.9pt;height:36pt" o:ole="">
             <v:imagedata r:id="rId136" o:title=""/>
           </v:shape>
-          <o:OLEObject Type="Embed" ProgID="Equation.DSMT4" ShapeID="_x0000_i1089" DrawAspect="Content" ObjectID="_1617216944" r:id="rId137"/>
+          <o:OLEObject Type="Embed" ProgID="Equation.DSMT4" ShapeID="_x0000_i1089" DrawAspect="Content" ObjectID="_1654271372" r:id="rId137"/>
         </w:object>
       </w:r>
       <w:r>
@@ -1884,11 +1882,11 @@
         <w:rPr>
           <w:position w:val="-30"/>
         </w:rPr>
-        <w:object w:dxaOrig="1680" w:dyaOrig="720">
+        <w:object w:dxaOrig="1680" w:dyaOrig="720" w14:anchorId="50770255">
           <v:shape id="_x0000_i1090" type="#_x0000_t75" style="width:84pt;height:36pt" o:ole="">
             <v:imagedata r:id="rId138" o:title=""/>
           </v:shape>
-          <o:OLEObject Type="Embed" ProgID="Equation.DSMT4" ShapeID="_x0000_i1090" DrawAspect="Content" ObjectID="_1617216945" r:id="rId139"/>
+          <o:OLEObject Type="Embed" ProgID="Equation.DSMT4" ShapeID="_x0000_i1090" DrawAspect="Content" ObjectID="_1654271373" r:id="rId139"/>
         </w:object>
       </w:r>
       <w:r>
@@ -1898,11 +1896,11 @@
         <w:rPr>
           <w:position w:val="-30"/>
         </w:rPr>
-        <w:object w:dxaOrig="1780" w:dyaOrig="720">
-          <v:shape id="_x0000_i1091" type="#_x0000_t75" style="width:89pt;height:36pt" o:ole="">
+        <w:object w:dxaOrig="1780" w:dyaOrig="720" w14:anchorId="00A15AD6">
+          <v:shape id="_x0000_i1091" type="#_x0000_t75" style="width:89.1pt;height:36pt" o:ole="">
             <v:imagedata r:id="rId140" o:title=""/>
           </v:shape>
-          <o:OLEObject Type="Embed" ProgID="Equation.DSMT4" ShapeID="_x0000_i1091" DrawAspect="Content" ObjectID="_1617216946" r:id="rId141"/>
+          <o:OLEObject Type="Embed" ProgID="Equation.DSMT4" ShapeID="_x0000_i1091" DrawAspect="Content" ObjectID="_1654271374" r:id="rId141"/>
         </w:object>
       </w:r>
       <w:r>
@@ -1934,11 +1932,11 @@
         <w:rPr>
           <w:position w:val="-16"/>
         </w:rPr>
-        <w:object w:dxaOrig="2620" w:dyaOrig="400">
-          <v:shape id="_x0000_i1092" type="#_x0000_t75" style="width:130.65pt;height:20.35pt" o:ole="">
+        <w:object w:dxaOrig="2620" w:dyaOrig="400" w14:anchorId="4926830E">
+          <v:shape id="_x0000_i1092" type="#_x0000_t75" style="width:130.5pt;height:20.4pt" o:ole="">
             <v:imagedata r:id="rId142" o:title=""/>
           </v:shape>
-          <o:OLEObject Type="Embed" ProgID="Equation.DSMT4" ShapeID="_x0000_i1092" DrawAspect="Content" ObjectID="_1617216947" r:id="rId143"/>
+          <o:OLEObject Type="Embed" ProgID="Equation.DSMT4" ShapeID="_x0000_i1092" DrawAspect="Content" ObjectID="_1654271375" r:id="rId143"/>
         </w:object>
       </w:r>
       <w:r>
@@ -1957,11 +1955,11 @@
         <w:rPr>
           <w:position w:val="-44"/>
         </w:rPr>
-        <w:object w:dxaOrig="4220" w:dyaOrig="760">
-          <v:shape id="_x0000_i1093" type="#_x0000_t75" style="width:210.65pt;height:38.35pt" o:ole="">
+        <w:object w:dxaOrig="4220" w:dyaOrig="760" w14:anchorId="657E9C95">
+          <v:shape id="_x0000_i1093" type="#_x0000_t75" style="width:210.6pt;height:38.4pt" o:ole="">
             <v:imagedata r:id="rId144" o:title=""/>
           </v:shape>
-          <o:OLEObject Type="Embed" ProgID="Equation.DSMT4" ShapeID="_x0000_i1093" DrawAspect="Content" ObjectID="_1617216948" r:id="rId145"/>
+          <o:OLEObject Type="Embed" ProgID="Equation.DSMT4" ShapeID="_x0000_i1093" DrawAspect="Content" ObjectID="_1654271376" r:id="rId145"/>
         </w:object>
       </w:r>
     </w:p>
@@ -2006,11 +2004,11 @@
         <w:rPr>
           <w:position w:val="-40"/>
         </w:rPr>
-        <w:object w:dxaOrig="1540" w:dyaOrig="820">
-          <v:shape id="_x0000_i1094" type="#_x0000_t75" style="width:77.35pt;height:41.35pt" o:ole="">
+        <w:object w:dxaOrig="1540" w:dyaOrig="820" w14:anchorId="4549E608">
+          <v:shape id="_x0000_i1094" type="#_x0000_t75" style="width:77.4pt;height:41.4pt" o:ole="">
             <v:imagedata r:id="rId146" o:title=""/>
           </v:shape>
-          <o:OLEObject Type="Embed" ProgID="Equation.DSMT4" ShapeID="_x0000_i1094" DrawAspect="Content" ObjectID="_1617216949" r:id="rId147"/>
+          <o:OLEObject Type="Embed" ProgID="Equation.DSMT4" ShapeID="_x0000_i1094" DrawAspect="Content" ObjectID="_1654271377" r:id="rId147"/>
         </w:object>
       </w:r>
     </w:p>
@@ -2043,11 +2041,11 @@
         <w:rPr>
           <w:position w:val="-40"/>
         </w:rPr>
-        <w:object w:dxaOrig="3980" w:dyaOrig="820">
-          <v:shape id="_x0000_i1095" type="#_x0000_t75" style="width:198.65pt;height:41.35pt" o:ole="">
+        <w:object w:dxaOrig="3980" w:dyaOrig="820" w14:anchorId="3F0A9BF2">
+          <v:shape id="_x0000_i1095" type="#_x0000_t75" style="width:198.6pt;height:41.4pt" o:ole="">
             <v:imagedata r:id="rId148" o:title=""/>
           </v:shape>
-          <o:OLEObject Type="Embed" ProgID="Equation.DSMT4" ShapeID="_x0000_i1095" DrawAspect="Content" ObjectID="_1617216950" r:id="rId149"/>
+          <o:OLEObject Type="Embed" ProgID="Equation.DSMT4" ShapeID="_x0000_i1095" DrawAspect="Content" ObjectID="_1654271378" r:id="rId149"/>
         </w:object>
       </w:r>
     </w:p>
@@ -2060,11 +2058,11 @@
         <w:rPr>
           <w:position w:val="-14"/>
         </w:rPr>
-        <w:object w:dxaOrig="4640" w:dyaOrig="480">
-          <v:shape id="_x0000_i1096" type="#_x0000_t75" style="width:231.65pt;height:24pt" o:ole="">
+        <w:object w:dxaOrig="4640" w:dyaOrig="480" w14:anchorId="150D60FE">
+          <v:shape id="_x0000_i1096" type="#_x0000_t75" style="width:231.6pt;height:24pt" o:ole="">
             <v:imagedata r:id="rId150" o:title=""/>
           </v:shape>
-          <o:OLEObject Type="Embed" ProgID="Equation.DSMT4" ShapeID="_x0000_i1096" DrawAspect="Content" ObjectID="_1617216951" r:id="rId151"/>
+          <o:OLEObject Type="Embed" ProgID="Equation.DSMT4" ShapeID="_x0000_i1096" DrawAspect="Content" ObjectID="_1654271379" r:id="rId151"/>
         </w:object>
       </w:r>
     </w:p>
@@ -2084,11 +2082,11 @@
         <w:rPr>
           <w:position w:val="-6"/>
         </w:rPr>
-        <w:object w:dxaOrig="4340" w:dyaOrig="380">
-          <v:shape id="_x0000_i1097" type="#_x0000_t75" style="width:216.65pt;height:18.65pt" o:ole="">
+        <w:object w:dxaOrig="4340" w:dyaOrig="380" w14:anchorId="3D4EAE17">
+          <v:shape id="_x0000_i1097" type="#_x0000_t75" style="width:216.6pt;height:18.6pt" o:ole="">
             <v:imagedata r:id="rId152" o:title=""/>
           </v:shape>
-          <o:OLEObject Type="Embed" ProgID="Equation.DSMT4" ShapeID="_x0000_i1097" DrawAspect="Content" ObjectID="_1617216952" r:id="rId153"/>
+          <o:OLEObject Type="Embed" ProgID="Equation.DSMT4" ShapeID="_x0000_i1097" DrawAspect="Content" ObjectID="_1654271380" r:id="rId153"/>
         </w:object>
       </w:r>
     </w:p>
@@ -2102,11 +2100,11 @@
         <w:rPr>
           <w:position w:val="-56"/>
         </w:rPr>
-        <w:object w:dxaOrig="1980" w:dyaOrig="1240">
-          <v:shape id="_x0000_i1098" type="#_x0000_t75" style="width:98.65pt;height:62.35pt" o:ole="">
+        <w:object w:dxaOrig="1980" w:dyaOrig="1240" w14:anchorId="0E797C94">
+          <v:shape id="_x0000_i1098" type="#_x0000_t75" style="width:98.7pt;height:62.4pt" o:ole="">
             <v:imagedata r:id="rId154" o:title=""/>
           </v:shape>
-          <o:OLEObject Type="Embed" ProgID="Equation.DSMT4" ShapeID="_x0000_i1098" DrawAspect="Content" ObjectID="_1617216953" r:id="rId155"/>
+          <o:OLEObject Type="Embed" ProgID="Equation.DSMT4" ShapeID="_x0000_i1098" DrawAspect="Content" ObjectID="_1654271381" r:id="rId155"/>
         </w:object>
       </w:r>
     </w:p>
@@ -2123,11 +2121,11 @@
         <w:rPr>
           <w:position w:val="-50"/>
         </w:rPr>
-        <w:object w:dxaOrig="1980" w:dyaOrig="1120">
-          <v:shape id="_x0000_i1099" type="#_x0000_t75" style="width:99pt;height:56pt" o:ole="">
+        <w:object w:dxaOrig="1980" w:dyaOrig="1120" w14:anchorId="65ACF389">
+          <v:shape id="_x0000_i1099" type="#_x0000_t75" style="width:99pt;height:56.1pt" o:ole="">
             <v:imagedata r:id="rId156" o:title=""/>
           </v:shape>
-          <o:OLEObject Type="Embed" ProgID="Equation.DSMT4" ShapeID="_x0000_i1099" DrawAspect="Content" ObjectID="_1617216954" r:id="rId157"/>
+          <o:OLEObject Type="Embed" ProgID="Equation.DSMT4" ShapeID="_x0000_i1099" DrawAspect="Content" ObjectID="_1654271382" r:id="rId157"/>
         </w:object>
       </w:r>
       <w:r>
@@ -2140,11 +2138,11 @@
         <w:rPr>
           <w:position w:val="-50"/>
         </w:rPr>
-        <w:object w:dxaOrig="2040" w:dyaOrig="1120">
-          <v:shape id="_x0000_i1100" type="#_x0000_t75" style="width:102pt;height:56pt" o:ole="">
+        <w:object w:dxaOrig="2040" w:dyaOrig="1120" w14:anchorId="3707AA55">
+          <v:shape id="_x0000_i1100" type="#_x0000_t75" style="width:102pt;height:56.1pt" o:ole="">
             <v:imagedata r:id="rId158" o:title=""/>
           </v:shape>
-          <o:OLEObject Type="Embed" ProgID="Equation.DSMT4" ShapeID="_x0000_i1100" DrawAspect="Content" ObjectID="_1617216955" r:id="rId159"/>
+          <o:OLEObject Type="Embed" ProgID="Equation.DSMT4" ShapeID="_x0000_i1100" DrawAspect="Content" ObjectID="_1654271383" r:id="rId159"/>
         </w:object>
       </w:r>
     </w:p>
@@ -2161,11 +2159,11 @@
         <w:rPr>
           <w:position w:val="-50"/>
         </w:rPr>
-        <w:object w:dxaOrig="2040" w:dyaOrig="1120">
-          <v:shape id="_x0000_i1101" type="#_x0000_t75" style="width:102pt;height:56pt" o:ole="">
+        <w:object w:dxaOrig="2040" w:dyaOrig="1120" w14:anchorId="3C1E575F">
+          <v:shape id="_x0000_i1101" type="#_x0000_t75" style="width:102pt;height:56.1pt" o:ole="">
             <v:imagedata r:id="rId160" o:title=""/>
           </v:shape>
-          <o:OLEObject Type="Embed" ProgID="Equation.DSMT4" ShapeID="_x0000_i1101" DrawAspect="Content" ObjectID="_1617216956" r:id="rId161"/>
+          <o:OLEObject Type="Embed" ProgID="Equation.DSMT4" ShapeID="_x0000_i1101" DrawAspect="Content" ObjectID="_1654271384" r:id="rId161"/>
         </w:object>
       </w:r>
       <w:r>
@@ -2175,11 +2173,11 @@
         <w:rPr>
           <w:position w:val="-50"/>
         </w:rPr>
-        <w:object w:dxaOrig="2180" w:dyaOrig="1120">
-          <v:shape id="_x0000_i1102" type="#_x0000_t75" style="width:109pt;height:56pt" o:ole="">
+        <w:object w:dxaOrig="2180" w:dyaOrig="1120" w14:anchorId="730A9ED7">
+          <v:shape id="_x0000_i1102" type="#_x0000_t75" style="width:108.9pt;height:56.1pt" o:ole="">
             <v:imagedata r:id="rId162" o:title=""/>
           </v:shape>
-          <o:OLEObject Type="Embed" ProgID="Equation.DSMT4" ShapeID="_x0000_i1102" DrawAspect="Content" ObjectID="_1617216957" r:id="rId163"/>
+          <o:OLEObject Type="Embed" ProgID="Equation.DSMT4" ShapeID="_x0000_i1102" DrawAspect="Content" ObjectID="_1654271385" r:id="rId163"/>
         </w:object>
       </w:r>
     </w:p>
@@ -2193,11 +2191,11 @@
         <w:rPr>
           <w:position w:val="-26"/>
         </w:rPr>
-        <w:object w:dxaOrig="2360" w:dyaOrig="580">
-          <v:shape id="_x0000_i1103" type="#_x0000_t75" style="width:118pt;height:29pt" o:ole="">
+        <w:object w:dxaOrig="2360" w:dyaOrig="580" w14:anchorId="797C9B4F">
+          <v:shape id="_x0000_i1103" type="#_x0000_t75" style="width:117.9pt;height:29.1pt" o:ole="">
             <v:imagedata r:id="rId164" o:title=""/>
           </v:shape>
-          <o:OLEObject Type="Embed" ProgID="Equation.DSMT4" ShapeID="_x0000_i1103" DrawAspect="Content" ObjectID="_1617216958" r:id="rId165"/>
+          <o:OLEObject Type="Embed" ProgID="Equation.DSMT4" ShapeID="_x0000_i1103" DrawAspect="Content" ObjectID="_1654271386" r:id="rId165"/>
         </w:object>
       </w:r>
       <w:r>
@@ -2212,11 +2210,11 @@
         <w:rPr>
           <w:position w:val="-44"/>
         </w:rPr>
-        <w:object w:dxaOrig="4040" w:dyaOrig="999">
-          <v:shape id="_x0000_i1104" type="#_x0000_t75" style="width:201.65pt;height:50.35pt" o:ole="">
+        <w:object w:dxaOrig="4040" w:dyaOrig="999" w14:anchorId="3C5F139F">
+          <v:shape id="_x0000_i1104" type="#_x0000_t75" style="width:201.6pt;height:50.4pt" o:ole="">
             <v:imagedata r:id="rId166" o:title=""/>
           </v:shape>
-          <o:OLEObject Type="Embed" ProgID="Equation.DSMT4" ShapeID="_x0000_i1104" DrawAspect="Content" ObjectID="_1617216959" r:id="rId167"/>
+          <o:OLEObject Type="Embed" ProgID="Equation.DSMT4" ShapeID="_x0000_i1104" DrawAspect="Content" ObjectID="_1654271387" r:id="rId167"/>
         </w:object>
       </w:r>
     </w:p>
@@ -2257,11 +2255,11 @@
         <w:rPr>
           <w:position w:val="-48"/>
         </w:rPr>
-        <w:object w:dxaOrig="1660" w:dyaOrig="900">
-          <v:shape id="_x0000_i1105" type="#_x0000_t75" style="width:83.35pt;height:45pt" o:ole="">
+        <w:object w:dxaOrig="1660" w:dyaOrig="900" w14:anchorId="26808039">
+          <v:shape id="_x0000_i1105" type="#_x0000_t75" style="width:83.4pt;height:45pt" o:ole="">
             <v:imagedata r:id="rId168" o:title=""/>
           </v:shape>
-          <o:OLEObject Type="Embed" ProgID="Equation.DSMT4" ShapeID="_x0000_i1105" DrawAspect="Content" ObjectID="_1617216960" r:id="rId169"/>
+          <o:OLEObject Type="Embed" ProgID="Equation.DSMT4" ShapeID="_x0000_i1105" DrawAspect="Content" ObjectID="_1654271388" r:id="rId169"/>
         </w:object>
       </w:r>
     </w:p>
@@ -2293,11 +2291,11 @@
         <w:rPr>
           <w:position w:val="-48"/>
         </w:rPr>
-        <w:object w:dxaOrig="4340" w:dyaOrig="900">
-          <v:shape id="_x0000_i1106" type="#_x0000_t75" style="width:216.65pt;height:45pt" o:ole="">
+        <w:object w:dxaOrig="4340" w:dyaOrig="900" w14:anchorId="2AC3CCCC">
+          <v:shape id="_x0000_i1106" type="#_x0000_t75" style="width:216.6pt;height:45pt" o:ole="">
             <v:imagedata r:id="rId170" o:title=""/>
           </v:shape>
-          <o:OLEObject Type="Embed" ProgID="Equation.DSMT4" ShapeID="_x0000_i1106" DrawAspect="Content" ObjectID="_1617216961" r:id="rId171"/>
+          <o:OLEObject Type="Embed" ProgID="Equation.DSMT4" ShapeID="_x0000_i1106" DrawAspect="Content" ObjectID="_1654271389" r:id="rId171"/>
         </w:object>
       </w:r>
     </w:p>
@@ -2310,11 +2308,11 @@
         <w:rPr>
           <w:position w:val="-22"/>
         </w:rPr>
-        <w:object w:dxaOrig="5920" w:dyaOrig="560">
-          <v:shape id="_x0000_i1107" type="#_x0000_t75" style="width:296.35pt;height:27.65pt" o:ole="">
+        <w:object w:dxaOrig="5920" w:dyaOrig="560" w14:anchorId="34946987">
+          <v:shape id="_x0000_i1107" type="#_x0000_t75" style="width:296.4pt;height:27.6pt" o:ole="">
             <v:imagedata r:id="rId172" o:title=""/>
           </v:shape>
-          <o:OLEObject Type="Embed" ProgID="Equation.DSMT4" ShapeID="_x0000_i1107" DrawAspect="Content" ObjectID="_1617216962" r:id="rId173"/>
+          <o:OLEObject Type="Embed" ProgID="Equation.DSMT4" ShapeID="_x0000_i1107" DrawAspect="Content" ObjectID="_1654271390" r:id="rId173"/>
         </w:object>
       </w:r>
     </w:p>
@@ -2333,11 +2331,11 @@
         <w:rPr>
           <w:position w:val="-22"/>
         </w:rPr>
-        <w:object w:dxaOrig="5920" w:dyaOrig="560">
-          <v:shape id="_x0000_i1108" type="#_x0000_t75" style="width:296.35pt;height:27.65pt" o:ole="">
+        <w:object w:dxaOrig="5920" w:dyaOrig="560" w14:anchorId="3CA13B75">
+          <v:shape id="_x0000_i1108" type="#_x0000_t75" style="width:296.4pt;height:27.6pt" o:ole="">
             <v:imagedata r:id="rId174" o:title=""/>
           </v:shape>
-          <o:OLEObject Type="Embed" ProgID="Equation.DSMT4" ShapeID="_x0000_i1108" DrawAspect="Content" ObjectID="_1617216963" r:id="rId175"/>
+          <o:OLEObject Type="Embed" ProgID="Equation.DSMT4" ShapeID="_x0000_i1108" DrawAspect="Content" ObjectID="_1654271391" r:id="rId175"/>
         </w:object>
       </w:r>
     </w:p>
@@ -2356,11 +2354,11 @@
         <w:rPr>
           <w:position w:val="-6"/>
         </w:rPr>
-        <w:object w:dxaOrig="7160" w:dyaOrig="380">
-          <v:shape id="_x0000_i1109" type="#_x0000_t75" style="width:357.65pt;height:18.65pt" o:ole="">
+        <w:object w:dxaOrig="7160" w:dyaOrig="380" w14:anchorId="1072C210">
+          <v:shape id="_x0000_i1109" type="#_x0000_t75" style="width:357.6pt;height:18.6pt" o:ole="">
             <v:imagedata r:id="rId176" o:title=""/>
           </v:shape>
-          <o:OLEObject Type="Embed" ProgID="Equation.DSMT4" ShapeID="_x0000_i1109" DrawAspect="Content" ObjectID="_1617216964" r:id="rId177"/>
+          <o:OLEObject Type="Embed" ProgID="Equation.DSMT4" ShapeID="_x0000_i1109" DrawAspect="Content" ObjectID="_1654271392" r:id="rId177"/>
         </w:object>
       </w:r>
     </w:p>
@@ -2380,11 +2378,11 @@
         <w:rPr>
           <w:position w:val="-14"/>
         </w:rPr>
-        <w:object w:dxaOrig="6800" w:dyaOrig="460">
-          <v:shape id="_x0000_i1110" type="#_x0000_t75" style="width:339.65pt;height:23.35pt" o:ole="">
+        <w:object w:dxaOrig="6800" w:dyaOrig="460" w14:anchorId="1D8B8907">
+          <v:shape id="_x0000_i1110" type="#_x0000_t75" style="width:339.6pt;height:23.4pt" o:ole="">
             <v:imagedata r:id="rId178" o:title=""/>
           </v:shape>
-          <o:OLEObject Type="Embed" ProgID="Equation.DSMT4" ShapeID="_x0000_i1110" DrawAspect="Content" ObjectID="_1617216965" r:id="rId179"/>
+          <o:OLEObject Type="Embed" ProgID="Equation.DSMT4" ShapeID="_x0000_i1110" DrawAspect="Content" ObjectID="_1654271393" r:id="rId179"/>
         </w:object>
       </w:r>
     </w:p>
@@ -2404,11 +2402,11 @@
         <w:rPr>
           <w:position w:val="-66"/>
         </w:rPr>
-        <w:object w:dxaOrig="3440" w:dyaOrig="1440">
-          <v:shape id="_x0000_i1111" type="#_x0000_t75" style="width:172.35pt;height:1in" o:ole="">
+        <w:object w:dxaOrig="3440" w:dyaOrig="1440" w14:anchorId="0D148147">
+          <v:shape id="_x0000_i1111" type="#_x0000_t75" style="width:172.2pt;height:1in" o:ole="">
             <v:imagedata r:id="rId180" o:title=""/>
           </v:shape>
-          <o:OLEObject Type="Embed" ProgID="Equation.DSMT4" ShapeID="_x0000_i1111" DrawAspect="Content" ObjectID="_1617216966" r:id="rId181"/>
+          <o:OLEObject Type="Embed" ProgID="Equation.DSMT4" ShapeID="_x0000_i1111" DrawAspect="Content" ObjectID="_1654271394" r:id="rId181"/>
         </w:object>
       </w:r>
       <w:r>
@@ -2425,11 +2423,11 @@
         <w:rPr>
           <w:position w:val="-50"/>
         </w:rPr>
-        <w:object w:dxaOrig="1740" w:dyaOrig="1120">
-          <v:shape id="_x0000_i1112" type="#_x0000_t75" style="width:87pt;height:56pt" o:ole="">
+        <w:object w:dxaOrig="1740" w:dyaOrig="1120" w14:anchorId="66B028F4">
+          <v:shape id="_x0000_i1112" type="#_x0000_t75" style="width:87pt;height:56.1pt" o:ole="">
             <v:imagedata r:id="rId182" o:title=""/>
           </v:shape>
-          <o:OLEObject Type="Embed" ProgID="Equation.DSMT4" ShapeID="_x0000_i1112" DrawAspect="Content" ObjectID="_1617216967" r:id="rId183"/>
+          <o:OLEObject Type="Embed" ProgID="Equation.DSMT4" ShapeID="_x0000_i1112" DrawAspect="Content" ObjectID="_1654271395" r:id="rId183"/>
         </w:object>
       </w:r>
     </w:p>
@@ -2446,11 +2444,11 @@
         <w:rPr>
           <w:position w:val="-50"/>
         </w:rPr>
-        <w:object w:dxaOrig="1939" w:dyaOrig="1120">
-          <v:shape id="_x0000_i1113" type="#_x0000_t75" style="width:97pt;height:56pt" o:ole="">
+        <w:object w:dxaOrig="1939" w:dyaOrig="1120" w14:anchorId="0F200045">
+          <v:shape id="_x0000_i1113" type="#_x0000_t75" style="width:96.9pt;height:56.1pt" o:ole="">
             <v:imagedata r:id="rId184" o:title=""/>
           </v:shape>
-          <o:OLEObject Type="Embed" ProgID="Equation.DSMT4" ShapeID="_x0000_i1113" DrawAspect="Content" ObjectID="_1617216968" r:id="rId185"/>
+          <o:OLEObject Type="Embed" ProgID="Equation.DSMT4" ShapeID="_x0000_i1113" DrawAspect="Content" ObjectID="_1654271396" r:id="rId185"/>
         </w:object>
       </w:r>
       <w:r>
@@ -2463,11 +2461,11 @@
         <w:rPr>
           <w:position w:val="-50"/>
         </w:rPr>
-        <w:object w:dxaOrig="2360" w:dyaOrig="1120">
-          <v:shape id="_x0000_i1114" type="#_x0000_t75" style="width:118pt;height:56pt" o:ole="">
+        <w:object w:dxaOrig="2360" w:dyaOrig="1120" w14:anchorId="59B7128F">
+          <v:shape id="_x0000_i1114" type="#_x0000_t75" style="width:117.9pt;height:56.1pt" o:ole="">
             <v:imagedata r:id="rId186" o:title=""/>
           </v:shape>
-          <o:OLEObject Type="Embed" ProgID="Equation.DSMT4" ShapeID="_x0000_i1114" DrawAspect="Content" ObjectID="_1617216969" r:id="rId187"/>
+          <o:OLEObject Type="Embed" ProgID="Equation.DSMT4" ShapeID="_x0000_i1114" DrawAspect="Content" ObjectID="_1654271397" r:id="rId187"/>
         </w:object>
       </w:r>
     </w:p>
@@ -2484,11 +2482,11 @@
         <w:rPr>
           <w:position w:val="-50"/>
         </w:rPr>
-        <w:object w:dxaOrig="2400" w:dyaOrig="1120">
-          <v:shape id="_x0000_i1115" type="#_x0000_t75" style="width:120pt;height:56pt" o:ole="">
+        <w:object w:dxaOrig="2400" w:dyaOrig="1120" w14:anchorId="5F4FDA54">
+          <v:shape id="_x0000_i1115" type="#_x0000_t75" style="width:120pt;height:56.1pt" o:ole="">
             <v:imagedata r:id="rId188" o:title=""/>
           </v:shape>
-          <o:OLEObject Type="Embed" ProgID="Equation.DSMT4" ShapeID="_x0000_i1115" DrawAspect="Content" ObjectID="_1617216970" r:id="rId189"/>
+          <o:OLEObject Type="Embed" ProgID="Equation.DSMT4" ShapeID="_x0000_i1115" DrawAspect="Content" ObjectID="_1654271398" r:id="rId189"/>
         </w:object>
       </w:r>
       <w:r>
@@ -2498,11 +2496,11 @@
         <w:rPr>
           <w:position w:val="-50"/>
         </w:rPr>
-        <w:object w:dxaOrig="2240" w:dyaOrig="1120">
-          <v:shape id="_x0000_i1116" type="#_x0000_t75" style="width:112pt;height:56pt" o:ole="">
+        <w:object w:dxaOrig="2240" w:dyaOrig="1120" w14:anchorId="1577B550">
+          <v:shape id="_x0000_i1116" type="#_x0000_t75" style="width:111.9pt;height:56.1pt" o:ole="">
             <v:imagedata r:id="rId190" o:title=""/>
           </v:shape>
-          <o:OLEObject Type="Embed" ProgID="Equation.DSMT4" ShapeID="_x0000_i1116" DrawAspect="Content" ObjectID="_1617216971" r:id="rId191"/>
+          <o:OLEObject Type="Embed" ProgID="Equation.DSMT4" ShapeID="_x0000_i1116" DrawAspect="Content" ObjectID="_1654271399" r:id="rId191"/>
         </w:object>
       </w:r>
       <w:r>
@@ -2519,11 +2517,11 @@
         <w:rPr>
           <w:position w:val="-26"/>
         </w:rPr>
-        <w:object w:dxaOrig="3780" w:dyaOrig="580">
-          <v:shape id="_x0000_i1117" type="#_x0000_t75" style="width:189pt;height:29pt" o:ole="">
+        <w:object w:dxaOrig="3780" w:dyaOrig="580" w14:anchorId="2C738E03">
+          <v:shape id="_x0000_i1117" type="#_x0000_t75" style="width:189pt;height:29.1pt" o:ole="">
             <v:imagedata r:id="rId192" o:title=""/>
           </v:shape>
-          <o:OLEObject Type="Embed" ProgID="Equation.DSMT4" ShapeID="_x0000_i1117" DrawAspect="Content" ObjectID="_1617216972" r:id="rId193"/>
+          <o:OLEObject Type="Embed" ProgID="Equation.DSMT4" ShapeID="_x0000_i1117" DrawAspect="Content" ObjectID="_1654271400" r:id="rId193"/>
         </w:object>
       </w:r>
       <w:r>
@@ -2540,11 +2538,11 @@
         <w:rPr>
           <w:position w:val="-54"/>
         </w:rPr>
-        <w:object w:dxaOrig="5179" w:dyaOrig="960">
-          <v:shape id="_x0000_i1118" type="#_x0000_t75" style="width:259.35pt;height:47.65pt" o:ole="">
+        <w:object w:dxaOrig="5179" w:dyaOrig="960" w14:anchorId="681BDBA9">
+          <v:shape id="_x0000_i1118" type="#_x0000_t75" style="width:259.5pt;height:47.7pt" o:ole="">
             <v:imagedata r:id="rId194" o:title=""/>
           </v:shape>
-          <o:OLEObject Type="Embed" ProgID="Equation.DSMT4" ShapeID="_x0000_i1118" DrawAspect="Content" ObjectID="_1617216973" r:id="rId195"/>
+          <o:OLEObject Type="Embed" ProgID="Equation.DSMT4" ShapeID="_x0000_i1118" DrawAspect="Content" ObjectID="_1654271401" r:id="rId195"/>
         </w:object>
       </w:r>
     </w:p>
@@ -2581,11 +2579,11 @@
         <w:rPr>
           <w:position w:val="-48"/>
         </w:rPr>
-        <w:object w:dxaOrig="2020" w:dyaOrig="900">
-          <v:shape id="_x0000_i1119" type="#_x0000_t75" style="width:101.35pt;height:45pt" o:ole="">
+        <w:object w:dxaOrig="2020" w:dyaOrig="900" w14:anchorId="0FC6C2AE">
+          <v:shape id="_x0000_i1119" type="#_x0000_t75" style="width:101.4pt;height:45pt" o:ole="">
             <v:imagedata r:id="rId196" o:title=""/>
           </v:shape>
-          <o:OLEObject Type="Embed" ProgID="Equation.DSMT4" ShapeID="_x0000_i1119" DrawAspect="Content" ObjectID="_1617216974" r:id="rId197"/>
+          <o:OLEObject Type="Embed" ProgID="Equation.DSMT4" ShapeID="_x0000_i1119" DrawAspect="Content" ObjectID="_1654271402" r:id="rId197"/>
         </w:object>
       </w:r>
     </w:p>
@@ -2617,11 +2615,11 @@
         <w:rPr>
           <w:position w:val="-48"/>
         </w:rPr>
-        <w:object w:dxaOrig="4080" w:dyaOrig="900">
+        <w:object w:dxaOrig="4080" w:dyaOrig="900" w14:anchorId="57275058">
           <v:shape id="_x0000_i1120" type="#_x0000_t75" style="width:204pt;height:45pt" o:ole="">
             <v:imagedata r:id="rId198" o:title=""/>
           </v:shape>
-          <o:OLEObject Type="Embed" ProgID="Equation.DSMT4" ShapeID="_x0000_i1120" DrawAspect="Content" ObjectID="_1617216975" r:id="rId199"/>
+          <o:OLEObject Type="Embed" ProgID="Equation.DSMT4" ShapeID="_x0000_i1120" DrawAspect="Content" ObjectID="_1654271403" r:id="rId199"/>
         </w:object>
       </w:r>
     </w:p>
@@ -2634,11 +2632,11 @@
         <w:rPr>
           <w:position w:val="-22"/>
         </w:rPr>
-        <w:object w:dxaOrig="4560" w:dyaOrig="560">
-          <v:shape id="_x0000_i1121" type="#_x0000_t75" style="width:228pt;height:27.65pt" o:ole="">
+        <w:object w:dxaOrig="4560" w:dyaOrig="560" w14:anchorId="1A423695">
+          <v:shape id="_x0000_i1121" type="#_x0000_t75" style="width:228pt;height:27.6pt" o:ole="">
             <v:imagedata r:id="rId200" o:title=""/>
           </v:shape>
-          <o:OLEObject Type="Embed" ProgID="Equation.DSMT4" ShapeID="_x0000_i1121" DrawAspect="Content" ObjectID="_1617216976" r:id="rId201"/>
+          <o:OLEObject Type="Embed" ProgID="Equation.DSMT4" ShapeID="_x0000_i1121" DrawAspect="Content" ObjectID="_1654271404" r:id="rId201"/>
         </w:object>
       </w:r>
     </w:p>
@@ -2657,11 +2655,11 @@
         <w:rPr>
           <w:position w:val="-6"/>
         </w:rPr>
-        <w:object w:dxaOrig="3840" w:dyaOrig="380">
-          <v:shape id="_x0000_i1122" type="#_x0000_t75" style="width:192pt;height:18.65pt" o:ole="">
+        <w:object w:dxaOrig="3840" w:dyaOrig="380" w14:anchorId="7934BA35">
+          <v:shape id="_x0000_i1122" type="#_x0000_t75" style="width:192pt;height:18.6pt" o:ole="">
             <v:imagedata r:id="rId202" o:title=""/>
           </v:shape>
-          <o:OLEObject Type="Embed" ProgID="Equation.DSMT4" ShapeID="_x0000_i1122" DrawAspect="Content" ObjectID="_1617216977" r:id="rId203"/>
+          <o:OLEObject Type="Embed" ProgID="Equation.DSMT4" ShapeID="_x0000_i1122" DrawAspect="Content" ObjectID="_1654271405" r:id="rId203"/>
         </w:object>
       </w:r>
     </w:p>
@@ -2681,11 +2679,11 @@
         <w:rPr>
           <w:position w:val="-14"/>
         </w:rPr>
-        <w:object w:dxaOrig="3820" w:dyaOrig="460">
-          <v:shape id="_x0000_i1123" type="#_x0000_t75" style="width:191.35pt;height:23.35pt" o:ole="">
+        <w:object w:dxaOrig="3820" w:dyaOrig="460" w14:anchorId="76D8796A">
+          <v:shape id="_x0000_i1123" type="#_x0000_t75" style="width:191.4pt;height:23.4pt" o:ole="">
             <v:imagedata r:id="rId204" o:title=""/>
           </v:shape>
-          <o:OLEObject Type="Embed" ProgID="Equation.DSMT4" ShapeID="_x0000_i1123" DrawAspect="Content" ObjectID="_1617216978" r:id="rId205"/>
+          <o:OLEObject Type="Embed" ProgID="Equation.DSMT4" ShapeID="_x0000_i1123" DrawAspect="Content" ObjectID="_1654271406" r:id="rId205"/>
         </w:object>
       </w:r>
     </w:p>
@@ -2699,11 +2697,11 @@
         <w:rPr>
           <w:position w:val="-50"/>
         </w:rPr>
-        <w:object w:dxaOrig="1600" w:dyaOrig="1120">
-          <v:shape id="_x0000_i1124" type="#_x0000_t75" style="width:80pt;height:56.35pt" o:ole="">
+        <w:object w:dxaOrig="1600" w:dyaOrig="1120" w14:anchorId="69B6C294">
+          <v:shape id="_x0000_i1124" type="#_x0000_t75" style="width:80.1pt;height:56.4pt" o:ole="">
             <v:imagedata r:id="rId206" o:title=""/>
           </v:shape>
-          <o:OLEObject Type="Embed" ProgID="Equation.DSMT4" ShapeID="_x0000_i1124" DrawAspect="Content" ObjectID="_1617216979" r:id="rId207"/>
+          <o:OLEObject Type="Embed" ProgID="Equation.DSMT4" ShapeID="_x0000_i1124" DrawAspect="Content" ObjectID="_1654271407" r:id="rId207"/>
         </w:object>
       </w:r>
       <w:r>
@@ -2723,11 +2721,11 @@
         <w:rPr>
           <w:position w:val="-50"/>
         </w:rPr>
-        <w:object w:dxaOrig="1700" w:dyaOrig="1120">
-          <v:shape id="_x0000_i1125" type="#_x0000_t75" style="width:85pt;height:56pt" o:ole="">
+        <w:object w:dxaOrig="1700" w:dyaOrig="1120" w14:anchorId="23539756">
+          <v:shape id="_x0000_i1125" type="#_x0000_t75" style="width:84.9pt;height:56.1pt" o:ole="">
             <v:imagedata r:id="rId208" o:title=""/>
           </v:shape>
-          <o:OLEObject Type="Embed" ProgID="Equation.DSMT4" ShapeID="_x0000_i1125" DrawAspect="Content" ObjectID="_1617216980" r:id="rId209"/>
+          <o:OLEObject Type="Embed" ProgID="Equation.DSMT4" ShapeID="_x0000_i1125" DrawAspect="Content" ObjectID="_1654271408" r:id="rId209"/>
         </w:object>
       </w:r>
       <w:r>
@@ -2737,11 +2735,11 @@
         <w:rPr>
           <w:position w:val="-50"/>
         </w:rPr>
-        <w:object w:dxaOrig="1920" w:dyaOrig="1120">
-          <v:shape id="_x0000_i1126" type="#_x0000_t75" style="width:96pt;height:56pt" o:ole="">
+        <w:object w:dxaOrig="1920" w:dyaOrig="1120" w14:anchorId="58E1837A">
+          <v:shape id="_x0000_i1126" type="#_x0000_t75" style="width:96pt;height:56.1pt" o:ole="">
             <v:imagedata r:id="rId210" o:title=""/>
           </v:shape>
-          <o:OLEObject Type="Embed" ProgID="Equation.DSMT4" ShapeID="_x0000_i1126" DrawAspect="Content" ObjectID="_1617216981" r:id="rId211"/>
+          <o:OLEObject Type="Embed" ProgID="Equation.DSMT4" ShapeID="_x0000_i1126" DrawAspect="Content" ObjectID="_1654271409" r:id="rId211"/>
         </w:object>
       </w:r>
     </w:p>
@@ -2758,11 +2756,11 @@
         <w:rPr>
           <w:position w:val="-50"/>
         </w:rPr>
-        <w:object w:dxaOrig="1860" w:dyaOrig="1120">
-          <v:shape id="_x0000_i1127" type="#_x0000_t75" style="width:93pt;height:56pt" o:ole="">
+        <w:object w:dxaOrig="1860" w:dyaOrig="1120" w14:anchorId="5E7DB2DD">
+          <v:shape id="_x0000_i1127" type="#_x0000_t75" style="width:93pt;height:56.1pt" o:ole="">
             <v:imagedata r:id="rId212" o:title=""/>
           </v:shape>
-          <o:OLEObject Type="Embed" ProgID="Equation.DSMT4" ShapeID="_x0000_i1127" DrawAspect="Content" ObjectID="_1617216982" r:id="rId213"/>
+          <o:OLEObject Type="Embed" ProgID="Equation.DSMT4" ShapeID="_x0000_i1127" DrawAspect="Content" ObjectID="_1654271410" r:id="rId213"/>
         </w:object>
       </w:r>
       <w:r>
@@ -2772,11 +2770,11 @@
         <w:rPr>
           <w:position w:val="-50"/>
         </w:rPr>
-        <w:object w:dxaOrig="1880" w:dyaOrig="1120">
-          <v:shape id="_x0000_i1128" type="#_x0000_t75" style="width:94pt;height:56pt" o:ole="">
+        <w:object w:dxaOrig="1880" w:dyaOrig="1120" w14:anchorId="1743B66F">
+          <v:shape id="_x0000_i1128" type="#_x0000_t75" style="width:93.9pt;height:56.1pt" o:ole="">
             <v:imagedata r:id="rId214" o:title=""/>
           </v:shape>
-          <o:OLEObject Type="Embed" ProgID="Equation.DSMT4" ShapeID="_x0000_i1128" DrawAspect="Content" ObjectID="_1617216983" r:id="rId215"/>
+          <o:OLEObject Type="Embed" ProgID="Equation.DSMT4" ShapeID="_x0000_i1128" DrawAspect="Content" ObjectID="_1654271411" r:id="rId215"/>
         </w:object>
       </w:r>
     </w:p>
@@ -2790,11 +2788,11 @@
         <w:rPr>
           <w:position w:val="-26"/>
         </w:rPr>
-        <w:object w:dxaOrig="2340" w:dyaOrig="580">
-          <v:shape id="_x0000_i1129" type="#_x0000_t75" style="width:117pt;height:29pt" o:ole="">
+        <w:object w:dxaOrig="2340" w:dyaOrig="580" w14:anchorId="1BBA7441">
+          <v:shape id="_x0000_i1129" type="#_x0000_t75" style="width:117pt;height:29.1pt" o:ole="">
             <v:imagedata r:id="rId216" o:title=""/>
           </v:shape>
-          <o:OLEObject Type="Embed" ProgID="Equation.DSMT4" ShapeID="_x0000_i1129" DrawAspect="Content" ObjectID="_1617216984" r:id="rId217"/>
+          <o:OLEObject Type="Embed" ProgID="Equation.DSMT4" ShapeID="_x0000_i1129" DrawAspect="Content" ObjectID="_1654271412" r:id="rId217"/>
         </w:object>
       </w:r>
       <w:r>
@@ -2810,11 +2808,11 @@
         <w:rPr>
           <w:position w:val="-54"/>
         </w:rPr>
-        <w:object w:dxaOrig="4140" w:dyaOrig="1100">
-          <v:shape id="_x0000_i1130" type="#_x0000_t75" style="width:207pt;height:54.65pt" o:ole="">
+        <w:object w:dxaOrig="4140" w:dyaOrig="1100" w14:anchorId="5B0A905E">
+          <v:shape id="_x0000_i1130" type="#_x0000_t75" style="width:207pt;height:54.6pt" o:ole="">
             <v:imagedata r:id="rId218" o:title=""/>
           </v:shape>
-          <o:OLEObject Type="Embed" ProgID="Equation.DSMT4" ShapeID="_x0000_i1130" DrawAspect="Content" ObjectID="_1617216985" r:id="rId219"/>
+          <o:OLEObject Type="Embed" ProgID="Equation.DSMT4" ShapeID="_x0000_i1130" DrawAspect="Content" ObjectID="_1654271413" r:id="rId219"/>
         </w:object>
       </w:r>
     </w:p>
@@ -2858,11 +2856,11 @@
         <w:rPr>
           <w:position w:val="-48"/>
         </w:rPr>
-        <w:object w:dxaOrig="1500" w:dyaOrig="900">
+        <w:object w:dxaOrig="1500" w:dyaOrig="900" w14:anchorId="3F514D2D">
           <v:shape id="_x0000_i1131" type="#_x0000_t75" style="width:75pt;height:45pt" o:ole="">
             <v:imagedata r:id="rId220" o:title=""/>
           </v:shape>
-          <o:OLEObject Type="Embed" ProgID="Equation.DSMT4" ShapeID="_x0000_i1131" DrawAspect="Content" ObjectID="_1617216986" r:id="rId221"/>
+          <o:OLEObject Type="Embed" ProgID="Equation.DSMT4" ShapeID="_x0000_i1131" DrawAspect="Content" ObjectID="_1654271414" r:id="rId221"/>
         </w:object>
       </w:r>
     </w:p>
@@ -2894,11 +2892,11 @@
         <w:rPr>
           <w:position w:val="-48"/>
         </w:rPr>
-        <w:object w:dxaOrig="3260" w:dyaOrig="900">
-          <v:shape id="_x0000_i1132" type="#_x0000_t75" style="width:162.65pt;height:45pt" o:ole="">
+        <w:object w:dxaOrig="3260" w:dyaOrig="900" w14:anchorId="2D0A87D2">
+          <v:shape id="_x0000_i1132" type="#_x0000_t75" style="width:162.6pt;height:45pt" o:ole="">
             <v:imagedata r:id="rId222" o:title=""/>
           </v:shape>
-          <o:OLEObject Type="Embed" ProgID="Equation.DSMT4" ShapeID="_x0000_i1132" DrawAspect="Content" ObjectID="_1617216987" r:id="rId223"/>
+          <o:OLEObject Type="Embed" ProgID="Equation.DSMT4" ShapeID="_x0000_i1132" DrawAspect="Content" ObjectID="_1654271415" r:id="rId223"/>
         </w:object>
       </w:r>
     </w:p>
@@ -2912,11 +2910,11 @@
         <w:rPr>
           <w:position w:val="-6"/>
         </w:rPr>
-        <w:object w:dxaOrig="4220" w:dyaOrig="380">
-          <v:shape id="_x0000_i1133" type="#_x0000_t75" style="width:210.65pt;height:18.65pt" o:ole="">
+        <w:object w:dxaOrig="4220" w:dyaOrig="380" w14:anchorId="08096047">
+          <v:shape id="_x0000_i1133" type="#_x0000_t75" style="width:210.6pt;height:18.6pt" o:ole="">
             <v:imagedata r:id="rId224" o:title=""/>
           </v:shape>
-          <o:OLEObject Type="Embed" ProgID="Equation.DSMT4" ShapeID="_x0000_i1133" DrawAspect="Content" ObjectID="_1617216988" r:id="rId225"/>
+          <o:OLEObject Type="Embed" ProgID="Equation.DSMT4" ShapeID="_x0000_i1133" DrawAspect="Content" ObjectID="_1654271416" r:id="rId225"/>
         </w:object>
       </w:r>
     </w:p>
@@ -2936,11 +2934,11 @@
         <w:rPr>
           <w:position w:val="-14"/>
         </w:rPr>
-        <w:object w:dxaOrig="3019" w:dyaOrig="460">
-          <v:shape id="_x0000_i1134" type="#_x0000_t75" style="width:150.65pt;height:23.35pt" o:ole="">
+        <w:object w:dxaOrig="3019" w:dyaOrig="460" w14:anchorId="6ABF473A">
+          <v:shape id="_x0000_i1134" type="#_x0000_t75" style="width:150.6pt;height:23.4pt" o:ole="">
             <v:imagedata r:id="rId226" o:title=""/>
           </v:shape>
-          <o:OLEObject Type="Embed" ProgID="Equation.DSMT4" ShapeID="_x0000_i1134" DrawAspect="Content" ObjectID="_1617216989" r:id="rId227"/>
+          <o:OLEObject Type="Embed" ProgID="Equation.DSMT4" ShapeID="_x0000_i1134" DrawAspect="Content" ObjectID="_1654271417" r:id="rId227"/>
         </w:object>
       </w:r>
     </w:p>
@@ -2960,11 +2958,11 @@
         <w:rPr>
           <w:position w:val="-50"/>
         </w:rPr>
-        <w:object w:dxaOrig="3800" w:dyaOrig="1120">
-          <v:shape id="_x0000_i1135" type="#_x0000_t75" style="width:190pt;height:56.35pt" o:ole="">
+        <w:object w:dxaOrig="3800" w:dyaOrig="1120" w14:anchorId="471C6831">
+          <v:shape id="_x0000_i1135" type="#_x0000_t75" style="width:189.9pt;height:56.4pt" o:ole="">
             <v:imagedata r:id="rId228" o:title=""/>
           </v:shape>
-          <o:OLEObject Type="Embed" ProgID="Equation.DSMT4" ShapeID="_x0000_i1135" DrawAspect="Content" ObjectID="_1617216990" r:id="rId229"/>
+          <o:OLEObject Type="Embed" ProgID="Equation.DSMT4" ShapeID="_x0000_i1135" DrawAspect="Content" ObjectID="_1654271418" r:id="rId229"/>
         </w:object>
       </w:r>
     </w:p>
@@ -2978,11 +2976,11 @@
         <w:rPr>
           <w:position w:val="-54"/>
         </w:rPr>
-        <w:object w:dxaOrig="3480" w:dyaOrig="960">
+        <w:object w:dxaOrig="3480" w:dyaOrig="960" w14:anchorId="27D5FDC3">
           <v:shape id="_x0000_i1136" type="#_x0000_t75" style="width:174pt;height:48pt" o:ole="">
             <v:imagedata r:id="rId230" o:title=""/>
           </v:shape>
-          <o:OLEObject Type="Embed" ProgID="Equation.DSMT4" ShapeID="_x0000_i1136" DrawAspect="Content" ObjectID="_1617216991" r:id="rId231"/>
+          <o:OLEObject Type="Embed" ProgID="Equation.DSMT4" ShapeID="_x0000_i1136" DrawAspect="Content" ObjectID="_1654271419" r:id="rId231"/>
         </w:object>
       </w:r>
     </w:p>
@@ -3019,11 +3017,11 @@
         <w:rPr>
           <w:position w:val="-30"/>
         </w:rPr>
-        <w:object w:dxaOrig="1640" w:dyaOrig="620">
-          <v:shape id="_x0000_i1137" type="#_x0000_t75" style="width:81.65pt;height:30.65pt" o:ole="">
+        <w:object w:dxaOrig="1640" w:dyaOrig="620" w14:anchorId="5774F323">
+          <v:shape id="_x0000_i1137" type="#_x0000_t75" style="width:81.6pt;height:30.6pt" o:ole="">
             <v:imagedata r:id="rId232" o:title=""/>
           </v:shape>
-          <o:OLEObject Type="Embed" ProgID="Equation.DSMT4" ShapeID="_x0000_i1137" DrawAspect="Content" ObjectID="_1617216992" r:id="rId233"/>
+          <o:OLEObject Type="Embed" ProgID="Equation.DSMT4" ShapeID="_x0000_i1137" DrawAspect="Content" ObjectID="_1654271420" r:id="rId233"/>
         </w:object>
       </w:r>
     </w:p>
@@ -3056,11 +3054,11 @@
         <w:rPr>
           <w:position w:val="-30"/>
         </w:rPr>
-        <w:object w:dxaOrig="3320" w:dyaOrig="620">
-          <v:shape id="_x0000_i1138" type="#_x0000_t75" style="width:165.65pt;height:30.65pt" o:ole="">
+        <w:object w:dxaOrig="3320" w:dyaOrig="620" w14:anchorId="3CA062A0">
+          <v:shape id="_x0000_i1138" type="#_x0000_t75" style="width:165.6pt;height:30.6pt" o:ole="">
             <v:imagedata r:id="rId234" o:title=""/>
           </v:shape>
-          <o:OLEObject Type="Embed" ProgID="Equation.DSMT4" ShapeID="_x0000_i1138" DrawAspect="Content" ObjectID="_1617216993" r:id="rId235"/>
+          <o:OLEObject Type="Embed" ProgID="Equation.DSMT4" ShapeID="_x0000_i1138" DrawAspect="Content" ObjectID="_1654271421" r:id="rId235"/>
         </w:object>
       </w:r>
     </w:p>
@@ -3073,11 +3071,11 @@
         <w:rPr>
           <w:position w:val="-6"/>
         </w:rPr>
-        <w:object w:dxaOrig="2299" w:dyaOrig="279">
-          <v:shape id="_x0000_i1139" type="#_x0000_t75" style="width:114.65pt;height:14.35pt" o:ole="">
+        <w:object w:dxaOrig="2299" w:dyaOrig="279" w14:anchorId="6FF476F4">
+          <v:shape id="_x0000_i1139" type="#_x0000_t75" style="width:114.6pt;height:14.4pt" o:ole="">
             <v:imagedata r:id="rId236" o:title=""/>
           </v:shape>
-          <o:OLEObject Type="Embed" ProgID="Equation.DSMT4" ShapeID="_x0000_i1139" DrawAspect="Content" ObjectID="_1617216994" r:id="rId237"/>
+          <o:OLEObject Type="Embed" ProgID="Equation.DSMT4" ShapeID="_x0000_i1139" DrawAspect="Content" ObjectID="_1654271422" r:id="rId237"/>
         </w:object>
       </w:r>
     </w:p>
@@ -3091,11 +3089,11 @@
         <w:rPr>
           <w:position w:val="-14"/>
         </w:rPr>
-        <w:object w:dxaOrig="2420" w:dyaOrig="400">
-          <v:shape id="_x0000_i1140" type="#_x0000_t75" style="width:120.65pt;height:20.35pt" o:ole="">
+        <w:object w:dxaOrig="2420" w:dyaOrig="400" w14:anchorId="10845EE3">
+          <v:shape id="_x0000_i1140" type="#_x0000_t75" style="width:120.6pt;height:20.4pt" o:ole="">
             <v:imagedata r:id="rId238" o:title=""/>
           </v:shape>
-          <o:OLEObject Type="Embed" ProgID="Equation.DSMT4" ShapeID="_x0000_i1140" DrawAspect="Content" ObjectID="_1617216995" r:id="rId239"/>
+          <o:OLEObject Type="Embed" ProgID="Equation.DSMT4" ShapeID="_x0000_i1140" DrawAspect="Content" ObjectID="_1654271423" r:id="rId239"/>
         </w:object>
       </w:r>
     </w:p>
@@ -3109,11 +3107,11 @@
         <w:rPr>
           <w:position w:val="-28"/>
         </w:rPr>
-        <w:object w:dxaOrig="1340" w:dyaOrig="680">
-          <v:shape id="_x0000_i1141" type="#_x0000_t75" style="width:67pt;height:33.65pt" o:ole="">
+        <w:object w:dxaOrig="1340" w:dyaOrig="680" w14:anchorId="4138E1D6">
+          <v:shape id="_x0000_i1141" type="#_x0000_t75" style="width:66.9pt;height:33.6pt" o:ole="">
             <v:imagedata r:id="rId240" o:title=""/>
           </v:shape>
-          <o:OLEObject Type="Embed" ProgID="Equation.DSMT4" ShapeID="_x0000_i1141" DrawAspect="Content" ObjectID="_1617216996" r:id="rId241"/>
+          <o:OLEObject Type="Embed" ProgID="Equation.DSMT4" ShapeID="_x0000_i1141" DrawAspect="Content" ObjectID="_1654271424" r:id="rId241"/>
         </w:object>
       </w:r>
     </w:p>
@@ -3127,11 +3125,11 @@
         <w:rPr>
           <w:position w:val="-30"/>
         </w:rPr>
-        <w:object w:dxaOrig="5260" w:dyaOrig="720">
-          <v:shape id="_x0000_i1142" type="#_x0000_t75" style="width:263pt;height:36pt" o:ole="">
+        <w:object w:dxaOrig="5260" w:dyaOrig="720" w14:anchorId="3E3CB180">
+          <v:shape id="_x0000_i1142" type="#_x0000_t75" style="width:263.1pt;height:36pt" o:ole="">
             <v:imagedata r:id="rId242" o:title=""/>
           </v:shape>
-          <o:OLEObject Type="Embed" ProgID="Equation.DSMT4" ShapeID="_x0000_i1142" DrawAspect="Content" ObjectID="_1617216997" r:id="rId243"/>
+          <o:OLEObject Type="Embed" ProgID="Equation.DSMT4" ShapeID="_x0000_i1142" DrawAspect="Content" ObjectID="_1654271425" r:id="rId243"/>
         </w:object>
       </w:r>
       <w:r>
@@ -3148,11 +3146,11 @@
         <w:rPr>
           <w:position w:val="-26"/>
         </w:rPr>
-        <w:object w:dxaOrig="1900" w:dyaOrig="580">
-          <v:shape id="_x0000_i1143" type="#_x0000_t75" style="width:95pt;height:29pt" o:ole="">
+        <w:object w:dxaOrig="1900" w:dyaOrig="580" w14:anchorId="39723E69">
+          <v:shape id="_x0000_i1143" type="#_x0000_t75" style="width:95.1pt;height:29.1pt" o:ole="">
             <v:imagedata r:id="rId244" o:title=""/>
           </v:shape>
-          <o:OLEObject Type="Embed" ProgID="Equation.DSMT4" ShapeID="_x0000_i1143" DrawAspect="Content" ObjectID="_1617216998" r:id="rId245"/>
+          <o:OLEObject Type="Embed" ProgID="Equation.DSMT4" ShapeID="_x0000_i1143" DrawAspect="Content" ObjectID="_1654271426" r:id="rId245"/>
         </w:object>
       </w:r>
     </w:p>
@@ -3169,11 +3167,11 @@
         <w:rPr>
           <w:position w:val="-36"/>
         </w:rPr>
-        <w:object w:dxaOrig="3560" w:dyaOrig="920">
-          <v:shape id="_x0000_i1144" type="#_x0000_t75" style="width:177.65pt;height:45.65pt" o:ole="">
+        <w:object w:dxaOrig="3560" w:dyaOrig="920" w14:anchorId="6ED123D9">
+          <v:shape id="_x0000_i1144" type="#_x0000_t75" style="width:177.6pt;height:45.6pt" o:ole="">
             <v:imagedata r:id="rId246" o:title=""/>
           </v:shape>
-          <o:OLEObject Type="Embed" ProgID="Equation.DSMT4" ShapeID="_x0000_i1144" DrawAspect="Content" ObjectID="_1617216999" r:id="rId247"/>
+          <o:OLEObject Type="Embed" ProgID="Equation.DSMT4" ShapeID="_x0000_i1144" DrawAspect="Content" ObjectID="_1654271427" r:id="rId247"/>
         </w:object>
       </w:r>
     </w:p>
@@ -3223,11 +3221,11 @@
         <w:rPr>
           <w:position w:val="-58"/>
         </w:rPr>
-        <w:object w:dxaOrig="1180" w:dyaOrig="999">
-          <v:shape id="_x0000_i1145" type="#_x0000_t75" style="width:59.35pt;height:50.35pt" o:ole="">
+        <w:object w:dxaOrig="1180" w:dyaOrig="999" w14:anchorId="685936A3">
+          <v:shape id="_x0000_i1145" type="#_x0000_t75" style="width:59.4pt;height:50.4pt" o:ole="">
             <v:imagedata r:id="rId248" o:title=""/>
           </v:shape>
-          <o:OLEObject Type="Embed" ProgID="Equation.DSMT4" ShapeID="_x0000_i1145" DrawAspect="Content" ObjectID="_1617217000" r:id="rId249"/>
+          <o:OLEObject Type="Embed" ProgID="Equation.DSMT4" ShapeID="_x0000_i1145" DrawAspect="Content" ObjectID="_1654271428" r:id="rId249"/>
         </w:object>
       </w:r>
     </w:p>
@@ -3259,11 +3257,11 @@
         <w:rPr>
           <w:position w:val="-58"/>
         </w:rPr>
-        <w:object w:dxaOrig="3320" w:dyaOrig="999">
-          <v:shape id="_x0000_i1146" type="#_x0000_t75" style="width:165.65pt;height:50.35pt" o:ole="">
+        <w:object w:dxaOrig="3320" w:dyaOrig="999" w14:anchorId="41920054">
+          <v:shape id="_x0000_i1146" type="#_x0000_t75" style="width:165.6pt;height:50.4pt" o:ole="">
             <v:imagedata r:id="rId250" o:title=""/>
           </v:shape>
-          <o:OLEObject Type="Embed" ProgID="Equation.DSMT4" ShapeID="_x0000_i1146" DrawAspect="Content" ObjectID="_1617217001" r:id="rId251"/>
+          <o:OLEObject Type="Embed" ProgID="Equation.DSMT4" ShapeID="_x0000_i1146" DrawAspect="Content" ObjectID="_1654271429" r:id="rId251"/>
         </w:object>
       </w:r>
     </w:p>
@@ -3275,11 +3273,11 @@
         <w:rPr>
           <w:position w:val="-22"/>
         </w:rPr>
-        <w:object w:dxaOrig="3960" w:dyaOrig="560">
-          <v:shape id="_x0000_i1147" type="#_x0000_t75" style="width:198pt;height:27.65pt" o:ole="">
+        <w:object w:dxaOrig="3960" w:dyaOrig="560" w14:anchorId="19236CB0">
+          <v:shape id="_x0000_i1147" type="#_x0000_t75" style="width:198pt;height:27.6pt" o:ole="">
             <v:imagedata r:id="rId252" o:title=""/>
           </v:shape>
-          <o:OLEObject Type="Embed" ProgID="Equation.DSMT4" ShapeID="_x0000_i1147" DrawAspect="Content" ObjectID="_1617217002" r:id="rId253"/>
+          <o:OLEObject Type="Embed" ProgID="Equation.DSMT4" ShapeID="_x0000_i1147" DrawAspect="Content" ObjectID="_1654271430" r:id="rId253"/>
         </w:object>
       </w:r>
     </w:p>
@@ -3291,11 +3289,11 @@
         <w:rPr>
           <w:position w:val="-6"/>
         </w:rPr>
-        <w:object w:dxaOrig="3340" w:dyaOrig="380">
-          <v:shape id="_x0000_i1148" type="#_x0000_t75" style="width:167.35pt;height:18.65pt" o:ole="">
+        <w:object w:dxaOrig="3340" w:dyaOrig="380" w14:anchorId="7F0D4B10">
+          <v:shape id="_x0000_i1148" type="#_x0000_t75" style="width:167.4pt;height:18.6pt" o:ole="">
             <v:imagedata r:id="rId254" o:title=""/>
           </v:shape>
-          <o:OLEObject Type="Embed" ProgID="Equation.DSMT4" ShapeID="_x0000_i1148" DrawAspect="Content" ObjectID="_1617217003" r:id="rId255"/>
+          <o:OLEObject Type="Embed" ProgID="Equation.DSMT4" ShapeID="_x0000_i1148" DrawAspect="Content" ObjectID="_1654271431" r:id="rId255"/>
         </w:object>
       </w:r>
     </w:p>
@@ -3308,11 +3306,11 @@
         <w:rPr>
           <w:position w:val="-14"/>
         </w:rPr>
-        <w:object w:dxaOrig="3460" w:dyaOrig="460">
-          <v:shape id="_x0000_i1149" type="#_x0000_t75" style="width:173.35pt;height:23.35pt" o:ole="">
+        <w:object w:dxaOrig="3460" w:dyaOrig="460" w14:anchorId="3C05AEAE">
+          <v:shape id="_x0000_i1149" type="#_x0000_t75" style="width:173.4pt;height:23.4pt" o:ole="">
             <v:imagedata r:id="rId256" o:title=""/>
           </v:shape>
-          <o:OLEObject Type="Embed" ProgID="Equation.DSMT4" ShapeID="_x0000_i1149" DrawAspect="Content" ObjectID="_1617217004" r:id="rId257"/>
+          <o:OLEObject Type="Embed" ProgID="Equation.DSMT4" ShapeID="_x0000_i1149" DrawAspect="Content" ObjectID="_1654271432" r:id="rId257"/>
         </w:object>
       </w:r>
     </w:p>
@@ -3331,11 +3329,11 @@
         <w:rPr>
           <w:position w:val="-66"/>
         </w:rPr>
-        <w:object w:dxaOrig="3440" w:dyaOrig="1440">
-          <v:shape id="_x0000_i1150" type="#_x0000_t75" style="width:171.65pt;height:1in" o:ole="">
+        <w:object w:dxaOrig="3440" w:dyaOrig="1440" w14:anchorId="410B2B71">
+          <v:shape id="_x0000_i1150" type="#_x0000_t75" style="width:171.6pt;height:1in" o:ole="">
             <v:imagedata r:id="rId258" o:title=""/>
           </v:shape>
-          <o:OLEObject Type="Embed" ProgID="Equation.DSMT4" ShapeID="_x0000_i1150" DrawAspect="Content" ObjectID="_1617217005" r:id="rId259"/>
+          <o:OLEObject Type="Embed" ProgID="Equation.DSMT4" ShapeID="_x0000_i1150" DrawAspect="Content" ObjectID="_1654271433" r:id="rId259"/>
         </w:object>
       </w:r>
     </w:p>
@@ -3351,11 +3349,11 @@
         <w:rPr>
           <w:position w:val="-62"/>
         </w:rPr>
-        <w:object w:dxaOrig="3340" w:dyaOrig="1040">
-          <v:shape id="_x0000_i1151" type="#_x0000_t75" style="width:166.35pt;height:51.65pt" o:ole="">
+        <w:object w:dxaOrig="3340" w:dyaOrig="1040" w14:anchorId="648E6CE8">
+          <v:shape id="_x0000_i1151" type="#_x0000_t75" style="width:166.2pt;height:51.6pt" o:ole="">
             <v:imagedata r:id="rId260" o:title=""/>
           </v:shape>
-          <o:OLEObject Type="Embed" ProgID="Equation.DSMT4" ShapeID="_x0000_i1151" DrawAspect="Content" ObjectID="_1617217006" r:id="rId261"/>
+          <o:OLEObject Type="Embed" ProgID="Equation.DSMT4" ShapeID="_x0000_i1151" DrawAspect="Content" ObjectID="_1654271434" r:id="rId261"/>
         </w:object>
       </w:r>
     </w:p>
@@ -3392,11 +3390,11 @@
         <w:rPr>
           <w:position w:val="-58"/>
         </w:rPr>
-        <w:object w:dxaOrig="1140" w:dyaOrig="999">
-          <v:shape id="_x0000_i1152" type="#_x0000_t75" style="width:57pt;height:50.35pt" o:ole="">
+        <w:object w:dxaOrig="1140" w:dyaOrig="999" w14:anchorId="46F4FED6">
+          <v:shape id="_x0000_i1152" type="#_x0000_t75" style="width:57pt;height:50.4pt" o:ole="">
             <v:imagedata r:id="rId262" o:title=""/>
           </v:shape>
-          <o:OLEObject Type="Embed" ProgID="Equation.DSMT4" ShapeID="_x0000_i1152" DrawAspect="Content" ObjectID="_1617217007" r:id="rId263"/>
+          <o:OLEObject Type="Embed" ProgID="Equation.DSMT4" ShapeID="_x0000_i1152" DrawAspect="Content" ObjectID="_1654271435" r:id="rId263"/>
         </w:object>
       </w:r>
     </w:p>
@@ -3428,11 +3426,11 @@
         <w:rPr>
           <w:position w:val="-58"/>
         </w:rPr>
-        <w:object w:dxaOrig="3400" w:dyaOrig="999">
-          <v:shape id="_x0000_i1153" type="#_x0000_t75" style="width:170.35pt;height:50.35pt" o:ole="">
+        <w:object w:dxaOrig="3400" w:dyaOrig="999" w14:anchorId="3FE12990">
+          <v:shape id="_x0000_i1153" type="#_x0000_t75" style="width:170.4pt;height:50.4pt" o:ole="">
             <v:imagedata r:id="rId264" o:title=""/>
           </v:shape>
-          <o:OLEObject Type="Embed" ProgID="Equation.DSMT4" ShapeID="_x0000_i1153" DrawAspect="Content" ObjectID="_1617217008" r:id="rId265"/>
+          <o:OLEObject Type="Embed" ProgID="Equation.DSMT4" ShapeID="_x0000_i1153" DrawAspect="Content" ObjectID="_1654271436" r:id="rId265"/>
         </w:object>
       </w:r>
     </w:p>
@@ -3444,11 +3442,11 @@
         <w:rPr>
           <w:position w:val="-22"/>
         </w:rPr>
-        <w:object w:dxaOrig="3540" w:dyaOrig="560">
-          <v:shape id="_x0000_i1154" type="#_x0000_t75" style="width:177pt;height:27.65pt" o:ole="">
+        <w:object w:dxaOrig="3540" w:dyaOrig="560" w14:anchorId="3C0460A4">
+          <v:shape id="_x0000_i1154" type="#_x0000_t75" style="width:177pt;height:27.6pt" o:ole="">
             <v:imagedata r:id="rId266" o:title=""/>
           </v:shape>
-          <o:OLEObject Type="Embed" ProgID="Equation.DSMT4" ShapeID="_x0000_i1154" DrawAspect="Content" ObjectID="_1617217009" r:id="rId267"/>
+          <o:OLEObject Type="Embed" ProgID="Equation.DSMT4" ShapeID="_x0000_i1154" DrawAspect="Content" ObjectID="_1654271437" r:id="rId267"/>
         </w:object>
       </w:r>
     </w:p>
@@ -3467,11 +3465,11 @@
         <w:rPr>
           <w:position w:val="-6"/>
         </w:rPr>
-        <w:object w:dxaOrig="3540" w:dyaOrig="380">
-          <v:shape id="_x0000_i1155" type="#_x0000_t75" style="width:177pt;height:18.65pt" o:ole="">
+        <w:object w:dxaOrig="3540" w:dyaOrig="380" w14:anchorId="0EFC3991">
+          <v:shape id="_x0000_i1155" type="#_x0000_t75" style="width:177pt;height:18.6pt" o:ole="">
             <v:imagedata r:id="rId268" o:title=""/>
           </v:shape>
-          <o:OLEObject Type="Embed" ProgID="Equation.DSMT4" ShapeID="_x0000_i1155" DrawAspect="Content" ObjectID="_1617217010" r:id="rId269"/>
+          <o:OLEObject Type="Embed" ProgID="Equation.DSMT4" ShapeID="_x0000_i1155" DrawAspect="Content" ObjectID="_1654271438" r:id="rId269"/>
         </w:object>
       </w:r>
     </w:p>
@@ -3490,11 +3488,11 @@
         <w:rPr>
           <w:position w:val="-80"/>
         </w:rPr>
-        <w:object w:dxaOrig="3100" w:dyaOrig="1719">
-          <v:shape id="_x0000_i1156" type="#_x0000_t75" style="width:154.65pt;height:86.35pt" o:ole="">
+        <w:object w:dxaOrig="3100" w:dyaOrig="1719" w14:anchorId="7D3915D0">
+          <v:shape id="_x0000_i1156" type="#_x0000_t75" style="width:154.8pt;height:86.4pt" o:ole="">
             <v:imagedata r:id="rId270" o:title=""/>
           </v:shape>
-          <o:OLEObject Type="Embed" ProgID="Equation.DSMT4" ShapeID="_x0000_i1156" DrawAspect="Content" ObjectID="_1617217011" r:id="rId271"/>
+          <o:OLEObject Type="Embed" ProgID="Equation.DSMT4" ShapeID="_x0000_i1156" DrawAspect="Content" ObjectID="_1654271439" r:id="rId271"/>
         </w:object>
       </w:r>
     </w:p>
@@ -3507,11 +3505,11 @@
         <w:rPr>
           <w:position w:val="-62"/>
         </w:rPr>
-        <w:object w:dxaOrig="3500" w:dyaOrig="1040">
-          <v:shape id="_x0000_i1157" type="#_x0000_t75" style="width:175.65pt;height:51.65pt" o:ole="">
+        <w:object w:dxaOrig="3500" w:dyaOrig="1040" w14:anchorId="1206B7DD">
+          <v:shape id="_x0000_i1157" type="#_x0000_t75" style="width:175.8pt;height:51.6pt" o:ole="">
             <v:imagedata r:id="rId272" o:title=""/>
           </v:shape>
-          <o:OLEObject Type="Embed" ProgID="Equation.DSMT4" ShapeID="_x0000_i1157" DrawAspect="Content" ObjectID="_1617217012" r:id="rId273"/>
+          <o:OLEObject Type="Embed" ProgID="Equation.DSMT4" ShapeID="_x0000_i1157" DrawAspect="Content" ObjectID="_1654271440" r:id="rId273"/>
         </w:object>
       </w:r>
     </w:p>
@@ -3552,11 +3550,11 @@
         <w:rPr>
           <w:position w:val="-30"/>
         </w:rPr>
-        <w:object w:dxaOrig="1420" w:dyaOrig="620">
-          <v:shape id="_x0000_i1158" type="#_x0000_t75" style="width:71.35pt;height:30.65pt" o:ole="">
+        <w:object w:dxaOrig="1420" w:dyaOrig="620" w14:anchorId="26C850F5">
+          <v:shape id="_x0000_i1158" type="#_x0000_t75" style="width:71.4pt;height:30.6pt" o:ole="">
             <v:imagedata r:id="rId274" o:title=""/>
           </v:shape>
-          <o:OLEObject Type="Embed" ProgID="Equation.DSMT4" ShapeID="_x0000_i1158" DrawAspect="Content" ObjectID="_1617217013" r:id="rId275"/>
+          <o:OLEObject Type="Embed" ProgID="Equation.DSMT4" ShapeID="_x0000_i1158" DrawAspect="Content" ObjectID="_1654271441" r:id="rId275"/>
         </w:object>
       </w:r>
     </w:p>
@@ -3588,11 +3586,11 @@
         <w:rPr>
           <w:position w:val="-30"/>
         </w:rPr>
-        <w:object w:dxaOrig="3080" w:dyaOrig="620">
-          <v:shape id="_x0000_i1159" type="#_x0000_t75" style="width:154pt;height:30.65pt" o:ole="">
+        <w:object w:dxaOrig="3080" w:dyaOrig="620" w14:anchorId="6DD69F44">
+          <v:shape id="_x0000_i1159" type="#_x0000_t75" style="width:153.9pt;height:30.6pt" o:ole="">
             <v:imagedata r:id="rId276" o:title=""/>
           </v:shape>
-          <o:OLEObject Type="Embed" ProgID="Equation.DSMT4" ShapeID="_x0000_i1159" DrawAspect="Content" ObjectID="_1617217014" r:id="rId277"/>
+          <o:OLEObject Type="Embed" ProgID="Equation.DSMT4" ShapeID="_x0000_i1159" DrawAspect="Content" ObjectID="_1654271442" r:id="rId277"/>
         </w:object>
       </w:r>
     </w:p>
@@ -3612,11 +3610,11 @@
         <w:rPr>
           <w:position w:val="-20"/>
         </w:rPr>
-        <w:object w:dxaOrig="1820" w:dyaOrig="520">
-          <v:shape id="_x0000_i1160" type="#_x0000_t75" style="width:91pt;height:26pt" o:ole="">
+        <w:object w:dxaOrig="1820" w:dyaOrig="520" w14:anchorId="5DA8F2DB">
+          <v:shape id="_x0000_i1160" type="#_x0000_t75" style="width:90.9pt;height:26.1pt" o:ole="">
             <v:imagedata r:id="rId278" o:title=""/>
           </v:shape>
-          <o:OLEObject Type="Embed" ProgID="Equation.DSMT4" ShapeID="_x0000_i1160" DrawAspect="Content" ObjectID="_1617217015" r:id="rId279"/>
+          <o:OLEObject Type="Embed" ProgID="Equation.DSMT4" ShapeID="_x0000_i1160" DrawAspect="Content" ObjectID="_1654271443" r:id="rId279"/>
         </w:object>
       </w:r>
       <w:r>
@@ -3632,11 +3630,11 @@
         <w:rPr>
           <w:position w:val="-14"/>
         </w:rPr>
-        <w:object w:dxaOrig="4640" w:dyaOrig="400">
-          <v:shape id="_x0000_i1161" type="#_x0000_t75" style="width:231.65pt;height:20.35pt" o:ole="">
+        <w:object w:dxaOrig="4640" w:dyaOrig="400" w14:anchorId="35799ED7">
+          <v:shape id="_x0000_i1161" type="#_x0000_t75" style="width:231.6pt;height:20.4pt" o:ole="">
             <v:imagedata r:id="rId280" o:title=""/>
           </v:shape>
-          <o:OLEObject Type="Embed" ProgID="Equation.DSMT4" ShapeID="_x0000_i1161" DrawAspect="Content" ObjectID="_1617217016" r:id="rId281"/>
+          <o:OLEObject Type="Embed" ProgID="Equation.DSMT4" ShapeID="_x0000_i1161" DrawAspect="Content" ObjectID="_1654271444" r:id="rId281"/>
         </w:object>
       </w:r>
     </w:p>
@@ -3655,11 +3653,11 @@
         <w:rPr>
           <w:position w:val="-6"/>
         </w:rPr>
-        <w:object w:dxaOrig="4040" w:dyaOrig="380">
-          <v:shape id="_x0000_i1162" type="#_x0000_t75" style="width:201.65pt;height:18.65pt" o:ole="">
+        <w:object w:dxaOrig="4040" w:dyaOrig="380" w14:anchorId="15CF6B6F">
+          <v:shape id="_x0000_i1162" type="#_x0000_t75" style="width:201.6pt;height:18.6pt" o:ole="">
             <v:imagedata r:id="rId282" o:title=""/>
           </v:shape>
-          <o:OLEObject Type="Embed" ProgID="Equation.DSMT4" ShapeID="_x0000_i1162" DrawAspect="Content" ObjectID="_1617217017" r:id="rId283"/>
+          <o:OLEObject Type="Embed" ProgID="Equation.DSMT4" ShapeID="_x0000_i1162" DrawAspect="Content" ObjectID="_1654271445" r:id="rId283"/>
         </w:object>
       </w:r>
     </w:p>
@@ -3679,11 +3677,11 @@
         <w:rPr>
           <w:position w:val="-14"/>
         </w:rPr>
-        <w:object w:dxaOrig="3920" w:dyaOrig="460">
-          <v:shape id="_x0000_i1163" type="#_x0000_t75" style="width:195.65pt;height:23.35pt" o:ole="">
+        <w:object w:dxaOrig="3920" w:dyaOrig="460" w14:anchorId="5159462F">
+          <v:shape id="_x0000_i1163" type="#_x0000_t75" style="width:195.6pt;height:23.4pt" o:ole="">
             <v:imagedata r:id="rId284" o:title=""/>
           </v:shape>
-          <o:OLEObject Type="Embed" ProgID="Equation.DSMT4" ShapeID="_x0000_i1163" DrawAspect="Content" ObjectID="_1617217018" r:id="rId285"/>
+          <o:OLEObject Type="Embed" ProgID="Equation.DSMT4" ShapeID="_x0000_i1163" DrawAspect="Content" ObjectID="_1654271446" r:id="rId285"/>
         </w:object>
       </w:r>
     </w:p>
@@ -3697,11 +3695,11 @@
         <w:rPr>
           <w:position w:val="-50"/>
         </w:rPr>
-        <w:object w:dxaOrig="1480" w:dyaOrig="1120">
-          <v:shape id="_x0000_i1164" type="#_x0000_t75" style="width:74pt;height:56.35pt" o:ole="">
+        <w:object w:dxaOrig="1480" w:dyaOrig="1120" w14:anchorId="68E65024">
+          <v:shape id="_x0000_i1164" type="#_x0000_t75" style="width:74.1pt;height:56.4pt" o:ole="">
             <v:imagedata r:id="rId286" o:title=""/>
           </v:shape>
-          <o:OLEObject Type="Embed" ProgID="Equation.DSMT4" ShapeID="_x0000_i1164" DrawAspect="Content" ObjectID="_1617217019" r:id="rId287"/>
+          <o:OLEObject Type="Embed" ProgID="Equation.DSMT4" ShapeID="_x0000_i1164" DrawAspect="Content" ObjectID="_1654271447" r:id="rId287"/>
         </w:object>
       </w:r>
     </w:p>
@@ -3718,11 +3716,11 @@
         <w:rPr>
           <w:position w:val="-50"/>
         </w:rPr>
-        <w:object w:dxaOrig="1960" w:dyaOrig="1120">
-          <v:shape id="_x0000_i1165" type="#_x0000_t75" style="width:98pt;height:56pt" o:ole="">
+        <w:object w:dxaOrig="1960" w:dyaOrig="1120" w14:anchorId="669D5176">
+          <v:shape id="_x0000_i1165" type="#_x0000_t75" style="width:98.1pt;height:56.1pt" o:ole="">
             <v:imagedata r:id="rId288" o:title=""/>
           </v:shape>
-          <o:OLEObject Type="Embed" ProgID="Equation.DSMT4" ShapeID="_x0000_i1165" DrawAspect="Content" ObjectID="_1617217020" r:id="rId289"/>
+          <o:OLEObject Type="Embed" ProgID="Equation.DSMT4" ShapeID="_x0000_i1165" DrawAspect="Content" ObjectID="_1654271448" r:id="rId289"/>
         </w:object>
       </w:r>
       <w:r>
@@ -3732,11 +3730,11 @@
         <w:rPr>
           <w:position w:val="-50"/>
         </w:rPr>
-        <w:object w:dxaOrig="2280" w:dyaOrig="1120">
-          <v:shape id="_x0000_i1166" type="#_x0000_t75" style="width:114pt;height:56pt" o:ole="">
+        <w:object w:dxaOrig="2280" w:dyaOrig="1120" w14:anchorId="3C4B1AA5">
+          <v:shape id="_x0000_i1166" type="#_x0000_t75" style="width:114pt;height:56.1pt" o:ole="">
             <v:imagedata r:id="rId290" o:title=""/>
           </v:shape>
-          <o:OLEObject Type="Embed" ProgID="Equation.DSMT4" ShapeID="_x0000_i1166" DrawAspect="Content" ObjectID="_1617217021" r:id="rId291"/>
+          <o:OLEObject Type="Embed" ProgID="Equation.DSMT4" ShapeID="_x0000_i1166" DrawAspect="Content" ObjectID="_1654271449" r:id="rId291"/>
         </w:object>
       </w:r>
     </w:p>
@@ -3753,11 +3751,11 @@
         <w:rPr>
           <w:position w:val="-50"/>
         </w:rPr>
-        <w:object w:dxaOrig="2140" w:dyaOrig="1120">
-          <v:shape id="_x0000_i1167" type="#_x0000_t75" style="width:107pt;height:56pt" o:ole="">
+        <w:object w:dxaOrig="2140" w:dyaOrig="1120" w14:anchorId="284A12AB">
+          <v:shape id="_x0000_i1167" type="#_x0000_t75" style="width:107.1pt;height:56.1pt" o:ole="">
             <v:imagedata r:id="rId292" o:title=""/>
           </v:shape>
-          <o:OLEObject Type="Embed" ProgID="Equation.DSMT4" ShapeID="_x0000_i1167" DrawAspect="Content" ObjectID="_1617217022" r:id="rId293"/>
+          <o:OLEObject Type="Embed" ProgID="Equation.DSMT4" ShapeID="_x0000_i1167" DrawAspect="Content" ObjectID="_1654271450" r:id="rId293"/>
         </w:object>
       </w:r>
       <w:r>
@@ -3767,11 +3765,11 @@
         <w:rPr>
           <w:position w:val="-50"/>
         </w:rPr>
-        <w:object w:dxaOrig="2180" w:dyaOrig="1120">
-          <v:shape id="_x0000_i1168" type="#_x0000_t75" style="width:109pt;height:56pt" o:ole="">
+        <w:object w:dxaOrig="2180" w:dyaOrig="1120" w14:anchorId="3CBB0516">
+          <v:shape id="_x0000_i1168" type="#_x0000_t75" style="width:108.9pt;height:56.1pt" o:ole="">
             <v:imagedata r:id="rId294" o:title=""/>
           </v:shape>
-          <o:OLEObject Type="Embed" ProgID="Equation.DSMT4" ShapeID="_x0000_i1168" DrawAspect="Content" ObjectID="_1617217023" r:id="rId295"/>
+          <o:OLEObject Type="Embed" ProgID="Equation.DSMT4" ShapeID="_x0000_i1168" DrawAspect="Content" ObjectID="_1654271451" r:id="rId295"/>
         </w:object>
       </w:r>
     </w:p>
@@ -3785,11 +3783,11 @@
         <w:rPr>
           <w:position w:val="-16"/>
         </w:rPr>
-        <w:object w:dxaOrig="2340" w:dyaOrig="400">
-          <v:shape id="_x0000_i1169" type="#_x0000_t75" style="width:117pt;height:20pt" o:ole="">
+        <w:object w:dxaOrig="2340" w:dyaOrig="400" w14:anchorId="6DBEE419">
+          <v:shape id="_x0000_i1169" type="#_x0000_t75" style="width:117pt;height:20.1pt" o:ole="">
             <v:imagedata r:id="rId296" o:title=""/>
           </v:shape>
-          <o:OLEObject Type="Embed" ProgID="Equation.DSMT4" ShapeID="_x0000_i1169" DrawAspect="Content" ObjectID="_1617217024" r:id="rId297"/>
+          <o:OLEObject Type="Embed" ProgID="Equation.DSMT4" ShapeID="_x0000_i1169" DrawAspect="Content" ObjectID="_1654271452" r:id="rId297"/>
         </w:object>
       </w:r>
       <w:r>
@@ -3805,11 +3803,11 @@
         <w:rPr>
           <w:position w:val="-36"/>
         </w:rPr>
-        <w:object w:dxaOrig="3420" w:dyaOrig="680">
-          <v:shape id="_x0000_i1170" type="#_x0000_t75" style="width:171pt;height:33.65pt" o:ole="">
+        <w:object w:dxaOrig="3420" w:dyaOrig="680" w14:anchorId="4F417B62">
+          <v:shape id="_x0000_i1170" type="#_x0000_t75" style="width:171pt;height:33.6pt" o:ole="">
             <v:imagedata r:id="rId298" o:title=""/>
           </v:shape>
-          <o:OLEObject Type="Embed" ProgID="Equation.DSMT4" ShapeID="_x0000_i1170" DrawAspect="Content" ObjectID="_1617217025" r:id="rId299"/>
+          <o:OLEObject Type="Embed" ProgID="Equation.DSMT4" ShapeID="_x0000_i1170" DrawAspect="Content" ObjectID="_1654271453" r:id="rId299"/>
         </w:object>
       </w:r>
     </w:p>
@@ -3845,11 +3843,11 @@
         <w:rPr>
           <w:position w:val="-30"/>
         </w:rPr>
-        <w:object w:dxaOrig="1780" w:dyaOrig="720">
-          <v:shape id="_x0000_i1171" type="#_x0000_t75" style="width:89.35pt;height:36pt" o:ole="">
+        <w:object w:dxaOrig="1780" w:dyaOrig="720" w14:anchorId="1E273273">
+          <v:shape id="_x0000_i1171" type="#_x0000_t75" style="width:89.4pt;height:36pt" o:ole="">
             <v:imagedata r:id="rId300" o:title=""/>
           </v:shape>
-          <o:OLEObject Type="Embed" ProgID="Equation.DSMT4" ShapeID="_x0000_i1171" DrawAspect="Content" ObjectID="_1617217026" r:id="rId301"/>
+          <o:OLEObject Type="Embed" ProgID="Equation.DSMT4" ShapeID="_x0000_i1171" DrawAspect="Content" ObjectID="_1654271454" r:id="rId301"/>
         </w:object>
       </w:r>
     </w:p>
@@ -3881,11 +3879,11 @@
         <w:rPr>
           <w:position w:val="-40"/>
         </w:rPr>
-        <w:object w:dxaOrig="3400" w:dyaOrig="820">
-          <v:shape id="_x0000_i1172" type="#_x0000_t75" style="width:170.35pt;height:41.35pt" o:ole="">
+        <w:object w:dxaOrig="3400" w:dyaOrig="820" w14:anchorId="60C72311">
+          <v:shape id="_x0000_i1172" type="#_x0000_t75" style="width:170.4pt;height:41.4pt" o:ole="">
             <v:imagedata r:id="rId302" o:title=""/>
           </v:shape>
-          <o:OLEObject Type="Embed" ProgID="Equation.DSMT4" ShapeID="_x0000_i1172" DrawAspect="Content" ObjectID="_1617217027" r:id="rId303"/>
+          <o:OLEObject Type="Embed" ProgID="Equation.DSMT4" ShapeID="_x0000_i1172" DrawAspect="Content" ObjectID="_1654271455" r:id="rId303"/>
         </w:object>
       </w:r>
     </w:p>
@@ -3906,11 +3904,11 @@
         <w:rPr>
           <w:position w:val="-40"/>
         </w:rPr>
-        <w:object w:dxaOrig="2400" w:dyaOrig="720">
+        <w:object w:dxaOrig="2400" w:dyaOrig="720" w14:anchorId="52993358">
           <v:shape id="_x0000_i1173" type="#_x0000_t75" style="width:120pt;height:36pt" o:ole="">
             <v:imagedata r:id="rId304" o:title=""/>
           </v:shape>
-          <o:OLEObject Type="Embed" ProgID="Equation.DSMT4" ShapeID="_x0000_i1173" DrawAspect="Content" ObjectID="_1617217028" r:id="rId305"/>
+          <o:OLEObject Type="Embed" ProgID="Equation.DSMT4" ShapeID="_x0000_i1173" DrawAspect="Content" ObjectID="_1654271456" r:id="rId305"/>
         </w:object>
       </w:r>
       <w:r>
@@ -3927,11 +3925,11 @@
         <w:rPr>
           <w:position w:val="-14"/>
         </w:rPr>
-        <w:object w:dxaOrig="4280" w:dyaOrig="480">
-          <v:shape id="_x0000_i1174" type="#_x0000_t75" style="width:213.65pt;height:24pt" o:ole="">
+        <w:object w:dxaOrig="4280" w:dyaOrig="480" w14:anchorId="5A538D96">
+          <v:shape id="_x0000_i1174" type="#_x0000_t75" style="width:213.6pt;height:24pt" o:ole="">
             <v:imagedata r:id="rId306" o:title=""/>
           </v:shape>
-          <o:OLEObject Type="Embed" ProgID="Equation.DSMT4" ShapeID="_x0000_i1174" DrawAspect="Content" ObjectID="_1617217029" r:id="rId307"/>
+          <o:OLEObject Type="Embed" ProgID="Equation.DSMT4" ShapeID="_x0000_i1174" DrawAspect="Content" ObjectID="_1654271457" r:id="rId307"/>
         </w:object>
       </w:r>
     </w:p>
@@ -3951,11 +3949,11 @@
         <w:rPr>
           <w:position w:val="-6"/>
         </w:rPr>
-        <w:object w:dxaOrig="4440" w:dyaOrig="380">
-          <v:shape id="_x0000_i1175" type="#_x0000_t75" style="width:222pt;height:18.65pt" o:ole="">
+        <w:object w:dxaOrig="4440" w:dyaOrig="380" w14:anchorId="526B8C6E">
+          <v:shape id="_x0000_i1175" type="#_x0000_t75" style="width:222pt;height:18.6pt" o:ole="">
             <v:imagedata r:id="rId308" o:title=""/>
           </v:shape>
-          <o:OLEObject Type="Embed" ProgID="Equation.DSMT4" ShapeID="_x0000_i1175" DrawAspect="Content" ObjectID="_1617217030" r:id="rId309"/>
+          <o:OLEObject Type="Embed" ProgID="Equation.DSMT4" ShapeID="_x0000_i1175" DrawAspect="Content" ObjectID="_1654271458" r:id="rId309"/>
         </w:object>
       </w:r>
     </w:p>
@@ -3975,11 +3973,11 @@
         <w:rPr>
           <w:position w:val="-14"/>
         </w:rPr>
-        <w:object w:dxaOrig="4580" w:dyaOrig="460">
-          <v:shape id="_x0000_i1176" type="#_x0000_t75" style="width:228.65pt;height:23.35pt" o:ole="">
+        <w:object w:dxaOrig="4580" w:dyaOrig="460" w14:anchorId="02F7491B">
+          <v:shape id="_x0000_i1176" type="#_x0000_t75" style="width:228.6pt;height:23.4pt" o:ole="">
             <v:imagedata r:id="rId310" o:title=""/>
           </v:shape>
-          <o:OLEObject Type="Embed" ProgID="Equation.DSMT4" ShapeID="_x0000_i1176" DrawAspect="Content" ObjectID="_1617217031" r:id="rId311"/>
+          <o:OLEObject Type="Embed" ProgID="Equation.DSMT4" ShapeID="_x0000_i1176" DrawAspect="Content" ObjectID="_1654271459" r:id="rId311"/>
         </w:object>
       </w:r>
     </w:p>
@@ -3999,11 +3997,11 @@
         <w:rPr>
           <w:position w:val="-50"/>
         </w:rPr>
-        <w:object w:dxaOrig="1840" w:dyaOrig="1120">
-          <v:shape id="_x0000_i1177" type="#_x0000_t75" style="width:92.35pt;height:56.35pt" o:ole="">
+        <w:object w:dxaOrig="1840" w:dyaOrig="1120" w14:anchorId="63BC4EEC">
+          <v:shape id="_x0000_i1177" type="#_x0000_t75" style="width:92.4pt;height:56.4pt" o:ole="">
             <v:imagedata r:id="rId312" o:title=""/>
           </v:shape>
-          <o:OLEObject Type="Embed" ProgID="Equation.DSMT4" ShapeID="_x0000_i1177" DrawAspect="Content" ObjectID="_1617217032" r:id="rId313"/>
+          <o:OLEObject Type="Embed" ProgID="Equation.DSMT4" ShapeID="_x0000_i1177" DrawAspect="Content" ObjectID="_1654271460" r:id="rId313"/>
         </w:object>
       </w:r>
     </w:p>
@@ -4021,11 +4019,11 @@
         <w:rPr>
           <w:position w:val="-50"/>
         </w:rPr>
-        <w:object w:dxaOrig="2100" w:dyaOrig="1120">
-          <v:shape id="_x0000_i1178" type="#_x0000_t75" style="width:105pt;height:56.35pt" o:ole="">
+        <w:object w:dxaOrig="2100" w:dyaOrig="1120" w14:anchorId="4A2CA3D4">
+          <v:shape id="_x0000_i1178" type="#_x0000_t75" style="width:105pt;height:56.4pt" o:ole="">
             <v:imagedata r:id="rId314" o:title=""/>
           </v:shape>
-          <o:OLEObject Type="Embed" ProgID="Equation.DSMT4" ShapeID="_x0000_i1178" DrawAspect="Content" ObjectID="_1617217033" r:id="rId315"/>
+          <o:OLEObject Type="Embed" ProgID="Equation.DSMT4" ShapeID="_x0000_i1178" DrawAspect="Content" ObjectID="_1654271461" r:id="rId315"/>
         </w:object>
       </w:r>
       <w:r>
@@ -4038,11 +4036,11 @@
         <w:rPr>
           <w:position w:val="-50"/>
         </w:rPr>
-        <w:object w:dxaOrig="2180" w:dyaOrig="1120">
-          <v:shape id="_x0000_i1179" type="#_x0000_t75" style="width:108.65pt;height:56.35pt" o:ole="">
+        <w:object w:dxaOrig="2180" w:dyaOrig="1120" w14:anchorId="2D95E2AB">
+          <v:shape id="_x0000_i1179" type="#_x0000_t75" style="width:108.6pt;height:56.4pt" o:ole="">
             <v:imagedata r:id="rId316" o:title=""/>
           </v:shape>
-          <o:OLEObject Type="Embed" ProgID="Equation.DSMT4" ShapeID="_x0000_i1179" DrawAspect="Content" ObjectID="_1617217034" r:id="rId317"/>
+          <o:OLEObject Type="Embed" ProgID="Equation.DSMT4" ShapeID="_x0000_i1179" DrawAspect="Content" ObjectID="_1654271462" r:id="rId317"/>
         </w:object>
       </w:r>
     </w:p>
@@ -4059,11 +4057,11 @@
         <w:rPr>
           <w:position w:val="-50"/>
         </w:rPr>
-        <w:object w:dxaOrig="2320" w:dyaOrig="1120">
-          <v:shape id="_x0000_i1180" type="#_x0000_t75" style="width:116.35pt;height:56.35pt" o:ole="">
+        <w:object w:dxaOrig="2320" w:dyaOrig="1120" w14:anchorId="6A258E1D">
+          <v:shape id="_x0000_i1180" type="#_x0000_t75" style="width:116.4pt;height:56.4pt" o:ole="">
             <v:imagedata r:id="rId318" o:title=""/>
           </v:shape>
-          <o:OLEObject Type="Embed" ProgID="Equation.DSMT4" ShapeID="_x0000_i1180" DrawAspect="Content" ObjectID="_1617217035" r:id="rId319"/>
+          <o:OLEObject Type="Embed" ProgID="Equation.DSMT4" ShapeID="_x0000_i1180" DrawAspect="Content" ObjectID="_1654271463" r:id="rId319"/>
         </w:object>
       </w:r>
       <w:r>
@@ -4073,11 +4071,11 @@
         <w:rPr>
           <w:position w:val="-50"/>
         </w:rPr>
-        <w:object w:dxaOrig="2299" w:dyaOrig="1120">
-          <v:shape id="_x0000_i1181" type="#_x0000_t75" style="width:114.65pt;height:56.35pt" o:ole="">
+        <w:object w:dxaOrig="2299" w:dyaOrig="1120" w14:anchorId="3DC9E020">
+          <v:shape id="_x0000_i1181" type="#_x0000_t75" style="width:114.6pt;height:56.4pt" o:ole="">
             <v:imagedata r:id="rId320" o:title=""/>
           </v:shape>
-          <o:OLEObject Type="Embed" ProgID="Equation.DSMT4" ShapeID="_x0000_i1181" DrawAspect="Content" ObjectID="_1617217036" r:id="rId321"/>
+          <o:OLEObject Type="Embed" ProgID="Equation.DSMT4" ShapeID="_x0000_i1181" DrawAspect="Content" ObjectID="_1654271464" r:id="rId321"/>
         </w:object>
       </w:r>
     </w:p>
@@ -4091,11 +4089,11 @@
         <w:rPr>
           <w:position w:val="-16"/>
         </w:rPr>
-        <w:object w:dxaOrig="2480" w:dyaOrig="400">
-          <v:shape id="_x0000_i1182" type="#_x0000_t75" style="width:123.65pt;height:20.35pt" o:ole="">
+        <w:object w:dxaOrig="2480" w:dyaOrig="400" w14:anchorId="04A8138E">
+          <v:shape id="_x0000_i1182" type="#_x0000_t75" style="width:123.6pt;height:20.4pt" o:ole="">
             <v:imagedata r:id="rId322" o:title=""/>
           </v:shape>
-          <o:OLEObject Type="Embed" ProgID="Equation.DSMT4" ShapeID="_x0000_i1182" DrawAspect="Content" ObjectID="_1617217037" r:id="rId323"/>
+          <o:OLEObject Type="Embed" ProgID="Equation.DSMT4" ShapeID="_x0000_i1182" DrawAspect="Content" ObjectID="_1654271465" r:id="rId323"/>
         </w:object>
       </w:r>
       <w:r>
@@ -4111,11 +4109,11 @@
         <w:rPr>
           <w:position w:val="-44"/>
         </w:rPr>
-        <w:object w:dxaOrig="4260" w:dyaOrig="859">
-          <v:shape id="_x0000_i1183" type="#_x0000_t75" style="width:213pt;height:42.65pt" o:ole="">
+        <w:object w:dxaOrig="4260" w:dyaOrig="859" w14:anchorId="3F02DF97">
+          <v:shape id="_x0000_i1183" type="#_x0000_t75" style="width:213pt;height:42.6pt" o:ole="">
             <v:imagedata r:id="rId324" o:title=""/>
           </v:shape>
-          <o:OLEObject Type="Embed" ProgID="Equation.DSMT4" ShapeID="_x0000_i1183" DrawAspect="Content" ObjectID="_1617217038" r:id="rId325"/>
+          <o:OLEObject Type="Embed" ProgID="Equation.DSMT4" ShapeID="_x0000_i1183" DrawAspect="Content" ObjectID="_1654271466" r:id="rId325"/>
         </w:object>
       </w:r>
     </w:p>
@@ -4159,11 +4157,11 @@
         <w:rPr>
           <w:position w:val="-58"/>
         </w:rPr>
-        <w:object w:dxaOrig="1120" w:dyaOrig="999">
-          <v:shape id="_x0000_i1184" type="#_x0000_t75" style="width:56.35pt;height:50.35pt" o:ole="">
+        <w:object w:dxaOrig="1120" w:dyaOrig="999" w14:anchorId="6C4875C0">
+          <v:shape id="_x0000_i1184" type="#_x0000_t75" style="width:56.4pt;height:50.4pt" o:ole="">
             <v:imagedata r:id="rId326" o:title=""/>
           </v:shape>
-          <o:OLEObject Type="Embed" ProgID="Equation.DSMT4" ShapeID="_x0000_i1184" DrawAspect="Content" ObjectID="_1617217039" r:id="rId327"/>
+          <o:OLEObject Type="Embed" ProgID="Equation.DSMT4" ShapeID="_x0000_i1184" DrawAspect="Content" ObjectID="_1654271467" r:id="rId327"/>
         </w:object>
       </w:r>
     </w:p>
@@ -4195,11 +4193,11 @@
         <w:rPr>
           <w:position w:val="-58"/>
         </w:rPr>
-        <w:object w:dxaOrig="4660" w:dyaOrig="999">
-          <v:shape id="_x0000_i1185" type="#_x0000_t75" style="width:233.35pt;height:50.35pt" o:ole="">
+        <w:object w:dxaOrig="4660" w:dyaOrig="999" w14:anchorId="32DA350C">
+          <v:shape id="_x0000_i1185" type="#_x0000_t75" style="width:233.4pt;height:50.4pt" o:ole="">
             <v:imagedata r:id="rId328" o:title=""/>
           </v:shape>
-          <o:OLEObject Type="Embed" ProgID="Equation.DSMT4" ShapeID="_x0000_i1185" DrawAspect="Content" ObjectID="_1617217040" r:id="rId329"/>
+          <o:OLEObject Type="Embed" ProgID="Equation.DSMT4" ShapeID="_x0000_i1185" DrawAspect="Content" ObjectID="_1654271468" r:id="rId329"/>
         </w:object>
       </w:r>
     </w:p>
@@ -4212,11 +4210,11 @@
         <w:rPr>
           <w:position w:val="-22"/>
         </w:rPr>
-        <w:object w:dxaOrig="5360" w:dyaOrig="660">
-          <v:shape id="_x0000_i1186" type="#_x0000_t75" style="width:267.65pt;height:33pt" o:ole="">
+        <w:object w:dxaOrig="5360" w:dyaOrig="660" w14:anchorId="7831CF38">
+          <v:shape id="_x0000_i1186" type="#_x0000_t75" style="width:267.6pt;height:33pt" o:ole="">
             <v:imagedata r:id="rId330" o:title=""/>
           </v:shape>
-          <o:OLEObject Type="Embed" ProgID="Equation.DSMT4" ShapeID="_x0000_i1186" DrawAspect="Content" ObjectID="_1617217041" r:id="rId331"/>
+          <o:OLEObject Type="Embed" ProgID="Equation.DSMT4" ShapeID="_x0000_i1186" DrawAspect="Content" ObjectID="_1654271469" r:id="rId331"/>
         </w:object>
       </w:r>
     </w:p>
@@ -4235,11 +4233,11 @@
         <w:rPr>
           <w:position w:val="-22"/>
         </w:rPr>
-        <w:object w:dxaOrig="6420" w:dyaOrig="560">
-          <v:shape id="_x0000_i1187" type="#_x0000_t75" style="width:321pt;height:27.65pt" o:ole="">
+        <w:object w:dxaOrig="6420" w:dyaOrig="560" w14:anchorId="29E78A96">
+          <v:shape id="_x0000_i1187" type="#_x0000_t75" style="width:321pt;height:27.6pt" o:ole="">
             <v:imagedata r:id="rId332" o:title=""/>
           </v:shape>
-          <o:OLEObject Type="Embed" ProgID="Equation.DSMT4" ShapeID="_x0000_i1187" DrawAspect="Content" ObjectID="_1617217042" r:id="rId333"/>
+          <o:OLEObject Type="Embed" ProgID="Equation.DSMT4" ShapeID="_x0000_i1187" DrawAspect="Content" ObjectID="_1654271470" r:id="rId333"/>
         </w:object>
       </w:r>
     </w:p>
@@ -4258,11 +4256,11 @@
         <w:rPr>
           <w:position w:val="-14"/>
         </w:rPr>
-        <w:object w:dxaOrig="8320" w:dyaOrig="460">
-          <v:shape id="_x0000_i1188" type="#_x0000_t75" style="width:416.35pt;height:23.35pt" o:ole="">
+        <w:object w:dxaOrig="8320" w:dyaOrig="460" w14:anchorId="32BC5E0E">
+          <v:shape id="_x0000_i1188" type="#_x0000_t75" style="width:416.4pt;height:23.4pt" o:ole="">
             <v:imagedata r:id="rId334" o:title=""/>
           </v:shape>
-          <o:OLEObject Type="Embed" ProgID="Equation.DSMT4" ShapeID="_x0000_i1188" DrawAspect="Content" ObjectID="_1617217043" r:id="rId335"/>
+          <o:OLEObject Type="Embed" ProgID="Equation.DSMT4" ShapeID="_x0000_i1188" DrawAspect="Content" ObjectID="_1654271471" r:id="rId335"/>
         </w:object>
       </w:r>
     </w:p>
@@ -4281,11 +4279,11 @@
         <w:rPr>
           <w:position w:val="-14"/>
         </w:rPr>
-        <w:object w:dxaOrig="8180" w:dyaOrig="460">
-          <v:shape id="_x0000_i1189" type="#_x0000_t75" style="width:408.65pt;height:23.35pt" o:ole="">
+        <w:object w:dxaOrig="8180" w:dyaOrig="460" w14:anchorId="7F711673">
+          <v:shape id="_x0000_i1189" type="#_x0000_t75" style="width:408.6pt;height:23.4pt" o:ole="">
             <v:imagedata r:id="rId336" o:title=""/>
           </v:shape>
-          <o:OLEObject Type="Embed" ProgID="Equation.DSMT4" ShapeID="_x0000_i1189" DrawAspect="Content" ObjectID="_1617217044" r:id="rId337"/>
+          <o:OLEObject Type="Embed" ProgID="Equation.DSMT4" ShapeID="_x0000_i1189" DrawAspect="Content" ObjectID="_1654271472" r:id="rId337"/>
         </w:object>
       </w:r>
     </w:p>
@@ -4306,11 +4304,11 @@
         <w:rPr>
           <w:position w:val="-128"/>
         </w:rPr>
-        <w:object w:dxaOrig="4040" w:dyaOrig="2680">
-          <v:shape id="_x0000_i1190" type="#_x0000_t75" style="width:202.35pt;height:134.35pt" o:ole="">
+        <w:object w:dxaOrig="4040" w:dyaOrig="2680" w14:anchorId="3077320A">
+          <v:shape id="_x0000_i1190" type="#_x0000_t75" style="width:202.5pt;height:134.4pt" o:ole="">
             <v:imagedata r:id="rId338" o:title=""/>
           </v:shape>
-          <o:OLEObject Type="Embed" ProgID="Equation.DSMT4" ShapeID="_x0000_i1190" DrawAspect="Content" ObjectID="_1617217045" r:id="rId339"/>
+          <o:OLEObject Type="Embed" ProgID="Equation.DSMT4" ShapeID="_x0000_i1190" DrawAspect="Content" ObjectID="_1654271473" r:id="rId339"/>
         </w:object>
       </w:r>
     </w:p>
@@ -4326,11 +4324,11 @@
         <w:rPr>
           <w:position w:val="-62"/>
         </w:rPr>
-        <w:object w:dxaOrig="3800" w:dyaOrig="1040">
-          <v:shape id="_x0000_i1191" type="#_x0000_t75" style="width:189.65pt;height:51.65pt" o:ole="">
+        <w:object w:dxaOrig="3800" w:dyaOrig="1040" w14:anchorId="67C771A3">
+          <v:shape id="_x0000_i1191" type="#_x0000_t75" style="width:189.6pt;height:51.6pt" o:ole="">
             <v:imagedata r:id="rId340" o:title=""/>
           </v:shape>
-          <o:OLEObject Type="Embed" ProgID="Equation.DSMT4" ShapeID="_x0000_i1191" DrawAspect="Content" ObjectID="_1617217046" r:id="rId341"/>
+          <o:OLEObject Type="Embed" ProgID="Equation.DSMT4" ShapeID="_x0000_i1191" DrawAspect="Content" ObjectID="_1654271474" r:id="rId341"/>
         </w:object>
       </w:r>
     </w:p>
@@ -4367,11 +4365,11 @@
         <w:rPr>
           <w:position w:val="-30"/>
         </w:rPr>
-        <w:object w:dxaOrig="1280" w:dyaOrig="620">
-          <v:shape id="_x0000_i1192" type="#_x0000_t75" style="width:63.65pt;height:30.65pt" o:ole="">
+        <w:object w:dxaOrig="1280" w:dyaOrig="620" w14:anchorId="695F6968">
+          <v:shape id="_x0000_i1192" type="#_x0000_t75" style="width:63.6pt;height:30.6pt" o:ole="">
             <v:imagedata r:id="rId342" o:title=""/>
           </v:shape>
-          <o:OLEObject Type="Embed" ProgID="Equation.DSMT4" ShapeID="_x0000_i1192" DrawAspect="Content" ObjectID="_1617217047" r:id="rId343"/>
+          <o:OLEObject Type="Embed" ProgID="Equation.DSMT4" ShapeID="_x0000_i1192" DrawAspect="Content" ObjectID="_1654271475" r:id="rId343"/>
         </w:object>
       </w:r>
     </w:p>
@@ -4403,11 +4401,11 @@
         <w:rPr>
           <w:position w:val="-30"/>
         </w:rPr>
-        <w:object w:dxaOrig="2900" w:dyaOrig="620">
-          <v:shape id="_x0000_i1193" type="#_x0000_t75" style="width:144.65pt;height:30.65pt" o:ole="">
+        <w:object w:dxaOrig="2900" w:dyaOrig="620" w14:anchorId="0C5BA9E7">
+          <v:shape id="_x0000_i1193" type="#_x0000_t75" style="width:144.6pt;height:30.6pt" o:ole="">
             <v:imagedata r:id="rId344" o:title=""/>
           </v:shape>
-          <o:OLEObject Type="Embed" ProgID="Equation.DSMT4" ShapeID="_x0000_i1193" DrawAspect="Content" ObjectID="_1617217048" r:id="rId345"/>
+          <o:OLEObject Type="Embed" ProgID="Equation.DSMT4" ShapeID="_x0000_i1193" DrawAspect="Content" ObjectID="_1654271476" r:id="rId345"/>
         </w:object>
       </w:r>
     </w:p>
@@ -4427,11 +4425,11 @@
         <w:rPr>
           <w:position w:val="-20"/>
         </w:rPr>
-        <w:object w:dxaOrig="1520" w:dyaOrig="520">
-          <v:shape id="_x0000_i1194" type="#_x0000_t75" style="width:76pt;height:26pt" o:ole="">
+        <w:object w:dxaOrig="1520" w:dyaOrig="520" w14:anchorId="3391C4B5">
+          <v:shape id="_x0000_i1194" type="#_x0000_t75" style="width:75.9pt;height:26.1pt" o:ole="">
             <v:imagedata r:id="rId346" o:title=""/>
           </v:shape>
-          <o:OLEObject Type="Embed" ProgID="Equation.DSMT4" ShapeID="_x0000_i1194" DrawAspect="Content" ObjectID="_1617217049" r:id="rId347"/>
+          <o:OLEObject Type="Embed" ProgID="Equation.DSMT4" ShapeID="_x0000_i1194" DrawAspect="Content" ObjectID="_1654271477" r:id="rId347"/>
         </w:object>
       </w:r>
       <w:r>
@@ -4447,11 +4445,11 @@
         <w:rPr>
           <w:position w:val="-6"/>
         </w:rPr>
-        <w:object w:dxaOrig="2220" w:dyaOrig="279">
-          <v:shape id="_x0000_i1195" type="#_x0000_t75" style="width:111pt;height:14.35pt" o:ole="">
+        <w:object w:dxaOrig="2220" w:dyaOrig="279" w14:anchorId="7A3419A9">
+          <v:shape id="_x0000_i1195" type="#_x0000_t75" style="width:111pt;height:14.4pt" o:ole="">
             <v:imagedata r:id="rId348" o:title=""/>
           </v:shape>
-          <o:OLEObject Type="Embed" ProgID="Equation.DSMT4" ShapeID="_x0000_i1195" DrawAspect="Content" ObjectID="_1617217050" r:id="rId349"/>
+          <o:OLEObject Type="Embed" ProgID="Equation.DSMT4" ShapeID="_x0000_i1195" DrawAspect="Content" ObjectID="_1654271478" r:id="rId349"/>
         </w:object>
       </w:r>
     </w:p>
@@ -4471,11 +4469,11 @@
         <w:rPr>
           <w:position w:val="-14"/>
         </w:rPr>
-        <w:object w:dxaOrig="2160" w:dyaOrig="400">
-          <v:shape id="_x0000_i1196" type="#_x0000_t75" style="width:108pt;height:20.35pt" o:ole="">
+        <w:object w:dxaOrig="2160" w:dyaOrig="400" w14:anchorId="3BC9544B">
+          <v:shape id="_x0000_i1196" type="#_x0000_t75" style="width:108pt;height:20.4pt" o:ole="">
             <v:imagedata r:id="rId350" o:title=""/>
           </v:shape>
-          <o:OLEObject Type="Embed" ProgID="Equation.DSMT4" ShapeID="_x0000_i1196" DrawAspect="Content" ObjectID="_1617217051" r:id="rId351"/>
+          <o:OLEObject Type="Embed" ProgID="Equation.DSMT4" ShapeID="_x0000_i1196" DrawAspect="Content" ObjectID="_1654271479" r:id="rId351"/>
         </w:object>
       </w:r>
     </w:p>
@@ -4495,11 +4493,11 @@
         <w:rPr>
           <w:position w:val="-30"/>
         </w:rPr>
-        <w:object w:dxaOrig="1340" w:dyaOrig="720">
-          <v:shape id="_x0000_i1197" type="#_x0000_t75" style="width:66.65pt;height:36pt" o:ole="">
+        <w:object w:dxaOrig="1340" w:dyaOrig="720" w14:anchorId="35B38A4D">
+          <v:shape id="_x0000_i1197" type="#_x0000_t75" style="width:66.6pt;height:36pt" o:ole="">
             <v:imagedata r:id="rId352" o:title=""/>
           </v:shape>
-          <o:OLEObject Type="Embed" ProgID="Equation.DSMT4" ShapeID="_x0000_i1197" DrawAspect="Content" ObjectID="_1617217052" r:id="rId353"/>
+          <o:OLEObject Type="Embed" ProgID="Equation.DSMT4" ShapeID="_x0000_i1197" DrawAspect="Content" ObjectID="_1654271480" r:id="rId353"/>
         </w:object>
       </w:r>
     </w:p>
@@ -4519,11 +4517,11 @@
         <w:rPr>
           <w:position w:val="-30"/>
         </w:rPr>
-        <w:object w:dxaOrig="1500" w:dyaOrig="720">
+        <w:object w:dxaOrig="1500" w:dyaOrig="720" w14:anchorId="43CD89A2">
           <v:shape id="_x0000_i1198" type="#_x0000_t75" style="width:75pt;height:36pt" o:ole="">
             <v:imagedata r:id="rId354" o:title=""/>
           </v:shape>
-          <o:OLEObject Type="Embed" ProgID="Equation.DSMT4" ShapeID="_x0000_i1198" DrawAspect="Content" ObjectID="_1617217053" r:id="rId355"/>
+          <o:OLEObject Type="Embed" ProgID="Equation.DSMT4" ShapeID="_x0000_i1198" DrawAspect="Content" ObjectID="_1654271481" r:id="rId355"/>
         </w:object>
       </w:r>
       <w:r>
@@ -4536,11 +4534,11 @@
         <w:rPr>
           <w:position w:val="-30"/>
         </w:rPr>
-        <w:object w:dxaOrig="1700" w:dyaOrig="720">
-          <v:shape id="_x0000_i1199" type="#_x0000_t75" style="width:84.65pt;height:36pt" o:ole="">
+        <w:object w:dxaOrig="1700" w:dyaOrig="720" w14:anchorId="3F25E7A4">
+          <v:shape id="_x0000_i1199" type="#_x0000_t75" style="width:84.6pt;height:36pt" o:ole="">
             <v:imagedata r:id="rId356" o:title=""/>
           </v:shape>
-          <o:OLEObject Type="Embed" ProgID="Equation.DSMT4" ShapeID="_x0000_i1199" DrawAspect="Content" ObjectID="_1617217054" r:id="rId357"/>
+          <o:OLEObject Type="Embed" ProgID="Equation.DSMT4" ShapeID="_x0000_i1199" DrawAspect="Content" ObjectID="_1654271482" r:id="rId357"/>
         </w:object>
       </w:r>
       <w:r>
@@ -4550,11 +4548,11 @@
         <w:rPr>
           <w:position w:val="-30"/>
         </w:rPr>
-        <w:object w:dxaOrig="1700" w:dyaOrig="720">
-          <v:shape id="_x0000_i1200" type="#_x0000_t75" style="width:84.65pt;height:36pt" o:ole="">
+        <w:object w:dxaOrig="1700" w:dyaOrig="720" w14:anchorId="2C34459D">
+          <v:shape id="_x0000_i1200" type="#_x0000_t75" style="width:84.6pt;height:36pt" o:ole="">
             <v:imagedata r:id="rId358" o:title=""/>
           </v:shape>
-          <o:OLEObject Type="Embed" ProgID="Equation.DSMT4" ShapeID="_x0000_i1200" DrawAspect="Content" ObjectID="_1617217055" r:id="rId359"/>
+          <o:OLEObject Type="Embed" ProgID="Equation.DSMT4" ShapeID="_x0000_i1200" DrawAspect="Content" ObjectID="_1654271483" r:id="rId359"/>
         </w:object>
       </w:r>
     </w:p>
@@ -4574,11 +4572,11 @@
         <w:rPr>
           <w:position w:val="-26"/>
         </w:rPr>
-        <w:object w:dxaOrig="1740" w:dyaOrig="580">
-          <v:shape id="_x0000_i1201" type="#_x0000_t75" style="width:87pt;height:29.35pt" o:ole="">
+        <w:object w:dxaOrig="1740" w:dyaOrig="580" w14:anchorId="6C5F5300">
+          <v:shape id="_x0000_i1201" type="#_x0000_t75" style="width:87pt;height:29.4pt" o:ole="">
             <v:imagedata r:id="rId360" o:title=""/>
           </v:shape>
-          <o:OLEObject Type="Embed" ProgID="Equation.DSMT4" ShapeID="_x0000_i1201" DrawAspect="Content" ObjectID="_1617217056" r:id="rId361"/>
+          <o:OLEObject Type="Embed" ProgID="Equation.DSMT4" ShapeID="_x0000_i1201" DrawAspect="Content" ObjectID="_1654271484" r:id="rId361"/>
         </w:object>
       </w:r>
     </w:p>
@@ -4594,11 +4592,11 @@
         <w:rPr>
           <w:position w:val="-36"/>
         </w:rPr>
-        <w:object w:dxaOrig="2920" w:dyaOrig="920">
-          <v:shape id="_x0000_i1202" type="#_x0000_t75" style="width:145.65pt;height:45.65pt" o:ole="">
+        <w:object w:dxaOrig="2920" w:dyaOrig="920" w14:anchorId="20002555">
+          <v:shape id="_x0000_i1202" type="#_x0000_t75" style="width:145.8pt;height:45.6pt" o:ole="">
             <v:imagedata r:id="rId362" o:title=""/>
           </v:shape>
-          <o:OLEObject Type="Embed" ProgID="Equation.DSMT4" ShapeID="_x0000_i1202" DrawAspect="Content" ObjectID="_1617217057" r:id="rId363"/>
+          <o:OLEObject Type="Embed" ProgID="Equation.DSMT4" ShapeID="_x0000_i1202" DrawAspect="Content" ObjectID="_1654271485" r:id="rId363"/>
         </w:object>
       </w:r>
     </w:p>
@@ -4635,11 +4633,11 @@
         <w:rPr>
           <w:position w:val="-30"/>
         </w:rPr>
-        <w:object w:dxaOrig="980" w:dyaOrig="620">
-          <v:shape id="_x0000_i1203" type="#_x0000_t75" style="width:48.65pt;height:30.65pt" o:ole="">
+        <w:object w:dxaOrig="980" w:dyaOrig="620" w14:anchorId="40A4EAF2">
+          <v:shape id="_x0000_i1203" type="#_x0000_t75" style="width:48.6pt;height:30.6pt" o:ole="">
             <v:imagedata r:id="rId364" o:title=""/>
           </v:shape>
-          <o:OLEObject Type="Embed" ProgID="Equation.DSMT4" ShapeID="_x0000_i1203" DrawAspect="Content" ObjectID="_1617217058" r:id="rId365"/>
+          <o:OLEObject Type="Embed" ProgID="Equation.DSMT4" ShapeID="_x0000_i1203" DrawAspect="Content" ObjectID="_1654271486" r:id="rId365"/>
         </w:object>
       </w:r>
     </w:p>
@@ -4672,11 +4670,11 @@
         <w:rPr>
           <w:position w:val="-38"/>
         </w:rPr>
-        <w:object w:dxaOrig="5260" w:dyaOrig="700">
-          <v:shape id="_x0000_i1204" type="#_x0000_t75" style="width:263.35pt;height:35.35pt" o:ole="">
+        <w:object w:dxaOrig="5260" w:dyaOrig="700" w14:anchorId="11D6212E">
+          <v:shape id="_x0000_i1204" type="#_x0000_t75" style="width:263.4pt;height:35.4pt" o:ole="">
             <v:imagedata r:id="rId366" o:title=""/>
           </v:shape>
-          <o:OLEObject Type="Embed" ProgID="Equation.DSMT4" ShapeID="_x0000_i1204" DrawAspect="Content" ObjectID="_1617217059" r:id="rId367"/>
+          <o:OLEObject Type="Embed" ProgID="Equation.DSMT4" ShapeID="_x0000_i1204" DrawAspect="Content" ObjectID="_1654271487" r:id="rId367"/>
         </w:object>
       </w:r>
     </w:p>
@@ -4689,11 +4687,11 @@
         <w:rPr>
           <w:position w:val="-22"/>
         </w:rPr>
-        <w:object w:dxaOrig="5800" w:dyaOrig="560">
-          <v:shape id="_x0000_i1205" type="#_x0000_t75" style="width:290.35pt;height:27.65pt" o:ole="">
+        <w:object w:dxaOrig="5800" w:dyaOrig="560" w14:anchorId="5EC39E54">
+          <v:shape id="_x0000_i1205" type="#_x0000_t75" style="width:290.4pt;height:27.6pt" o:ole="">
             <v:imagedata r:id="rId368" o:title=""/>
           </v:shape>
-          <o:OLEObject Type="Embed" ProgID="Equation.DSMT4" ShapeID="_x0000_i1205" DrawAspect="Content" ObjectID="_1617217060" r:id="rId369"/>
+          <o:OLEObject Type="Embed" ProgID="Equation.DSMT4" ShapeID="_x0000_i1205" DrawAspect="Content" ObjectID="_1654271488" r:id="rId369"/>
         </w:object>
       </w:r>
     </w:p>
@@ -4712,11 +4710,11 @@
         <w:rPr>
           <w:position w:val="-6"/>
         </w:rPr>
-        <w:object w:dxaOrig="5160" w:dyaOrig="380">
-          <v:shape id="_x0000_i1206" type="#_x0000_t75" style="width:258pt;height:18.65pt" o:ole="">
+        <w:object w:dxaOrig="5160" w:dyaOrig="380" w14:anchorId="119DD456">
+          <v:shape id="_x0000_i1206" type="#_x0000_t75" style="width:258pt;height:18.6pt" o:ole="">
             <v:imagedata r:id="rId370" o:title=""/>
           </v:shape>
-          <o:OLEObject Type="Embed" ProgID="Equation.DSMT4" ShapeID="_x0000_i1206" DrawAspect="Content" ObjectID="_1617217061" r:id="rId371"/>
+          <o:OLEObject Type="Embed" ProgID="Equation.DSMT4" ShapeID="_x0000_i1206" DrawAspect="Content" ObjectID="_1654271489" r:id="rId371"/>
         </w:object>
       </w:r>
     </w:p>
@@ -4736,11 +4734,11 @@
         <w:rPr>
           <w:position w:val="-14"/>
         </w:rPr>
-        <w:object w:dxaOrig="4700" w:dyaOrig="460">
-          <v:shape id="_x0000_i1207" type="#_x0000_t75" style="width:234.65pt;height:23.35pt" o:ole="">
+        <w:object w:dxaOrig="4700" w:dyaOrig="460" w14:anchorId="6EE79638">
+          <v:shape id="_x0000_i1207" type="#_x0000_t75" style="width:234.9pt;height:23.4pt" o:ole="">
             <v:imagedata r:id="rId372" o:title=""/>
           </v:shape>
-          <o:OLEObject Type="Embed" ProgID="Equation.DSMT4" ShapeID="_x0000_i1207" DrawAspect="Content" ObjectID="_1617217062" r:id="rId373"/>
+          <o:OLEObject Type="Embed" ProgID="Equation.DSMT4" ShapeID="_x0000_i1207" DrawAspect="Content" ObjectID="_1654271490" r:id="rId373"/>
         </w:object>
       </w:r>
     </w:p>
@@ -4762,11 +4760,11 @@
         <w:rPr>
           <w:position w:val="-110"/>
         </w:rPr>
-        <w:object w:dxaOrig="4840" w:dyaOrig="2320">
-          <v:shape id="_x0000_i1208" type="#_x0000_t75" style="width:241.65pt;height:116.35pt" o:ole="">
+        <w:object w:dxaOrig="4840" w:dyaOrig="2320" w14:anchorId="457ADE46">
+          <v:shape id="_x0000_i1208" type="#_x0000_t75" style="width:241.8pt;height:116.4pt" o:ole="">
             <v:imagedata r:id="rId374" o:title=""/>
           </v:shape>
-          <o:OLEObject Type="Embed" ProgID="Equation.DSMT4" ShapeID="_x0000_i1208" DrawAspect="Content" ObjectID="_1617217063" r:id="rId375"/>
+          <o:OLEObject Type="Embed" ProgID="Equation.DSMT4" ShapeID="_x0000_i1208" DrawAspect="Content" ObjectID="_1654271491" r:id="rId375"/>
         </w:object>
       </w:r>
       <w:r>
@@ -4789,11 +4787,11 @@
         <w:rPr>
           <w:position w:val="-30"/>
         </w:rPr>
-        <w:object w:dxaOrig="1620" w:dyaOrig="720">
+        <w:object w:dxaOrig="1620" w:dyaOrig="720" w14:anchorId="15AE0E0E">
           <v:shape id="_x0000_i1209" type="#_x0000_t75" style="width:81pt;height:36pt" o:ole="">
             <v:imagedata r:id="rId376" o:title=""/>
           </v:shape>
-          <o:OLEObject Type="Embed" ProgID="Equation.DSMT4" ShapeID="_x0000_i1209" DrawAspect="Content" ObjectID="_1617217064" r:id="rId377"/>
+          <o:OLEObject Type="Embed" ProgID="Equation.DSMT4" ShapeID="_x0000_i1209" DrawAspect="Content" ObjectID="_1654271492" r:id="rId377"/>
         </w:object>
       </w:r>
       <w:r>
@@ -4806,11 +4804,11 @@
         <w:rPr>
           <w:position w:val="-50"/>
         </w:rPr>
-        <w:object w:dxaOrig="1860" w:dyaOrig="1120">
-          <v:shape id="_x0000_i1210" type="#_x0000_t75" style="width:93pt;height:56.35pt" o:ole="">
+        <w:object w:dxaOrig="1860" w:dyaOrig="1120" w14:anchorId="515DF4C5">
+          <v:shape id="_x0000_i1210" type="#_x0000_t75" style="width:93pt;height:56.4pt" o:ole="">
             <v:imagedata r:id="rId378" o:title=""/>
           </v:shape>
-          <o:OLEObject Type="Embed" ProgID="Equation.DSMT4" ShapeID="_x0000_i1210" DrawAspect="Content" ObjectID="_1617217065" r:id="rId379"/>
+          <o:OLEObject Type="Embed" ProgID="Equation.DSMT4" ShapeID="_x0000_i1210" DrawAspect="Content" ObjectID="_1654271493" r:id="rId379"/>
         </w:object>
       </w:r>
       <w:r>
@@ -4820,11 +4818,11 @@
         <w:rPr>
           <w:position w:val="-50"/>
         </w:rPr>
-        <w:object w:dxaOrig="1800" w:dyaOrig="1120">
-          <v:shape id="_x0000_i1211" type="#_x0000_t75" style="width:90pt;height:56.35pt" o:ole="">
+        <w:object w:dxaOrig="1800" w:dyaOrig="1120" w14:anchorId="1C840090">
+          <v:shape id="_x0000_i1211" type="#_x0000_t75" style="width:90pt;height:56.4pt" o:ole="">
             <v:imagedata r:id="rId380" o:title=""/>
           </v:shape>
-          <o:OLEObject Type="Embed" ProgID="Equation.DSMT4" ShapeID="_x0000_i1211" DrawAspect="Content" ObjectID="_1617217066" r:id="rId381"/>
+          <o:OLEObject Type="Embed" ProgID="Equation.DSMT4" ShapeID="_x0000_i1211" DrawAspect="Content" ObjectID="_1654271494" r:id="rId381"/>
         </w:object>
       </w:r>
     </w:p>
@@ -4843,11 +4841,11 @@
         <w:rPr>
           <w:position w:val="-26"/>
         </w:rPr>
-        <w:object w:dxaOrig="1700" w:dyaOrig="580">
-          <v:shape id="_x0000_i1212" type="#_x0000_t75" style="width:84.65pt;height:29.35pt" o:ole="">
+        <w:object w:dxaOrig="1700" w:dyaOrig="580" w14:anchorId="0F16435F">
+          <v:shape id="_x0000_i1212" type="#_x0000_t75" style="width:84.6pt;height:29.4pt" o:ole="">
             <v:imagedata r:id="rId382" o:title=""/>
           </v:shape>
-          <o:OLEObject Type="Embed" ProgID="Equation.DSMT4" ShapeID="_x0000_i1212" DrawAspect="Content" ObjectID="_1617217067" r:id="rId383"/>
+          <o:OLEObject Type="Embed" ProgID="Equation.DSMT4" ShapeID="_x0000_i1212" DrawAspect="Content" ObjectID="_1654271495" r:id="rId383"/>
         </w:object>
       </w:r>
     </w:p>
@@ -4860,11 +4858,11 @@
         <w:rPr>
           <w:position w:val="-36"/>
         </w:rPr>
-        <w:object w:dxaOrig="4400" w:dyaOrig="680">
-          <v:shape id="_x0000_i1213" type="#_x0000_t75" style="width:220.35pt;height:33.65pt" o:ole="">
+        <w:object w:dxaOrig="4400" w:dyaOrig="680" w14:anchorId="642349AF">
+          <v:shape id="_x0000_i1213" type="#_x0000_t75" style="width:220.5pt;height:33.6pt" o:ole="">
             <v:imagedata r:id="rId384" o:title=""/>
           </v:shape>
-          <o:OLEObject Type="Embed" ProgID="Equation.DSMT4" ShapeID="_x0000_i1213" DrawAspect="Content" ObjectID="_1617217068" r:id="rId385"/>
+          <o:OLEObject Type="Embed" ProgID="Equation.DSMT4" ShapeID="_x0000_i1213" DrawAspect="Content" ObjectID="_1654271496" r:id="rId385"/>
         </w:object>
       </w:r>
     </w:p>
@@ -4901,11 +4899,11 @@
         <w:rPr>
           <w:position w:val="-30"/>
         </w:rPr>
-        <w:object w:dxaOrig="1300" w:dyaOrig="720">
-          <v:shape id="_x0000_i1214" type="#_x0000_t75" style="width:65.35pt;height:36pt" o:ole="">
+        <w:object w:dxaOrig="1300" w:dyaOrig="720" w14:anchorId="38CEA4ED">
+          <v:shape id="_x0000_i1214" type="#_x0000_t75" style="width:65.4pt;height:36pt" o:ole="">
             <v:imagedata r:id="rId386" o:title=""/>
           </v:shape>
-          <o:OLEObject Type="Embed" ProgID="Equation.DSMT4" ShapeID="_x0000_i1214" DrawAspect="Content" ObjectID="_1617217069" r:id="rId387"/>
+          <o:OLEObject Type="Embed" ProgID="Equation.DSMT4" ShapeID="_x0000_i1214" DrawAspect="Content" ObjectID="_1654271497" r:id="rId387"/>
         </w:object>
       </w:r>
     </w:p>
@@ -4938,11 +4936,11 @@
         <w:rPr>
           <w:position w:val="-30"/>
         </w:rPr>
-        <w:object w:dxaOrig="3739" w:dyaOrig="720">
-          <v:shape id="_x0000_i1215" type="#_x0000_t75" style="width:186.65pt;height:36pt" o:ole="">
+        <w:object w:dxaOrig="3739" w:dyaOrig="720" w14:anchorId="6A99F694">
+          <v:shape id="_x0000_i1215" type="#_x0000_t75" style="width:186.6pt;height:36pt" o:ole="">
             <v:imagedata r:id="rId388" o:title=""/>
           </v:shape>
-          <o:OLEObject Type="Embed" ProgID="Equation.DSMT4" ShapeID="_x0000_i1215" DrawAspect="Content" ObjectID="_1617217070" r:id="rId389"/>
+          <o:OLEObject Type="Embed" ProgID="Equation.DSMT4" ShapeID="_x0000_i1215" DrawAspect="Content" ObjectID="_1654271498" r:id="rId389"/>
         </w:object>
       </w:r>
     </w:p>
@@ -4955,11 +4953,11 @@
         <w:rPr>
           <w:position w:val="-22"/>
         </w:rPr>
-        <w:object w:dxaOrig="6360" w:dyaOrig="560">
-          <v:shape id="_x0000_i1216" type="#_x0000_t75" style="width:318pt;height:27.65pt" o:ole="">
+        <w:object w:dxaOrig="6360" w:dyaOrig="560" w14:anchorId="2F958DD8">
+          <v:shape id="_x0000_i1216" type="#_x0000_t75" style="width:318pt;height:27.6pt" o:ole="">
             <v:imagedata r:id="rId390" o:title=""/>
           </v:shape>
-          <o:OLEObject Type="Embed" ProgID="Equation.DSMT4" ShapeID="_x0000_i1216" DrawAspect="Content" ObjectID="_1617217071" r:id="rId391"/>
+          <o:OLEObject Type="Embed" ProgID="Equation.DSMT4" ShapeID="_x0000_i1216" DrawAspect="Content" ObjectID="_1654271499" r:id="rId391"/>
         </w:object>
       </w:r>
     </w:p>
@@ -4978,11 +4976,11 @@
         <w:rPr>
           <w:position w:val="-6"/>
         </w:rPr>
-        <w:object w:dxaOrig="7500" w:dyaOrig="380">
-          <v:shape id="_x0000_i1217" type="#_x0000_t75" style="width:375pt;height:18.65pt" o:ole="">
+        <w:object w:dxaOrig="7500" w:dyaOrig="380" w14:anchorId="176F5789">
+          <v:shape id="_x0000_i1217" type="#_x0000_t75" style="width:375pt;height:18.6pt" o:ole="">
             <v:imagedata r:id="rId392" o:title=""/>
           </v:shape>
-          <o:OLEObject Type="Embed" ProgID="Equation.DSMT4" ShapeID="_x0000_i1217" DrawAspect="Content" ObjectID="_1617217072" r:id="rId393"/>
+          <o:OLEObject Type="Embed" ProgID="Equation.DSMT4" ShapeID="_x0000_i1217" DrawAspect="Content" ObjectID="_1654271500" r:id="rId393"/>
         </w:object>
       </w:r>
     </w:p>
@@ -5002,11 +5000,11 @@
         <w:rPr>
           <w:position w:val="-14"/>
         </w:rPr>
-        <w:object w:dxaOrig="7020" w:dyaOrig="460">
-          <v:shape id="_x0000_i1218" type="#_x0000_t75" style="width:351pt;height:23.35pt" o:ole="">
+        <w:object w:dxaOrig="7020" w:dyaOrig="460" w14:anchorId="257DE1DC">
+          <v:shape id="_x0000_i1218" type="#_x0000_t75" style="width:351pt;height:23.4pt" o:ole="">
             <v:imagedata r:id="rId394" o:title=""/>
           </v:shape>
-          <o:OLEObject Type="Embed" ProgID="Equation.DSMT4" ShapeID="_x0000_i1218" DrawAspect="Content" ObjectID="_1617217073" r:id="rId395"/>
+          <o:OLEObject Type="Embed" ProgID="Equation.DSMT4" ShapeID="_x0000_i1218" DrawAspect="Content" ObjectID="_1654271501" r:id="rId395"/>
         </w:object>
       </w:r>
     </w:p>
@@ -5025,11 +5023,11 @@
         <w:rPr>
           <w:position w:val="-66"/>
         </w:rPr>
-        <w:object w:dxaOrig="1860" w:dyaOrig="1440">
+        <w:object w:dxaOrig="1860" w:dyaOrig="1440" w14:anchorId="694E8C83">
           <v:shape id="_x0000_i1219" type="#_x0000_t75" style="width:93pt;height:1in" o:ole="">
             <v:imagedata r:id="rId396" o:title=""/>
           </v:shape>
-          <o:OLEObject Type="Embed" ProgID="Equation.DSMT4" ShapeID="_x0000_i1219" DrawAspect="Content" ObjectID="_1617217074" r:id="rId397"/>
+          <o:OLEObject Type="Embed" ProgID="Equation.DSMT4" ShapeID="_x0000_i1219" DrawAspect="Content" ObjectID="_1654271502" r:id="rId397"/>
         </w:object>
       </w:r>
     </w:p>
@@ -5049,11 +5047,11 @@
         <w:rPr>
           <w:position w:val="-26"/>
         </w:rPr>
-        <w:object w:dxaOrig="3700" w:dyaOrig="580">
-          <v:shape id="_x0000_i1220" type="#_x0000_t75" style="width:185.35pt;height:29.35pt" o:ole="">
+        <w:object w:dxaOrig="3700" w:dyaOrig="580" w14:anchorId="05716465">
+          <v:shape id="_x0000_i1220" type="#_x0000_t75" style="width:185.4pt;height:29.4pt" o:ole="">
             <v:imagedata r:id="rId398" o:title=""/>
           </v:shape>
-          <o:OLEObject Type="Embed" ProgID="Equation.DSMT4" ShapeID="_x0000_i1220" DrawAspect="Content" ObjectID="_1617217075" r:id="rId399"/>
+          <o:OLEObject Type="Embed" ProgID="Equation.DSMT4" ShapeID="_x0000_i1220" DrawAspect="Content" ObjectID="_1654271503" r:id="rId399"/>
         </w:object>
       </w:r>
     </w:p>
@@ -5066,11 +5064,11 @@
         <w:rPr>
           <w:position w:val="-36"/>
         </w:rPr>
-        <w:object w:dxaOrig="3720" w:dyaOrig="920">
-          <v:shape id="_x0000_i1221" type="#_x0000_t75" style="width:186pt;height:45.65pt" o:ole="">
+        <w:object w:dxaOrig="3720" w:dyaOrig="920" w14:anchorId="6A253242">
+          <v:shape id="_x0000_i1221" type="#_x0000_t75" style="width:186pt;height:45.6pt" o:ole="">
             <v:imagedata r:id="rId400" o:title=""/>
           </v:shape>
-          <o:OLEObject Type="Embed" ProgID="Equation.DSMT4" ShapeID="_x0000_i1221" DrawAspect="Content" ObjectID="_1617217076" r:id="rId401"/>
+          <o:OLEObject Type="Embed" ProgID="Equation.DSMT4" ShapeID="_x0000_i1221" DrawAspect="Content" ObjectID="_1654271504" r:id="rId401"/>
         </w:object>
       </w:r>
     </w:p>
@@ -5107,11 +5105,11 @@
         <w:rPr>
           <w:position w:val="-34"/>
         </w:rPr>
-        <w:object w:dxaOrig="1200" w:dyaOrig="720">
+        <w:object w:dxaOrig="1200" w:dyaOrig="720" w14:anchorId="3005F754">
           <v:shape id="_x0000_i1222" type="#_x0000_t75" style="width:60pt;height:36pt" o:ole="">
             <v:imagedata r:id="rId402" o:title=""/>
           </v:shape>
-          <o:OLEObject Type="Embed" ProgID="Equation.DSMT4" ShapeID="_x0000_i1222" DrawAspect="Content" ObjectID="_1617217077" r:id="rId403"/>
+          <o:OLEObject Type="Embed" ProgID="Equation.DSMT4" ShapeID="_x0000_i1222" DrawAspect="Content" ObjectID="_1654271505" r:id="rId403"/>
         </w:object>
       </w:r>
     </w:p>
@@ -5142,11 +5140,11 @@
         <w:rPr>
           <w:position w:val="-34"/>
         </w:rPr>
-        <w:object w:dxaOrig="2659" w:dyaOrig="720">
-          <v:shape id="_x0000_i1223" type="#_x0000_t75" style="width:132.65pt;height:36pt" o:ole="">
+        <w:object w:dxaOrig="2659" w:dyaOrig="720" w14:anchorId="6FEE13D3">
+          <v:shape id="_x0000_i1223" type="#_x0000_t75" style="width:132.6pt;height:36pt" o:ole="">
             <v:imagedata r:id="rId404" o:title=""/>
           </v:shape>
-          <o:OLEObject Type="Embed" ProgID="Equation.DSMT4" ShapeID="_x0000_i1223" DrawAspect="Content" ObjectID="_1617217078" r:id="rId405"/>
+          <o:OLEObject Type="Embed" ProgID="Equation.DSMT4" ShapeID="_x0000_i1223" DrawAspect="Content" ObjectID="_1654271506" r:id="rId405"/>
         </w:object>
       </w:r>
     </w:p>
@@ -5162,11 +5160,11 @@
         <w:rPr>
           <w:position w:val="-14"/>
         </w:rPr>
-        <w:object w:dxaOrig="2240" w:dyaOrig="400">
-          <v:shape id="_x0000_i1224" type="#_x0000_t75" style="width:111.65pt;height:20.35pt" o:ole="">
+        <w:object w:dxaOrig="2240" w:dyaOrig="400" w14:anchorId="1B7B7C57">
+          <v:shape id="_x0000_i1224" type="#_x0000_t75" style="width:111.6pt;height:20.4pt" o:ole="">
             <v:imagedata r:id="rId406" o:title=""/>
           </v:shape>
-          <o:OLEObject Type="Embed" ProgID="Equation.DSMT4" ShapeID="_x0000_i1224" DrawAspect="Content" ObjectID="_1617217079" r:id="rId407"/>
+          <o:OLEObject Type="Embed" ProgID="Equation.DSMT4" ShapeID="_x0000_i1224" DrawAspect="Content" ObjectID="_1654271507" r:id="rId407"/>
         </w:object>
       </w:r>
     </w:p>
@@ -5179,11 +5177,11 @@
         <w:rPr>
           <w:position w:val="-30"/>
         </w:rPr>
-        <w:object w:dxaOrig="1200" w:dyaOrig="720">
+        <w:object w:dxaOrig="1200" w:dyaOrig="720" w14:anchorId="6B5DE4A7">
           <v:shape id="_x0000_i1225" type="#_x0000_t75" style="width:60pt;height:36pt" o:ole="">
             <v:imagedata r:id="rId408" o:title=""/>
           </v:shape>
-          <o:OLEObject Type="Embed" ProgID="Equation.DSMT4" ShapeID="_x0000_i1225" DrawAspect="Content" ObjectID="_1617217080" r:id="rId409"/>
+          <o:OLEObject Type="Embed" ProgID="Equation.DSMT4" ShapeID="_x0000_i1225" DrawAspect="Content" ObjectID="_1654271508" r:id="rId409"/>
         </w:object>
       </w:r>
     </w:p>
@@ -5202,11 +5200,11 @@
         <w:rPr>
           <w:position w:val="-30"/>
         </w:rPr>
-        <w:object w:dxaOrig="1579" w:dyaOrig="720">
-          <v:shape id="_x0000_i1226" type="#_x0000_t75" style="width:78.65pt;height:36pt" o:ole="">
+        <w:object w:dxaOrig="1579" w:dyaOrig="720" w14:anchorId="0C19CCB6">
+          <v:shape id="_x0000_i1226" type="#_x0000_t75" style="width:78.6pt;height:36pt" o:ole="">
             <v:imagedata r:id="rId410" o:title=""/>
           </v:shape>
-          <o:OLEObject Type="Embed" ProgID="Equation.DSMT4" ShapeID="_x0000_i1226" DrawAspect="Content" ObjectID="_1617217081" r:id="rId411"/>
+          <o:OLEObject Type="Embed" ProgID="Equation.DSMT4" ShapeID="_x0000_i1226" DrawAspect="Content" ObjectID="_1654271509" r:id="rId411"/>
         </w:object>
       </w:r>
       <w:r>
@@ -5219,11 +5217,11 @@
         <w:rPr>
           <w:position w:val="-30"/>
         </w:rPr>
-        <w:object w:dxaOrig="1820" w:dyaOrig="720">
-          <v:shape id="_x0000_i1227" type="#_x0000_t75" style="width:90.65pt;height:36pt" o:ole="">
+        <w:object w:dxaOrig="1820" w:dyaOrig="720" w14:anchorId="54CF2746">
+          <v:shape id="_x0000_i1227" type="#_x0000_t75" style="width:90.6pt;height:36pt" o:ole="">
             <v:imagedata r:id="rId412" o:title=""/>
           </v:shape>
-          <o:OLEObject Type="Embed" ProgID="Equation.DSMT4" ShapeID="_x0000_i1227" DrawAspect="Content" ObjectID="_1617217082" r:id="rId413"/>
+          <o:OLEObject Type="Embed" ProgID="Equation.DSMT4" ShapeID="_x0000_i1227" DrawAspect="Content" ObjectID="_1654271510" r:id="rId413"/>
         </w:object>
       </w:r>
       <w:r>
@@ -5233,11 +5231,11 @@
         <w:rPr>
           <w:position w:val="-30"/>
         </w:rPr>
-        <w:object w:dxaOrig="1640" w:dyaOrig="720">
-          <v:shape id="_x0000_i1228" type="#_x0000_t75" style="width:81.65pt;height:36pt" o:ole="">
+        <w:object w:dxaOrig="1640" w:dyaOrig="720" w14:anchorId="2A229B5F">
+          <v:shape id="_x0000_i1228" type="#_x0000_t75" style="width:81.6pt;height:36pt" o:ole="">
             <v:imagedata r:id="rId414" o:title=""/>
           </v:shape>
-          <o:OLEObject Type="Embed" ProgID="Equation.DSMT4" ShapeID="_x0000_i1228" DrawAspect="Content" ObjectID="_1617217083" r:id="rId415"/>
+          <o:OLEObject Type="Embed" ProgID="Equation.DSMT4" ShapeID="_x0000_i1228" DrawAspect="Content" ObjectID="_1654271511" r:id="rId415"/>
         </w:object>
       </w:r>
     </w:p>
@@ -5250,11 +5248,11 @@
         <w:rPr>
           <w:position w:val="-26"/>
         </w:rPr>
-        <w:object w:dxaOrig="1579" w:dyaOrig="580">
-          <v:shape id="_x0000_i1229" type="#_x0000_t75" style="width:78.65pt;height:29.35pt" o:ole="">
+        <w:object w:dxaOrig="1579" w:dyaOrig="580" w14:anchorId="0CAF576B">
+          <v:shape id="_x0000_i1229" type="#_x0000_t75" style="width:78.6pt;height:29.4pt" o:ole="">
             <v:imagedata r:id="rId416" o:title=""/>
           </v:shape>
-          <o:OLEObject Type="Embed" ProgID="Equation.DSMT4" ShapeID="_x0000_i1229" DrawAspect="Content" ObjectID="_1617217084" r:id="rId417"/>
+          <o:OLEObject Type="Embed" ProgID="Equation.DSMT4" ShapeID="_x0000_i1229" DrawAspect="Content" ObjectID="_1654271512" r:id="rId417"/>
         </w:object>
       </w:r>
     </w:p>
@@ -5267,11 +5265,11 @@
         <w:rPr>
           <w:position w:val="-40"/>
         </w:rPr>
-        <w:object w:dxaOrig="2740" w:dyaOrig="960">
-          <v:shape id="_x0000_i1230" type="#_x0000_t75" style="width:136.35pt;height:48pt" o:ole="">
+        <w:object w:dxaOrig="2740" w:dyaOrig="960" w14:anchorId="3DB9576C">
+          <v:shape id="_x0000_i1230" type="#_x0000_t75" style="width:136.2pt;height:48pt" o:ole="">
             <v:imagedata r:id="rId418" o:title=""/>
           </v:shape>
-          <o:OLEObject Type="Embed" ProgID="Equation.DSMT4" ShapeID="_x0000_i1230" DrawAspect="Content" ObjectID="_1617217085" r:id="rId419"/>
+          <o:OLEObject Type="Embed" ProgID="Equation.DSMT4" ShapeID="_x0000_i1230" DrawAspect="Content" ObjectID="_1654271513" r:id="rId419"/>
         </w:object>
       </w:r>
     </w:p>
@@ -5307,11 +5305,11 @@
         <w:rPr>
           <w:position w:val="-30"/>
         </w:rPr>
-        <w:object w:dxaOrig="940" w:dyaOrig="620">
-          <v:shape id="_x0000_i1231" type="#_x0000_t75" style="width:47.35pt;height:30.65pt" o:ole="">
+        <w:object w:dxaOrig="940" w:dyaOrig="620" w14:anchorId="0A5BA2E1">
+          <v:shape id="_x0000_i1231" type="#_x0000_t75" style="width:47.4pt;height:30.6pt" o:ole="">
             <v:imagedata r:id="rId420" o:title=""/>
           </v:shape>
-          <o:OLEObject Type="Embed" ProgID="Equation.DSMT4" ShapeID="_x0000_i1231" DrawAspect="Content" ObjectID="_1617217086" r:id="rId421"/>
+          <o:OLEObject Type="Embed" ProgID="Equation.DSMT4" ShapeID="_x0000_i1231" DrawAspect="Content" ObjectID="_1654271514" r:id="rId421"/>
         </w:object>
       </w:r>
     </w:p>
@@ -5345,11 +5343,11 @@
         <w:rPr>
           <w:position w:val="-48"/>
         </w:rPr>
-        <w:object w:dxaOrig="2320" w:dyaOrig="800">
-          <v:shape id="_x0000_i1232" type="#_x0000_t75" style="width:116pt;height:40.35pt" o:ole="">
+        <w:object w:dxaOrig="2320" w:dyaOrig="800" w14:anchorId="788440A4">
+          <v:shape id="_x0000_i1232" type="#_x0000_t75" style="width:116.1pt;height:40.5pt" o:ole="">
             <v:imagedata r:id="rId422" o:title=""/>
           </v:shape>
-          <o:OLEObject Type="Embed" ProgID="Equation.DSMT4" ShapeID="_x0000_i1232" DrawAspect="Content" ObjectID="_1617217087" r:id="rId423"/>
+          <o:OLEObject Type="Embed" ProgID="Equation.DSMT4" ShapeID="_x0000_i1232" DrawAspect="Content" ObjectID="_1654271515" r:id="rId423"/>
         </w:object>
       </w:r>
     </w:p>
@@ -5373,11 +5371,11 @@
         <w:rPr>
           <w:position w:val="-22"/>
         </w:rPr>
-        <w:object w:dxaOrig="2240" w:dyaOrig="560">
-          <v:shape id="_x0000_i1233" type="#_x0000_t75" style="width:112pt;height:28pt" o:ole="">
+        <w:object w:dxaOrig="2240" w:dyaOrig="560" w14:anchorId="04B0C88C">
+          <v:shape id="_x0000_i1233" type="#_x0000_t75" style="width:111.9pt;height:27.9pt" o:ole="">
             <v:imagedata r:id="rId424" o:title=""/>
           </v:shape>
-          <o:OLEObject Type="Embed" ProgID="Equation.DSMT4" ShapeID="_x0000_i1233" DrawAspect="Content" ObjectID="_1617217088" r:id="rId425"/>
+          <o:OLEObject Type="Embed" ProgID="Equation.DSMT4" ShapeID="_x0000_i1233" DrawAspect="Content" ObjectID="_1654271516" r:id="rId425"/>
         </w:object>
       </w:r>
       <w:r>
@@ -5407,11 +5405,11 @@
         <w:rPr>
           <w:position w:val="-30"/>
         </w:rPr>
-        <w:object w:dxaOrig="4360" w:dyaOrig="720">
-          <v:shape id="_x0000_i1234" type="#_x0000_t75" style="width:218.35pt;height:36pt" o:ole="">
+        <w:object w:dxaOrig="4360" w:dyaOrig="720" w14:anchorId="0D0A44CE">
+          <v:shape id="_x0000_i1234" type="#_x0000_t75" style="width:218.4pt;height:36pt" o:ole="">
             <v:imagedata r:id="rId426" o:title=""/>
           </v:shape>
-          <o:OLEObject Type="Embed" ProgID="Equation.DSMT4" ShapeID="_x0000_i1234" DrawAspect="Content" ObjectID="_1617217089" r:id="rId427"/>
+          <o:OLEObject Type="Embed" ProgID="Equation.DSMT4" ShapeID="_x0000_i1234" DrawAspect="Content" ObjectID="_1654271517" r:id="rId427"/>
         </w:object>
       </w:r>
     </w:p>
@@ -5426,11 +5424,11 @@
         <w:rPr>
           <w:position w:val="-14"/>
         </w:rPr>
-        <w:object w:dxaOrig="4060" w:dyaOrig="460">
-          <v:shape id="_x0000_i1235" type="#_x0000_t75" style="width:203.35pt;height:23.35pt" o:ole="">
+        <w:object w:dxaOrig="4060" w:dyaOrig="460" w14:anchorId="5DFE512D">
+          <v:shape id="_x0000_i1235" type="#_x0000_t75" style="width:203.4pt;height:23.4pt" o:ole="">
             <v:imagedata r:id="rId428" o:title=""/>
           </v:shape>
-          <o:OLEObject Type="Embed" ProgID="Equation.DSMT4" ShapeID="_x0000_i1235" DrawAspect="Content" ObjectID="_1617217090" r:id="rId429"/>
+          <o:OLEObject Type="Embed" ProgID="Equation.DSMT4" ShapeID="_x0000_i1235" DrawAspect="Content" ObjectID="_1654271518" r:id="rId429"/>
         </w:object>
       </w:r>
     </w:p>
@@ -5442,11 +5440,11 @@
         <w:rPr>
           <w:position w:val="-80"/>
         </w:rPr>
-        <w:object w:dxaOrig="4239" w:dyaOrig="1719">
-          <v:shape id="_x0000_i1236" type="#_x0000_t75" style="width:212pt;height:86.35pt" o:ole="">
+        <w:object w:dxaOrig="4239" w:dyaOrig="1719" w14:anchorId="007D09FC">
+          <v:shape id="_x0000_i1236" type="#_x0000_t75" style="width:212.1pt;height:86.4pt" o:ole="">
             <v:imagedata r:id="rId430" o:title=""/>
           </v:shape>
-          <o:OLEObject Type="Embed" ProgID="Equation.DSMT4" ShapeID="_x0000_i1236" DrawAspect="Content" ObjectID="_1617217091" r:id="rId431"/>
+          <o:OLEObject Type="Embed" ProgID="Equation.DSMT4" ShapeID="_x0000_i1236" DrawAspect="Content" ObjectID="_1654271519" r:id="rId431"/>
         </w:object>
       </w:r>
     </w:p>
@@ -5461,11 +5459,11 @@
         <w:rPr>
           <w:position w:val="-26"/>
         </w:rPr>
-        <w:object w:dxaOrig="1560" w:dyaOrig="580">
-          <v:shape id="_x0000_i1237" type="#_x0000_t75" style="width:78pt;height:29pt" o:ole="">
+        <w:object w:dxaOrig="1560" w:dyaOrig="580" w14:anchorId="57F4CBD5">
+          <v:shape id="_x0000_i1237" type="#_x0000_t75" style="width:78pt;height:29.1pt" o:ole="">
             <v:imagedata r:id="rId432" o:title=""/>
           </v:shape>
-          <o:OLEObject Type="Embed" ProgID="Equation.DSMT4" ShapeID="_x0000_i1237" DrawAspect="Content" ObjectID="_1617217092" r:id="rId433"/>
+          <o:OLEObject Type="Embed" ProgID="Equation.DSMT4" ShapeID="_x0000_i1237" DrawAspect="Content" ObjectID="_1654271520" r:id="rId433"/>
         </w:object>
       </w:r>
       <w:r>
@@ -5485,11 +5483,11 @@
         <w:rPr>
           <w:position w:val="-52"/>
         </w:rPr>
-        <w:object w:dxaOrig="3519" w:dyaOrig="1100">
-          <v:shape id="_x0000_i1238" type="#_x0000_t75" style="width:176.35pt;height:54.65pt" o:ole="">
+        <w:object w:dxaOrig="3519" w:dyaOrig="1100" w14:anchorId="653C8890">
+          <v:shape id="_x0000_i1238" type="#_x0000_t75" style="width:176.4pt;height:54.6pt" o:ole="">
             <v:imagedata r:id="rId434" o:title=""/>
           </v:shape>
-          <o:OLEObject Type="Embed" ProgID="Equation.DSMT4" ShapeID="_x0000_i1238" DrawAspect="Content" ObjectID="_1617217093" r:id="rId435"/>
+          <o:OLEObject Type="Embed" ProgID="Equation.DSMT4" ShapeID="_x0000_i1238" DrawAspect="Content" ObjectID="_1654271521" r:id="rId435"/>
         </w:object>
       </w:r>
     </w:p>
@@ -5525,11 +5523,11 @@
         <w:rPr>
           <w:position w:val="-48"/>
         </w:rPr>
-        <w:object w:dxaOrig="1960" w:dyaOrig="900">
-          <v:shape id="_x0000_i1239" type="#_x0000_t75" style="width:98.35pt;height:45pt" o:ole="">
+        <w:object w:dxaOrig="1960" w:dyaOrig="900" w14:anchorId="5E4FEDFA">
+          <v:shape id="_x0000_i1239" type="#_x0000_t75" style="width:98.4pt;height:45pt" o:ole="">
             <v:imagedata r:id="rId436" o:title=""/>
           </v:shape>
-          <o:OLEObject Type="Embed" ProgID="Equation.DSMT4" ShapeID="_x0000_i1239" DrawAspect="Content" ObjectID="_1617217094" r:id="rId437"/>
+          <o:OLEObject Type="Embed" ProgID="Equation.DSMT4" ShapeID="_x0000_i1239" DrawAspect="Content" ObjectID="_1654271522" r:id="rId437"/>
         </w:object>
       </w:r>
     </w:p>
@@ -5564,11 +5562,11 @@
         <w:rPr>
           <w:position w:val="-48"/>
         </w:rPr>
-        <w:object w:dxaOrig="6039" w:dyaOrig="900">
-          <v:shape id="_x0000_i1240" type="#_x0000_t75" style="width:302.35pt;height:45pt" o:ole="">
+        <w:object w:dxaOrig="6039" w:dyaOrig="900" w14:anchorId="3B697EB7">
+          <v:shape id="_x0000_i1240" type="#_x0000_t75" style="width:302.4pt;height:45pt" o:ole="">
             <v:imagedata r:id="rId438" o:title=""/>
           </v:shape>
-          <o:OLEObject Type="Embed" ProgID="Equation.DSMT4" ShapeID="_x0000_i1240" DrawAspect="Content" ObjectID="_1617217095" r:id="rId439"/>
+          <o:OLEObject Type="Embed" ProgID="Equation.DSMT4" ShapeID="_x0000_i1240" DrawAspect="Content" ObjectID="_1654271523" r:id="rId439"/>
         </w:object>
       </w:r>
     </w:p>
@@ -5589,11 +5587,11 @@
         <w:rPr>
           <w:position w:val="-14"/>
         </w:rPr>
-        <w:object w:dxaOrig="4200" w:dyaOrig="480">
+        <w:object w:dxaOrig="4200" w:dyaOrig="480" w14:anchorId="592F05B9">
           <v:shape id="_x0000_i1241" type="#_x0000_t75" style="width:210pt;height:24pt" o:ole="">
             <v:imagedata r:id="rId440" o:title=""/>
           </v:shape>
-          <o:OLEObject Type="Embed" ProgID="Equation.DSMT4" ShapeID="_x0000_i1241" DrawAspect="Content" ObjectID="_1617217096" r:id="rId441"/>
+          <o:OLEObject Type="Embed" ProgID="Equation.DSMT4" ShapeID="_x0000_i1241" DrawAspect="Content" ObjectID="_1654271524" r:id="rId441"/>
         </w:object>
       </w:r>
     </w:p>
@@ -5615,11 +5613,11 @@
         <w:rPr>
           <w:position w:val="-14"/>
         </w:rPr>
-        <w:object w:dxaOrig="3700" w:dyaOrig="460">
-          <v:shape id="_x0000_i1242" type="#_x0000_t75" style="width:185.35pt;height:23.35pt" o:ole="">
+        <w:object w:dxaOrig="3700" w:dyaOrig="460" w14:anchorId="7BFB82D7">
+          <v:shape id="_x0000_i1242" type="#_x0000_t75" style="width:185.4pt;height:23.4pt" o:ole="">
             <v:imagedata r:id="rId442" o:title=""/>
           </v:shape>
-          <o:OLEObject Type="Embed" ProgID="Equation.DSMT4" ShapeID="_x0000_i1242" DrawAspect="Content" ObjectID="_1617217097" r:id="rId443"/>
+          <o:OLEObject Type="Embed" ProgID="Equation.DSMT4" ShapeID="_x0000_i1242" DrawAspect="Content" ObjectID="_1654271525" r:id="rId443"/>
         </w:object>
       </w:r>
     </w:p>
@@ -5632,11 +5630,11 @@
         <w:rPr>
           <w:position w:val="-50"/>
         </w:rPr>
-        <w:object w:dxaOrig="1460" w:dyaOrig="1120">
-          <v:shape id="_x0000_i1243" type="#_x0000_t75" style="width:73pt;height:56.35pt" o:ole="">
+        <w:object w:dxaOrig="1460" w:dyaOrig="1120" w14:anchorId="7AD75CE0">
+          <v:shape id="_x0000_i1243" type="#_x0000_t75" style="width:72.9pt;height:56.4pt" o:ole="">
             <v:imagedata r:id="rId444" o:title=""/>
           </v:shape>
-          <o:OLEObject Type="Embed" ProgID="Equation.DSMT4" ShapeID="_x0000_i1243" DrawAspect="Content" ObjectID="_1617217098" r:id="rId445"/>
+          <o:OLEObject Type="Embed" ProgID="Equation.DSMT4" ShapeID="_x0000_i1243" DrawAspect="Content" ObjectID="_1654271526" r:id="rId445"/>
         </w:object>
       </w:r>
     </w:p>
@@ -5652,11 +5650,11 @@
         <w:rPr>
           <w:position w:val="-50"/>
         </w:rPr>
-        <w:object w:dxaOrig="1939" w:dyaOrig="1120">
-          <v:shape id="_x0000_i1244" type="#_x0000_t75" style="width:97pt;height:56pt" o:ole="">
+        <w:object w:dxaOrig="1939" w:dyaOrig="1120" w14:anchorId="3312F76F">
+          <v:shape id="_x0000_i1244" type="#_x0000_t75" style="width:96.9pt;height:56.1pt" o:ole="">
             <v:imagedata r:id="rId446" o:title=""/>
           </v:shape>
-          <o:OLEObject Type="Embed" ProgID="Equation.DSMT4" ShapeID="_x0000_i1244" DrawAspect="Content" ObjectID="_1617217099" r:id="rId447"/>
+          <o:OLEObject Type="Embed" ProgID="Equation.DSMT4" ShapeID="_x0000_i1244" DrawAspect="Content" ObjectID="_1654271527" r:id="rId447"/>
         </w:object>
       </w:r>
       <w:r>
@@ -5669,11 +5667,11 @@
         <w:rPr>
           <w:position w:val="-50"/>
         </w:rPr>
-        <w:object w:dxaOrig="2100" w:dyaOrig="1120">
-          <v:shape id="_x0000_i1245" type="#_x0000_t75" style="width:105pt;height:56pt" o:ole="">
+        <w:object w:dxaOrig="2100" w:dyaOrig="1120" w14:anchorId="79AB331D">
+          <v:shape id="_x0000_i1245" type="#_x0000_t75" style="width:105pt;height:56.1pt" o:ole="">
             <v:imagedata r:id="rId448" o:title=""/>
           </v:shape>
-          <o:OLEObject Type="Embed" ProgID="Equation.DSMT4" ShapeID="_x0000_i1245" DrawAspect="Content" ObjectID="_1617217100" r:id="rId449"/>
+          <o:OLEObject Type="Embed" ProgID="Equation.DSMT4" ShapeID="_x0000_i1245" DrawAspect="Content" ObjectID="_1654271528" r:id="rId449"/>
         </w:object>
       </w:r>
     </w:p>
@@ -5689,11 +5687,11 @@
         <w:rPr>
           <w:position w:val="-50"/>
         </w:rPr>
-        <w:object w:dxaOrig="2020" w:dyaOrig="1120">
-          <v:shape id="_x0000_i1246" type="#_x0000_t75" style="width:101pt;height:56pt" o:ole="">
+        <w:object w:dxaOrig="2020" w:dyaOrig="1120" w14:anchorId="37D4DEEA">
+          <v:shape id="_x0000_i1246" type="#_x0000_t75" style="width:101.1pt;height:56.1pt" o:ole="">
             <v:imagedata r:id="rId450" o:title=""/>
           </v:shape>
-          <o:OLEObject Type="Embed" ProgID="Equation.DSMT4" ShapeID="_x0000_i1246" DrawAspect="Content" ObjectID="_1617217101" r:id="rId451"/>
+          <o:OLEObject Type="Embed" ProgID="Equation.DSMT4" ShapeID="_x0000_i1246" DrawAspect="Content" ObjectID="_1654271529" r:id="rId451"/>
         </w:object>
       </w:r>
       <w:r>
@@ -5703,11 +5701,11 @@
         <w:rPr>
           <w:position w:val="-50"/>
         </w:rPr>
-        <w:object w:dxaOrig="2160" w:dyaOrig="1120">
-          <v:shape id="_x0000_i1247" type="#_x0000_t75" style="width:108pt;height:56pt" o:ole="">
+        <w:object w:dxaOrig="2160" w:dyaOrig="1120" w14:anchorId="7C7888C0">
+          <v:shape id="_x0000_i1247" type="#_x0000_t75" style="width:108pt;height:56.1pt" o:ole="">
             <v:imagedata r:id="rId452" o:title=""/>
           </v:shape>
-          <o:OLEObject Type="Embed" ProgID="Equation.DSMT4" ShapeID="_x0000_i1247" DrawAspect="Content" ObjectID="_1617217102" r:id="rId453"/>
+          <o:OLEObject Type="Embed" ProgID="Equation.DSMT4" ShapeID="_x0000_i1247" DrawAspect="Content" ObjectID="_1654271530" r:id="rId453"/>
         </w:object>
       </w:r>
     </w:p>
@@ -5723,11 +5721,11 @@
         <w:rPr>
           <w:position w:val="-26"/>
         </w:rPr>
-        <w:object w:dxaOrig="2520" w:dyaOrig="580">
-          <v:shape id="_x0000_i1248" type="#_x0000_t75" style="width:126pt;height:29pt" o:ole="">
+        <w:object w:dxaOrig="2520" w:dyaOrig="580" w14:anchorId="37233479">
+          <v:shape id="_x0000_i1248" type="#_x0000_t75" style="width:126pt;height:29.1pt" o:ole="">
             <v:imagedata r:id="rId454" o:title=""/>
           </v:shape>
-          <o:OLEObject Type="Embed" ProgID="Equation.DSMT4" ShapeID="_x0000_i1248" DrawAspect="Content" ObjectID="_1617217103" r:id="rId455"/>
+          <o:OLEObject Type="Embed" ProgID="Equation.DSMT4" ShapeID="_x0000_i1248" DrawAspect="Content" ObjectID="_1654271531" r:id="rId455"/>
         </w:object>
       </w:r>
       <w:r>
@@ -5747,11 +5745,11 @@
         <w:rPr>
           <w:position w:val="-54"/>
         </w:rPr>
-        <w:object w:dxaOrig="4420" w:dyaOrig="1100">
-          <v:shape id="_x0000_i1249" type="#_x0000_t75" style="width:221.35pt;height:54.65pt" o:ole="">
+        <w:object w:dxaOrig="4420" w:dyaOrig="1100" w14:anchorId="5CA0D036">
+          <v:shape id="_x0000_i1249" type="#_x0000_t75" style="width:221.4pt;height:54.6pt" o:ole="">
             <v:imagedata r:id="rId456" o:title=""/>
           </v:shape>
-          <o:OLEObject Type="Embed" ProgID="Equation.DSMT4" ShapeID="_x0000_i1249" DrawAspect="Content" ObjectID="_1617217104" r:id="rId457"/>
+          <o:OLEObject Type="Embed" ProgID="Equation.DSMT4" ShapeID="_x0000_i1249" DrawAspect="Content" ObjectID="_1654271532" r:id="rId457"/>
         </w:object>
       </w:r>
     </w:p>
@@ -5800,11 +5798,11 @@
         <w:rPr>
           <w:position w:val="-30"/>
         </w:rPr>
-        <w:object w:dxaOrig="1180" w:dyaOrig="720">
-          <v:shape id="_x0000_i1250" type="#_x0000_t75" style="width:59.35pt;height:36pt" o:ole="">
+        <w:object w:dxaOrig="1180" w:dyaOrig="720" w14:anchorId="206081AF">
+          <v:shape id="_x0000_i1250" type="#_x0000_t75" style="width:59.4pt;height:36pt" o:ole="">
             <v:imagedata r:id="rId458" o:title=""/>
           </v:shape>
-          <o:OLEObject Type="Embed" ProgID="Equation.DSMT4" ShapeID="_x0000_i1250" DrawAspect="Content" ObjectID="_1617217105" r:id="rId459"/>
+          <o:OLEObject Type="Embed" ProgID="Equation.DSMT4" ShapeID="_x0000_i1250" DrawAspect="Content" ObjectID="_1654271533" r:id="rId459"/>
         </w:object>
       </w:r>
     </w:p>
@@ -5835,11 +5833,11 @@
         <w:rPr>
           <w:position w:val="-30"/>
         </w:rPr>
-        <w:object w:dxaOrig="2500" w:dyaOrig="720">
-          <v:shape id="_x0000_i1251" type="#_x0000_t75" style="width:125pt;height:35.65pt" o:ole="">
+        <w:object w:dxaOrig="2500" w:dyaOrig="720" w14:anchorId="315BD6CA">
+          <v:shape id="_x0000_i1251" type="#_x0000_t75" style="width:125.1pt;height:35.7pt" o:ole="">
             <v:imagedata r:id="rId460" o:title=""/>
           </v:shape>
-          <o:OLEObject Type="Embed" ProgID="Equation.DSMT4" ShapeID="_x0000_i1251" DrawAspect="Content" ObjectID="_1617217106" r:id="rId461"/>
+          <o:OLEObject Type="Embed" ProgID="Equation.DSMT4" ShapeID="_x0000_i1251" DrawAspect="Content" ObjectID="_1654271534" r:id="rId461"/>
         </w:object>
       </w:r>
     </w:p>
@@ -5858,11 +5856,11 @@
         <w:rPr>
           <w:position w:val="-48"/>
         </w:rPr>
-        <w:object w:dxaOrig="2160" w:dyaOrig="980">
-          <v:shape id="_x0000_i1252" type="#_x0000_t75" style="width:108pt;height:49pt" o:ole="">
+        <w:object w:dxaOrig="2160" w:dyaOrig="980" w14:anchorId="2B4BD069">
+          <v:shape id="_x0000_i1252" type="#_x0000_t75" style="width:108pt;height:48.9pt" o:ole="">
             <v:imagedata r:id="rId462" o:title=""/>
           </v:shape>
-          <o:OLEObject Type="Embed" ProgID="Equation.DSMT4" ShapeID="_x0000_i1252" DrawAspect="Content" ObjectID="_1617217107" r:id="rId463"/>
+          <o:OLEObject Type="Embed" ProgID="Equation.DSMT4" ShapeID="_x0000_i1252" DrawAspect="Content" ObjectID="_1654271535" r:id="rId463"/>
         </w:object>
       </w:r>
       <w:r>
@@ -5877,11 +5875,11 @@
         <w:rPr>
           <w:position w:val="-14"/>
         </w:rPr>
-        <w:object w:dxaOrig="3300" w:dyaOrig="460">
-          <v:shape id="_x0000_i1253" type="#_x0000_t75" style="width:165pt;height:23.35pt" o:ole="">
+        <w:object w:dxaOrig="3300" w:dyaOrig="460" w14:anchorId="16871B7F">
+          <v:shape id="_x0000_i1253" type="#_x0000_t75" style="width:165pt;height:23.4pt" o:ole="">
             <v:imagedata r:id="rId464" o:title=""/>
           </v:shape>
-          <o:OLEObject Type="Embed" ProgID="Equation.DSMT4" ShapeID="_x0000_i1253" DrawAspect="Content" ObjectID="_1617217108" r:id="rId465"/>
+          <o:OLEObject Type="Embed" ProgID="Equation.DSMT4" ShapeID="_x0000_i1253" DrawAspect="Content" ObjectID="_1654271536" r:id="rId465"/>
         </w:object>
       </w:r>
     </w:p>
@@ -5906,11 +5904,11 @@
         <w:rPr>
           <w:position w:val="-50"/>
         </w:rPr>
-        <w:object w:dxaOrig="2439" w:dyaOrig="1120">
-          <v:shape id="_x0000_i1254" type="#_x0000_t75" style="width:122pt;height:56.35pt" o:ole="">
+        <w:object w:dxaOrig="2439" w:dyaOrig="1120" w14:anchorId="58369853">
+          <v:shape id="_x0000_i1254" type="#_x0000_t75" style="width:122.1pt;height:56.4pt" o:ole="">
             <v:imagedata r:id="rId466" o:title=""/>
           </v:shape>
-          <o:OLEObject Type="Embed" ProgID="Equation.DSMT4" ShapeID="_x0000_i1254" DrawAspect="Content" ObjectID="_1617217109" r:id="rId467"/>
+          <o:OLEObject Type="Embed" ProgID="Equation.DSMT4" ShapeID="_x0000_i1254" DrawAspect="Content" ObjectID="_1654271537" r:id="rId467"/>
         </w:object>
       </w:r>
     </w:p>
@@ -5923,11 +5921,11 @@
         <w:rPr>
           <w:position w:val="-36"/>
         </w:rPr>
-        <w:object w:dxaOrig="2520" w:dyaOrig="780">
-          <v:shape id="_x0000_i1255" type="#_x0000_t75" style="width:125.65pt;height:39pt" o:ole="">
+        <w:object w:dxaOrig="2520" w:dyaOrig="780" w14:anchorId="417E830A">
+          <v:shape id="_x0000_i1255" type="#_x0000_t75" style="width:125.7pt;height:39pt" o:ole="">
             <v:imagedata r:id="rId468" o:title=""/>
           </v:shape>
-          <o:OLEObject Type="Embed" ProgID="Equation.DSMT4" ShapeID="_x0000_i1255" DrawAspect="Content" ObjectID="_1617217110" r:id="rId469"/>
+          <o:OLEObject Type="Embed" ProgID="Equation.DSMT4" ShapeID="_x0000_i1255" DrawAspect="Content" ObjectID="_1654271538" r:id="rId469"/>
         </w:object>
       </w:r>
     </w:p>
@@ -5973,11 +5971,11 @@
         <w:rPr>
           <w:position w:val="-58"/>
         </w:rPr>
-        <w:object w:dxaOrig="1280" w:dyaOrig="999">
-          <v:shape id="_x0000_i1256" type="#_x0000_t75" style="width:63.65pt;height:50.35pt" o:ole="">
+        <w:object w:dxaOrig="1280" w:dyaOrig="999" w14:anchorId="2D75FD23">
+          <v:shape id="_x0000_i1256" type="#_x0000_t75" style="width:63.6pt;height:50.4pt" o:ole="">
             <v:imagedata r:id="rId470" o:title=""/>
           </v:shape>
-          <o:OLEObject Type="Embed" ProgID="Equation.DSMT4" ShapeID="_x0000_i1256" DrawAspect="Content" ObjectID="_1617217111" r:id="rId471"/>
+          <o:OLEObject Type="Embed" ProgID="Equation.DSMT4" ShapeID="_x0000_i1256" DrawAspect="Content" ObjectID="_1654271539" r:id="rId471"/>
         </w:object>
       </w:r>
     </w:p>
@@ -6007,11 +6005,11 @@
         <w:rPr>
           <w:position w:val="-58"/>
         </w:rPr>
-        <w:object w:dxaOrig="3460" w:dyaOrig="999">
-          <v:shape id="_x0000_i1257" type="#_x0000_t75" style="width:173.35pt;height:50.35pt" o:ole="">
+        <w:object w:dxaOrig="3460" w:dyaOrig="999" w14:anchorId="227CEDC6">
+          <v:shape id="_x0000_i1257" type="#_x0000_t75" style="width:173.4pt;height:50.4pt" o:ole="">
             <v:imagedata r:id="rId472" o:title=""/>
           </v:shape>
-          <o:OLEObject Type="Embed" ProgID="Equation.DSMT4" ShapeID="_x0000_i1257" DrawAspect="Content" ObjectID="_1617217112" r:id="rId473"/>
+          <o:OLEObject Type="Embed" ProgID="Equation.DSMT4" ShapeID="_x0000_i1257" DrawAspect="Content" ObjectID="_1654271540" r:id="rId473"/>
         </w:object>
       </w:r>
     </w:p>
@@ -6030,11 +6028,11 @@
         <w:rPr>
           <w:position w:val="-58"/>
         </w:rPr>
-        <w:object w:dxaOrig="2900" w:dyaOrig="1180">
-          <v:shape id="_x0000_i1258" type="#_x0000_t75" style="width:145pt;height:59pt" o:ole="">
+        <w:object w:dxaOrig="2900" w:dyaOrig="1180" w14:anchorId="2DBA9867">
+          <v:shape id="_x0000_i1258" type="#_x0000_t75" style="width:144.9pt;height:59.1pt" o:ole="">
             <v:imagedata r:id="rId474" o:title=""/>
           </v:shape>
-          <o:OLEObject Type="Embed" ProgID="Equation.DSMT4" ShapeID="_x0000_i1258" DrawAspect="Content" ObjectID="_1617217113" r:id="rId475"/>
+          <o:OLEObject Type="Embed" ProgID="Equation.DSMT4" ShapeID="_x0000_i1258" DrawAspect="Content" ObjectID="_1654271541" r:id="rId475"/>
         </w:object>
       </w:r>
       <w:r>
@@ -6053,11 +6051,11 @@
         <w:rPr>
           <w:position w:val="-22"/>
         </w:rPr>
-        <w:object w:dxaOrig="4160" w:dyaOrig="560">
-          <v:shape id="_x0000_i1259" type="#_x0000_t75" style="width:207.65pt;height:27.65pt" o:ole="">
+        <w:object w:dxaOrig="4160" w:dyaOrig="560" w14:anchorId="6A75683B">
+          <v:shape id="_x0000_i1259" type="#_x0000_t75" style="width:207.6pt;height:27.6pt" o:ole="">
             <v:imagedata r:id="rId476" o:title=""/>
           </v:shape>
-          <o:OLEObject Type="Embed" ProgID="Equation.DSMT4" ShapeID="_x0000_i1259" DrawAspect="Content" ObjectID="_1617217114" r:id="rId477"/>
+          <o:OLEObject Type="Embed" ProgID="Equation.DSMT4" ShapeID="_x0000_i1259" DrawAspect="Content" ObjectID="_1654271542" r:id="rId477"/>
         </w:object>
       </w:r>
     </w:p>
@@ -6079,11 +6077,11 @@
         <w:rPr>
           <w:position w:val="-14"/>
         </w:rPr>
-        <w:object w:dxaOrig="3460" w:dyaOrig="460">
-          <v:shape id="_x0000_i1260" type="#_x0000_t75" style="width:173.35pt;height:23.35pt" o:ole="">
+        <w:object w:dxaOrig="3460" w:dyaOrig="460" w14:anchorId="352C7DD8">
+          <v:shape id="_x0000_i1260" type="#_x0000_t75" style="width:173.4pt;height:23.4pt" o:ole="">
             <v:imagedata r:id="rId478" o:title=""/>
           </v:shape>
-          <o:OLEObject Type="Embed" ProgID="Equation.DSMT4" ShapeID="_x0000_i1260" DrawAspect="Content" ObjectID="_1617217115" r:id="rId479"/>
+          <o:OLEObject Type="Embed" ProgID="Equation.DSMT4" ShapeID="_x0000_i1260" DrawAspect="Content" ObjectID="_1654271543" r:id="rId479"/>
         </w:object>
       </w:r>
     </w:p>
@@ -6108,11 +6106,11 @@
         <w:rPr>
           <w:position w:val="-66"/>
         </w:rPr>
-        <w:object w:dxaOrig="2480" w:dyaOrig="1440">
-          <v:shape id="_x0000_i1261" type="#_x0000_t75" style="width:124pt;height:1in" o:ole="">
+        <w:object w:dxaOrig="2480" w:dyaOrig="1440" w14:anchorId="06E49C37">
+          <v:shape id="_x0000_i1261" type="#_x0000_t75" style="width:123.9pt;height:1in" o:ole="">
             <v:imagedata r:id="rId480" o:title=""/>
           </v:shape>
-          <o:OLEObject Type="Embed" ProgID="Equation.DSMT4" ShapeID="_x0000_i1261" DrawAspect="Content" ObjectID="_1617217116" r:id="rId481"/>
+          <o:OLEObject Type="Embed" ProgID="Equation.DSMT4" ShapeID="_x0000_i1261" DrawAspect="Content" ObjectID="_1654271544" r:id="rId481"/>
         </w:object>
       </w:r>
     </w:p>
@@ -6125,11 +6123,11 @@
         <w:rPr>
           <w:position w:val="-62"/>
         </w:rPr>
-        <w:object w:dxaOrig="3620" w:dyaOrig="1040">
-          <v:shape id="_x0000_i1262" type="#_x0000_t75" style="width:181.35pt;height:51.65pt" o:ole="">
+        <w:object w:dxaOrig="3620" w:dyaOrig="1040" w14:anchorId="0B49AE2B">
+          <v:shape id="_x0000_i1262" type="#_x0000_t75" style="width:181.5pt;height:51.6pt" o:ole="">
             <v:imagedata r:id="rId482" o:title=""/>
           </v:shape>
-          <o:OLEObject Type="Embed" ProgID="Equation.DSMT4" ShapeID="_x0000_i1262" DrawAspect="Content" ObjectID="_1617217117" r:id="rId483"/>
+          <o:OLEObject Type="Embed" ProgID="Equation.DSMT4" ShapeID="_x0000_i1262" DrawAspect="Content" ObjectID="_1654271545" r:id="rId483"/>
         </w:object>
       </w:r>
     </w:p>
@@ -6178,11 +6176,11 @@
         <w:rPr>
           <w:position w:val="-30"/>
         </w:rPr>
-        <w:object w:dxaOrig="840" w:dyaOrig="620">
+        <w:object w:dxaOrig="840" w:dyaOrig="620" w14:anchorId="24AB6657">
           <v:shape id="_x0000_i1263" type="#_x0000_t75" style="width:42pt;height:30pt" o:ole="">
             <v:imagedata r:id="rId484" o:title=""/>
           </v:shape>
-          <o:OLEObject Type="Embed" ProgID="Equation.DSMT4" ShapeID="_x0000_i1263" DrawAspect="Content" ObjectID="_1617217118" r:id="rId485"/>
+          <o:OLEObject Type="Embed" ProgID="Equation.DSMT4" ShapeID="_x0000_i1263" DrawAspect="Content" ObjectID="_1654271546" r:id="rId485"/>
         </w:object>
       </w:r>
     </w:p>
@@ -6220,11 +6218,11 @@
         <w:rPr>
           <w:position w:val="-30"/>
         </w:rPr>
-        <w:object w:dxaOrig="2060" w:dyaOrig="620">
-          <v:shape id="_x0000_i1264" type="#_x0000_t75" style="width:103.65pt;height:30.65pt" o:ole="">
+        <w:object w:dxaOrig="2060" w:dyaOrig="620" w14:anchorId="5E81CC5A">
+          <v:shape id="_x0000_i1264" type="#_x0000_t75" style="width:103.5pt;height:30.6pt" o:ole="">
             <v:imagedata r:id="rId486" o:title=""/>
           </v:shape>
-          <o:OLEObject Type="Embed" ProgID="Equation.DSMT4" ShapeID="_x0000_i1264" DrawAspect="Content" ObjectID="_1617217119" r:id="rId487"/>
+          <o:OLEObject Type="Embed" ProgID="Equation.DSMT4" ShapeID="_x0000_i1264" DrawAspect="Content" ObjectID="_1654271547" r:id="rId487"/>
         </w:object>
       </w:r>
     </w:p>
@@ -6240,11 +6238,11 @@
         <w:rPr>
           <w:position w:val="-6"/>
         </w:rPr>
-        <w:object w:dxaOrig="1700" w:dyaOrig="279">
-          <v:shape id="_x0000_i1265" type="#_x0000_t75" style="width:84pt;height:14.35pt" o:ole="">
+        <w:object w:dxaOrig="1700" w:dyaOrig="279" w14:anchorId="3489941A">
+          <v:shape id="_x0000_i1265" type="#_x0000_t75" style="width:84pt;height:14.4pt" o:ole="">
             <v:imagedata r:id="rId488" o:title=""/>
           </v:shape>
-          <o:OLEObject Type="Embed" ProgID="Equation.DSMT4" ShapeID="_x0000_i1265" DrawAspect="Content" ObjectID="_1617217120" r:id="rId489"/>
+          <o:OLEObject Type="Embed" ProgID="Equation.DSMT4" ShapeID="_x0000_i1265" DrawAspect="Content" ObjectID="_1654271548" r:id="rId489"/>
         </w:object>
       </w:r>
     </w:p>
@@ -6257,11 +6255,11 @@
         <w:rPr>
           <w:position w:val="-48"/>
         </w:rPr>
-        <w:object w:dxaOrig="2740" w:dyaOrig="1080">
-          <v:shape id="_x0000_i1266" type="#_x0000_t75" style="width:137.35pt;height:54.65pt" o:ole="">
+        <w:object w:dxaOrig="2740" w:dyaOrig="1080" w14:anchorId="1D038981">
+          <v:shape id="_x0000_i1266" type="#_x0000_t75" style="width:137.4pt;height:54.6pt" o:ole="">
             <v:imagedata r:id="rId490" o:title=""/>
           </v:shape>
-          <o:OLEObject Type="Embed" ProgID="Equation.DSMT4" ShapeID="_x0000_i1266" DrawAspect="Content" ObjectID="_1617217121" r:id="rId491"/>
+          <o:OLEObject Type="Embed" ProgID="Equation.DSMT4" ShapeID="_x0000_i1266" DrawAspect="Content" ObjectID="_1654271549" r:id="rId491"/>
         </w:object>
       </w:r>
     </w:p>
@@ -6277,11 +6275,11 @@
         <w:rPr>
           <w:position w:val="-36"/>
         </w:rPr>
-        <w:object w:dxaOrig="2480" w:dyaOrig="680">
-          <v:shape id="_x0000_i1267" type="#_x0000_t75" style="width:124.35pt;height:34.35pt" o:ole="">
+        <w:object w:dxaOrig="2480" w:dyaOrig="680" w14:anchorId="2BBEEE75">
+          <v:shape id="_x0000_i1267" type="#_x0000_t75" style="width:124.5pt;height:34.2pt" o:ole="">
             <v:imagedata r:id="rId492" o:title=""/>
           </v:shape>
-          <o:OLEObject Type="Embed" ProgID="Equation.DSMT4" ShapeID="_x0000_i1267" DrawAspect="Content" ObjectID="_1617217122" r:id="rId493"/>
+          <o:OLEObject Type="Embed" ProgID="Equation.DSMT4" ShapeID="_x0000_i1267" DrawAspect="Content" ObjectID="_1654271550" r:id="rId493"/>
         </w:object>
       </w:r>
     </w:p>
@@ -6330,11 +6328,11 @@
         <w:rPr>
           <w:position w:val="-30"/>
         </w:rPr>
-        <w:object w:dxaOrig="1280" w:dyaOrig="620">
-          <v:shape id="_x0000_i1268" type="#_x0000_t75" style="width:63.65pt;height:30pt" o:ole="">
+        <w:object w:dxaOrig="1280" w:dyaOrig="620" w14:anchorId="56CEDB1D">
+          <v:shape id="_x0000_i1268" type="#_x0000_t75" style="width:63.6pt;height:30pt" o:ole="">
             <v:imagedata r:id="rId494" o:title=""/>
           </v:shape>
-          <o:OLEObject Type="Embed" ProgID="Equation.DSMT4" ShapeID="_x0000_i1268" DrawAspect="Content" ObjectID="_1617217123" r:id="rId495"/>
+          <o:OLEObject Type="Embed" ProgID="Equation.DSMT4" ShapeID="_x0000_i1268" DrawAspect="Content" ObjectID="_1654271551" r:id="rId495"/>
         </w:object>
       </w:r>
     </w:p>
@@ -6369,15 +6367,15 @@
         <w:rPr>
           <w:position w:val="-30"/>
         </w:rPr>
-        <w:object w:dxaOrig="2799" w:dyaOrig="620">
-          <v:shape id="_x0000_i1269" type="#_x0000_t75" style="width:139.65pt;height:30.65pt" o:ole="">
+        <w:object w:dxaOrig="2799" w:dyaOrig="620" w14:anchorId="58B8D4DB">
+          <v:shape id="_x0000_i1269" type="#_x0000_t75" style="width:139.8pt;height:30.6pt" o:ole="">
             <v:imagedata r:id="rId496" o:title=""/>
           </v:shape>
-          <o:OLEObject Type="Embed" ProgID="Equation.DSMT4" ShapeID="_x0000_i1269" DrawAspect="Content" ObjectID="_1617217124" r:id="rId497"/>
-        </w:object>
-      </w:r>
-    </w:p>
-    <w:bookmarkStart w:id="1" w:name="MTBlankEqn"/>
+          <o:OLEObject Type="Embed" ProgID="Equation.DSMT4" ShapeID="_x0000_i1269" DrawAspect="Content" ObjectID="_1654271552" r:id="rId497"/>
+        </w:object>
+      </w:r>
+    </w:p>
+    <w:bookmarkStart w:id="0" w:name="MTBlankEqn"/>
     <w:p>
       <w:pPr>
         <w:spacing w:line="360" w:lineRule="auto"/>
@@ -6390,14 +6388,14 @@
         <w:rPr>
           <w:position w:val="-6"/>
         </w:rPr>
-        <w:object w:dxaOrig="2680" w:dyaOrig="279">
-          <v:shape id="_x0000_i1270" type="#_x0000_t75" style="width:134.35pt;height:14.35pt" o:ole="">
+        <w:object w:dxaOrig="2680" w:dyaOrig="279" w14:anchorId="45CAAFEC">
+          <v:shape id="_x0000_i1270" type="#_x0000_t75" style="width:134.4pt;height:14.4pt" o:ole="">
             <v:imagedata r:id="rId498" o:title=""/>
           </v:shape>
-          <o:OLEObject Type="Embed" ProgID="Equation.DSMT4" ShapeID="_x0000_i1270" DrawAspect="Content" ObjectID="_1617217125" r:id="rId499"/>
-        </w:object>
-      </w:r>
-      <w:bookmarkEnd w:id="1"/>
+          <o:OLEObject Type="Embed" ProgID="Equation.DSMT4" ShapeID="_x0000_i1270" DrawAspect="Content" ObjectID="_1654271553" r:id="rId499"/>
+        </w:object>
+      </w:r>
+      <w:bookmarkEnd w:id="0"/>
       <w:r>
         <w:rPr>
           <w:position w:val="-34"/>
@@ -6414,11 +6412,11 @@
         <w:rPr>
           <w:position w:val="-34"/>
         </w:rPr>
-        <w:object w:dxaOrig="1820" w:dyaOrig="800">
-          <v:shape id="_x0000_i1271" type="#_x0000_t75" style="width:90.65pt;height:39.65pt" o:ole="">
+        <w:object w:dxaOrig="1820" w:dyaOrig="800" w14:anchorId="0BCBCCD3">
+          <v:shape id="_x0000_i1271" type="#_x0000_t75" style="width:90.6pt;height:39.6pt" o:ole="">
             <v:imagedata r:id="rId500" o:title=""/>
           </v:shape>
-          <o:OLEObject Type="Embed" ProgID="Equation.DSMT4" ShapeID="_x0000_i1271" DrawAspect="Content" ObjectID="_1617217126" r:id="rId501"/>
+          <o:OLEObject Type="Embed" ProgID="Equation.DSMT4" ShapeID="_x0000_i1271" DrawAspect="Content" ObjectID="_1654271554" r:id="rId501"/>
         </w:object>
       </w:r>
     </w:p>
@@ -6434,11 +6432,11 @@
         <w:rPr>
           <w:position w:val="-66"/>
         </w:rPr>
-        <w:object w:dxaOrig="2380" w:dyaOrig="1440">
-          <v:shape id="_x0000_i1272" type="#_x0000_t75" style="width:119.35pt;height:1in" o:ole="">
+        <w:object w:dxaOrig="2380" w:dyaOrig="1440" w14:anchorId="247D7732">
+          <v:shape id="_x0000_i1272" type="#_x0000_t75" style="width:119.4pt;height:1in" o:ole="">
             <v:imagedata r:id="rId502" o:title=""/>
           </v:shape>
-          <o:OLEObject Type="Embed" ProgID="Equation.DSMT4" ShapeID="_x0000_i1272" DrawAspect="Content" ObjectID="_1617217127" r:id="rId503"/>
+          <o:OLEObject Type="Embed" ProgID="Equation.DSMT4" ShapeID="_x0000_i1272" DrawAspect="Content" ObjectID="_1654271555" r:id="rId503"/>
         </w:object>
       </w:r>
       <w:r>
@@ -6451,11 +6449,11 @@
         <w:rPr>
           <w:position w:val="-20"/>
         </w:rPr>
-        <w:object w:dxaOrig="2380" w:dyaOrig="980">
-          <v:shape id="_x0000_i1273" type="#_x0000_t75" style="width:119.35pt;height:48.65pt" o:ole="">
+        <w:object w:dxaOrig="2380" w:dyaOrig="980" w14:anchorId="7C528A02">
+          <v:shape id="_x0000_i1273" type="#_x0000_t75" style="width:119.4pt;height:48.6pt" o:ole="">
             <v:imagedata r:id="rId504" o:title=""/>
           </v:shape>
-          <o:OLEObject Type="Embed" ProgID="Equation.DSMT4" ShapeID="_x0000_i1273" DrawAspect="Content" ObjectID="_1617217128" r:id="rId505"/>
+          <o:OLEObject Type="Embed" ProgID="Equation.DSMT4" ShapeID="_x0000_i1273" DrawAspect="Content" ObjectID="_1654271556" r:id="rId505"/>
         </w:object>
       </w:r>
     </w:p>
@@ -6471,11 +6469,11 @@
         <w:rPr>
           <w:position w:val="-36"/>
         </w:rPr>
-        <w:object w:dxaOrig="2900" w:dyaOrig="680">
-          <v:shape id="_x0000_i1274" type="#_x0000_t75" style="width:144.65pt;height:33pt" o:ole="">
+        <w:object w:dxaOrig="2900" w:dyaOrig="680" w14:anchorId="05856E8F">
+          <v:shape id="_x0000_i1274" type="#_x0000_t75" style="width:144.6pt;height:33pt" o:ole="">
             <v:imagedata r:id="rId506" o:title=""/>
           </v:shape>
-          <o:OLEObject Type="Embed" ProgID="Equation.DSMT4" ShapeID="_x0000_i1274" DrawAspect="Content" ObjectID="_1617217129" r:id="rId507"/>
+          <o:OLEObject Type="Embed" ProgID="Equation.DSMT4" ShapeID="_x0000_i1274" DrawAspect="Content" ObjectID="_1654271557" r:id="rId507"/>
         </w:object>
       </w:r>
     </w:p>
@@ -6536,11 +6534,11 @@
         <w:rPr>
           <w:position w:val="-30"/>
         </w:rPr>
-        <w:object w:dxaOrig="1300" w:dyaOrig="720">
-          <v:shape id="_x0000_i1275" type="#_x0000_t75" style="width:65.35pt;height:36pt" o:ole="">
+        <w:object w:dxaOrig="1300" w:dyaOrig="720" w14:anchorId="6AEF12ED">
+          <v:shape id="_x0000_i1275" type="#_x0000_t75" style="width:65.4pt;height:36pt" o:ole="">
             <v:imagedata r:id="rId508" o:title=""/>
           </v:shape>
-          <o:OLEObject Type="Embed" ProgID="Equation.DSMT4" ShapeID="_x0000_i1275" DrawAspect="Content" ObjectID="_1617217130" r:id="rId509"/>
+          <o:OLEObject Type="Embed" ProgID="Equation.DSMT4" ShapeID="_x0000_i1275" DrawAspect="Content" ObjectID="_1654271558" r:id="rId509"/>
         </w:object>
       </w:r>
     </w:p>
@@ -6574,11 +6572,11 @@
         <w:rPr>
           <w:position w:val="-48"/>
         </w:rPr>
-        <w:object w:dxaOrig="3200" w:dyaOrig="900">
-          <v:shape id="_x0000_i1276" type="#_x0000_t75" style="width:159.65pt;height:45pt" o:ole="">
+        <w:object w:dxaOrig="3200" w:dyaOrig="900" w14:anchorId="70B60A07">
+          <v:shape id="_x0000_i1276" type="#_x0000_t75" style="width:159.6pt;height:45pt" o:ole="">
             <v:imagedata r:id="rId510" o:title=""/>
           </v:shape>
-          <o:OLEObject Type="Embed" ProgID="Equation.DSMT4" ShapeID="_x0000_i1276" DrawAspect="Content" ObjectID="_1617217131" r:id="rId511"/>
+          <o:OLEObject Type="Embed" ProgID="Equation.DSMT4" ShapeID="_x0000_i1276" DrawAspect="Content" ObjectID="_1654271559" r:id="rId511"/>
         </w:object>
       </w:r>
     </w:p>
@@ -6603,11 +6601,11 @@
         <w:rPr>
           <w:position w:val="-30"/>
         </w:rPr>
-        <w:object w:dxaOrig="2480" w:dyaOrig="620">
-          <v:shape id="_x0000_i1277" type="#_x0000_t75" style="width:123.65pt;height:30.65pt" o:ole="">
+        <w:object w:dxaOrig="2480" w:dyaOrig="620" w14:anchorId="12AB992B">
+          <v:shape id="_x0000_i1277" type="#_x0000_t75" style="width:123.6pt;height:30.6pt" o:ole="">
             <v:imagedata r:id="rId512" o:title=""/>
           </v:shape>
-          <o:OLEObject Type="Embed" ProgID="Equation.DSMT4" ShapeID="_x0000_i1277" DrawAspect="Content" ObjectID="_1617217132" r:id="rId513"/>
+          <o:OLEObject Type="Embed" ProgID="Equation.DSMT4" ShapeID="_x0000_i1277" DrawAspect="Content" ObjectID="_1654271560" r:id="rId513"/>
         </w:object>
       </w:r>
       <w:r>
@@ -6637,11 +6635,11 @@
         <w:rPr>
           <w:position w:val="-22"/>
         </w:rPr>
-        <w:object w:dxaOrig="6420" w:dyaOrig="560">
-          <v:shape id="_x0000_i1278" type="#_x0000_t75" style="width:321pt;height:27.65pt" o:ole="">
+        <w:object w:dxaOrig="6420" w:dyaOrig="560" w14:anchorId="5C1FCC61">
+          <v:shape id="_x0000_i1278" type="#_x0000_t75" style="width:321pt;height:27.6pt" o:ole="">
             <v:imagedata r:id="rId514" o:title=""/>
           </v:shape>
-          <o:OLEObject Type="Embed" ProgID="Equation.DSMT4" ShapeID="_x0000_i1278" DrawAspect="Content" ObjectID="_1617217133" r:id="rId515"/>
+          <o:OLEObject Type="Embed" ProgID="Equation.DSMT4" ShapeID="_x0000_i1278" DrawAspect="Content" ObjectID="_1654271561" r:id="rId515"/>
         </w:object>
       </w:r>
     </w:p>
@@ -6665,11 +6663,11 @@
         <w:rPr>
           <w:position w:val="-6"/>
         </w:rPr>
-        <w:object w:dxaOrig="7339" w:dyaOrig="380">
-          <v:shape id="_x0000_i1279" type="#_x0000_t75" style="width:366.65pt;height:18.65pt" o:ole="">
+        <w:object w:dxaOrig="7339" w:dyaOrig="380" w14:anchorId="4AF08333">
+          <v:shape id="_x0000_i1279" type="#_x0000_t75" style="width:366.6pt;height:18.6pt" o:ole="">
             <v:imagedata r:id="rId516" o:title=""/>
           </v:shape>
-          <o:OLEObject Type="Embed" ProgID="Equation.DSMT4" ShapeID="_x0000_i1279" DrawAspect="Content" ObjectID="_1617217134" r:id="rId517"/>
+          <o:OLEObject Type="Embed" ProgID="Equation.DSMT4" ShapeID="_x0000_i1279" DrawAspect="Content" ObjectID="_1654271562" r:id="rId517"/>
         </w:object>
       </w:r>
     </w:p>
@@ -6693,11 +6691,11 @@
         <w:rPr>
           <w:position w:val="-14"/>
         </w:rPr>
-        <w:object w:dxaOrig="6860" w:dyaOrig="460">
-          <v:shape id="_x0000_i1280" type="#_x0000_t75" style="width:342pt;height:23.35pt" o:ole="">
+        <w:object w:dxaOrig="6860" w:dyaOrig="460" w14:anchorId="07E60CD4">
+          <v:shape id="_x0000_i1280" type="#_x0000_t75" style="width:342pt;height:23.4pt" o:ole="">
             <v:imagedata r:id="rId518" o:title=""/>
           </v:shape>
-          <o:OLEObject Type="Embed" ProgID="Equation.DSMT4" ShapeID="_x0000_i1280" DrawAspect="Content" ObjectID="_1617217135" r:id="rId519"/>
+          <o:OLEObject Type="Embed" ProgID="Equation.DSMT4" ShapeID="_x0000_i1280" DrawAspect="Content" ObjectID="_1654271563" r:id="rId519"/>
         </w:object>
       </w:r>
     </w:p>
@@ -6719,11 +6717,11 @@
         <w:rPr>
           <w:position w:val="-82"/>
         </w:rPr>
-        <w:object w:dxaOrig="2920" w:dyaOrig="1760">
-          <v:shape id="_x0000_i1281" type="#_x0000_t75" style="width:146.35pt;height:87.65pt" o:ole="">
+        <w:object w:dxaOrig="2920" w:dyaOrig="1760" w14:anchorId="1F86D791">
+          <v:shape id="_x0000_i1281" type="#_x0000_t75" style="width:146.4pt;height:87.6pt" o:ole="">
             <v:imagedata r:id="rId520" o:title=""/>
           </v:shape>
-          <o:OLEObject Type="Embed" ProgID="Equation.DSMT4" ShapeID="_x0000_i1281" DrawAspect="Content" ObjectID="_1617217136" r:id="rId521"/>
+          <o:OLEObject Type="Embed" ProgID="Equation.DSMT4" ShapeID="_x0000_i1281" DrawAspect="Content" ObjectID="_1654271564" r:id="rId521"/>
         </w:object>
       </w:r>
     </w:p>
@@ -6741,11 +6739,11 @@
         <w:rPr>
           <w:position w:val="-26"/>
         </w:rPr>
-        <w:object w:dxaOrig="3159" w:dyaOrig="580">
-          <v:shape id="_x0000_i1282" type="#_x0000_t75" style="width:158.35pt;height:29.35pt" o:ole="">
+        <w:object w:dxaOrig="3159" w:dyaOrig="580" w14:anchorId="13089225">
+          <v:shape id="_x0000_i1282" type="#_x0000_t75" style="width:158.4pt;height:29.4pt" o:ole="">
             <v:imagedata r:id="rId522" o:title=""/>
           </v:shape>
-          <o:OLEObject Type="Embed" ProgID="Equation.DSMT4" ShapeID="_x0000_i1282" DrawAspect="Content" ObjectID="_1617217137" r:id="rId523"/>
+          <o:OLEObject Type="Embed" ProgID="Equation.DSMT4" ShapeID="_x0000_i1282" DrawAspect="Content" ObjectID="_1654271565" r:id="rId523"/>
         </w:object>
       </w:r>
     </w:p>
@@ -6763,11 +6761,11 @@
         <w:rPr>
           <w:position w:val="-26"/>
         </w:rPr>
-        <w:object w:dxaOrig="2920" w:dyaOrig="580">
-          <v:shape id="_x0000_i1283" type="#_x0000_t75" style="width:146.35pt;height:29.35pt" o:ole="">
+        <w:object w:dxaOrig="2920" w:dyaOrig="580" w14:anchorId="4ADB5F52">
+          <v:shape id="_x0000_i1283" type="#_x0000_t75" style="width:146.4pt;height:29.4pt" o:ole="">
             <v:imagedata r:id="rId524" o:title=""/>
           </v:shape>
-          <o:OLEObject Type="Embed" ProgID="Equation.DSMT4" ShapeID="_x0000_i1283" DrawAspect="Content" ObjectID="_1617217138" r:id="rId525"/>
+          <o:OLEObject Type="Embed" ProgID="Equation.DSMT4" ShapeID="_x0000_i1283" DrawAspect="Content" ObjectID="_1654271566" r:id="rId525"/>
         </w:object>
       </w:r>
     </w:p>
@@ -6786,11 +6784,11 @@
         <w:rPr>
           <w:position w:val="-50"/>
         </w:rPr>
-        <w:object w:dxaOrig="3440" w:dyaOrig="1120">
-          <v:shape id="_x0000_i1284" type="#_x0000_t75" style="width:171.65pt;height:56.35pt" o:ole="">
+        <w:object w:dxaOrig="3440" w:dyaOrig="1120" w14:anchorId="5CE4AA60">
+          <v:shape id="_x0000_i1284" type="#_x0000_t75" style="width:171.6pt;height:56.4pt" o:ole="">
             <v:imagedata r:id="rId526" o:title=""/>
           </v:shape>
-          <o:OLEObject Type="Embed" ProgID="Equation.DSMT4" ShapeID="_x0000_i1284" DrawAspect="Content" ObjectID="_1617217139" r:id="rId527"/>
+          <o:OLEObject Type="Embed" ProgID="Equation.DSMT4" ShapeID="_x0000_i1284" DrawAspect="Content" ObjectID="_1654271567" r:id="rId527"/>
         </w:object>
       </w:r>
       <w:r>
@@ -6811,11 +6809,11 @@
         <w:rPr>
           <w:position w:val="-26"/>
         </w:rPr>
-        <w:object w:dxaOrig="2160" w:dyaOrig="580">
-          <v:shape id="_x0000_i1285" type="#_x0000_t75" style="width:108pt;height:29.35pt" o:ole="">
+        <w:object w:dxaOrig="2160" w:dyaOrig="580" w14:anchorId="4B68F9B2">
+          <v:shape id="_x0000_i1285" type="#_x0000_t75" style="width:108pt;height:29.4pt" o:ole="">
             <v:imagedata r:id="rId528" o:title=""/>
           </v:shape>
-          <o:OLEObject Type="Embed" ProgID="Equation.DSMT4" ShapeID="_x0000_i1285" DrawAspect="Content" ObjectID="_1617217140" r:id="rId529"/>
+          <o:OLEObject Type="Embed" ProgID="Equation.DSMT4" ShapeID="_x0000_i1285" DrawAspect="Content" ObjectID="_1654271568" r:id="rId529"/>
         </w:object>
       </w:r>
       <w:r>
@@ -6837,11 +6835,11 @@
         <w:rPr>
           <w:position w:val="-26"/>
         </w:rPr>
-        <w:object w:dxaOrig="2700" w:dyaOrig="580">
-          <v:shape id="_x0000_i1286" type="#_x0000_t75" style="width:135pt;height:29.35pt" o:ole="">
+        <w:object w:dxaOrig="2700" w:dyaOrig="580" w14:anchorId="153FECD2">
+          <v:shape id="_x0000_i1286" type="#_x0000_t75" style="width:135pt;height:29.4pt" o:ole="">
             <v:imagedata r:id="rId530" o:title=""/>
           </v:shape>
-          <o:OLEObject Type="Embed" ProgID="Equation.DSMT4" ShapeID="_x0000_i1286" DrawAspect="Content" ObjectID="_1617217141" r:id="rId531"/>
+          <o:OLEObject Type="Embed" ProgID="Equation.DSMT4" ShapeID="_x0000_i1286" DrawAspect="Content" ObjectID="_1654271569" r:id="rId531"/>
         </w:object>
       </w:r>
     </w:p>
@@ -6856,11 +6854,11 @@
         <w:rPr>
           <w:position w:val="-36"/>
         </w:rPr>
-        <w:object w:dxaOrig="4560" w:dyaOrig="780">
-          <v:shape id="_x0000_i1287" type="#_x0000_t75" style="width:228pt;height:38.35pt" o:ole="">
+        <w:object w:dxaOrig="4560" w:dyaOrig="780" w14:anchorId="506CEEE2">
+          <v:shape id="_x0000_i1287" type="#_x0000_t75" style="width:228pt;height:38.4pt" o:ole="">
             <v:imagedata r:id="rId532" o:title=""/>
           </v:shape>
-          <o:OLEObject Type="Embed" ProgID="Equation.DSMT4" ShapeID="_x0000_i1287" DrawAspect="Content" ObjectID="_1617217142" r:id="rId533"/>
+          <o:OLEObject Type="Embed" ProgID="Equation.DSMT4" ShapeID="_x0000_i1287" DrawAspect="Content" ObjectID="_1654271570" r:id="rId533"/>
         </w:object>
       </w:r>
     </w:p>
@@ -6913,11 +6911,11 @@
         <w:rPr>
           <w:position w:val="-58"/>
         </w:rPr>
-        <w:object w:dxaOrig="2380" w:dyaOrig="999">
-          <v:shape id="_x0000_i1288" type="#_x0000_t75" style="width:119.35pt;height:50.35pt" o:ole="">
+        <w:object w:dxaOrig="2380" w:dyaOrig="999" w14:anchorId="7E152F96">
+          <v:shape id="_x0000_i1288" type="#_x0000_t75" style="width:119.4pt;height:50.4pt" o:ole="">
             <v:imagedata r:id="rId534" o:title=""/>
           </v:shape>
-          <o:OLEObject Type="Embed" ProgID="Equation.DSMT4" ShapeID="_x0000_i1288" DrawAspect="Content" ObjectID="_1617217143" r:id="rId535"/>
+          <o:OLEObject Type="Embed" ProgID="Equation.DSMT4" ShapeID="_x0000_i1288" DrawAspect="Content" ObjectID="_1654271571" r:id="rId535"/>
         </w:object>
       </w:r>
     </w:p>
@@ -6955,11 +6953,11 @@
         <w:rPr>
           <w:position w:val="-58"/>
         </w:rPr>
-        <w:object w:dxaOrig="5740" w:dyaOrig="999">
-          <v:shape id="_x0000_i1289" type="#_x0000_t75" style="width:287.35pt;height:50.35pt" o:ole="">
+        <w:object w:dxaOrig="5740" w:dyaOrig="999" w14:anchorId="0DCF8561">
+          <v:shape id="_x0000_i1289" type="#_x0000_t75" style="width:287.4pt;height:50.4pt" o:ole="">
             <v:imagedata r:id="rId536" o:title=""/>
           </v:shape>
-          <o:OLEObject Type="Embed" ProgID="Equation.DSMT4" ShapeID="_x0000_i1289" DrawAspect="Content" ObjectID="_1617217144" r:id="rId537"/>
+          <o:OLEObject Type="Embed" ProgID="Equation.DSMT4" ShapeID="_x0000_i1289" DrawAspect="Content" ObjectID="_1654271572" r:id="rId537"/>
         </w:object>
       </w:r>
     </w:p>
@@ -6983,11 +6981,11 @@
         <w:rPr>
           <w:position w:val="-22"/>
         </w:rPr>
-        <w:object w:dxaOrig="7339" w:dyaOrig="660">
-          <v:shape id="_x0000_i1290" type="#_x0000_t75" style="width:366.65pt;height:33pt" o:ole="">
+        <w:object w:dxaOrig="7339" w:dyaOrig="660" w14:anchorId="6D3CA5B0">
+          <v:shape id="_x0000_i1290" type="#_x0000_t75" style="width:366.6pt;height:33pt" o:ole="">
             <v:imagedata r:id="rId538" o:title=""/>
           </v:shape>
-          <o:OLEObject Type="Embed" ProgID="Equation.DSMT4" ShapeID="_x0000_i1290" DrawAspect="Content" ObjectID="_1617217145" r:id="rId539"/>
+          <o:OLEObject Type="Embed" ProgID="Equation.DSMT4" ShapeID="_x0000_i1290" DrawAspect="Content" ObjectID="_1654271573" r:id="rId539"/>
         </w:object>
       </w:r>
     </w:p>
@@ -7011,11 +7009,11 @@
         <w:rPr>
           <w:position w:val="-22"/>
         </w:rPr>
-        <w:object w:dxaOrig="5840" w:dyaOrig="560">
-          <v:shape id="_x0000_i1291" type="#_x0000_t75" style="width:291.65pt;height:27.65pt" o:ole="">
+        <w:object w:dxaOrig="5840" w:dyaOrig="560" w14:anchorId="4AAD4DC5">
+          <v:shape id="_x0000_i1291" type="#_x0000_t75" style="width:291.6pt;height:27.6pt" o:ole="">
             <v:imagedata r:id="rId540" o:title=""/>
           </v:shape>
-          <o:OLEObject Type="Embed" ProgID="Equation.DSMT4" ShapeID="_x0000_i1291" DrawAspect="Content" ObjectID="_1617217146" r:id="rId541"/>
+          <o:OLEObject Type="Embed" ProgID="Equation.DSMT4" ShapeID="_x0000_i1291" DrawAspect="Content" ObjectID="_1654271574" r:id="rId541"/>
         </w:object>
       </w:r>
     </w:p>
@@ -7037,11 +7035,11 @@
         <w:rPr>
           <w:position w:val="-14"/>
         </w:rPr>
-        <w:object w:dxaOrig="6979" w:dyaOrig="460">
-          <v:shape id="_x0000_i1292" type="#_x0000_t75" style="width:348pt;height:23.35pt" o:ole="">
+        <w:object w:dxaOrig="6979" w:dyaOrig="460" w14:anchorId="758D49B7">
+          <v:shape id="_x0000_i1292" type="#_x0000_t75" style="width:348pt;height:23.4pt" o:ole="">
             <v:imagedata r:id="rId542" o:title=""/>
           </v:shape>
-          <o:OLEObject Type="Embed" ProgID="Equation.DSMT4" ShapeID="_x0000_i1292" DrawAspect="Content" ObjectID="_1617217147" r:id="rId543"/>
+          <o:OLEObject Type="Embed" ProgID="Equation.DSMT4" ShapeID="_x0000_i1292" DrawAspect="Content" ObjectID="_1654271575" r:id="rId543"/>
         </w:object>
       </w:r>
     </w:p>
@@ -7060,11 +7058,11 @@
         <w:rPr>
           <w:position w:val="-108"/>
         </w:rPr>
-        <w:object w:dxaOrig="5740" w:dyaOrig="2280">
-          <v:shape id="_x0000_i1293" type="#_x0000_t75" style="width:287.35pt;height:114pt" o:ole="">
+        <w:object w:dxaOrig="5740" w:dyaOrig="2280" w14:anchorId="4851F8CD">
+          <v:shape id="_x0000_i1293" type="#_x0000_t75" style="width:287.4pt;height:114pt" o:ole="">
             <v:imagedata r:id="rId544" o:title=""/>
           </v:shape>
-          <o:OLEObject Type="Embed" ProgID="Equation.DSMT4" ShapeID="_x0000_i1293" DrawAspect="Content" ObjectID="_1617217148" r:id="rId545"/>
+          <o:OLEObject Type="Embed" ProgID="Equation.DSMT4" ShapeID="_x0000_i1293" DrawAspect="Content" ObjectID="_1654271576" r:id="rId545"/>
         </w:object>
       </w:r>
     </w:p>
@@ -7079,11 +7077,11 @@
         <w:rPr>
           <w:position w:val="-62"/>
         </w:rPr>
-        <w:object w:dxaOrig="5840" w:dyaOrig="1040">
-          <v:shape id="_x0000_i1294" type="#_x0000_t75" style="width:293.35pt;height:51.65pt" o:ole="">
+        <w:object w:dxaOrig="5840" w:dyaOrig="1040" w14:anchorId="0BC2AC1D">
+          <v:shape id="_x0000_i1294" type="#_x0000_t75" style="width:293.4pt;height:51.6pt" o:ole="">
             <v:imagedata r:id="rId546" o:title=""/>
           </v:shape>
-          <o:OLEObject Type="Embed" ProgID="Equation.DSMT4" ShapeID="_x0000_i1294" DrawAspect="Content" ObjectID="_1617217149" r:id="rId547"/>
+          <o:OLEObject Type="Embed" ProgID="Equation.DSMT4" ShapeID="_x0000_i1294" DrawAspect="Content" ObjectID="_1654271577" r:id="rId547"/>
         </w:object>
       </w:r>
     </w:p>
@@ -7132,11 +7130,11 @@
         <w:rPr>
           <w:position w:val="-30"/>
         </w:rPr>
-        <w:object w:dxaOrig="1320" w:dyaOrig="720">
-          <v:shape id="_x0000_i1295" type="#_x0000_t75" style="width:66pt;height:35.35pt" o:ole="">
+        <w:object w:dxaOrig="1320" w:dyaOrig="720" w14:anchorId="46518DA1">
+          <v:shape id="_x0000_i1295" type="#_x0000_t75" style="width:66pt;height:35.4pt" o:ole="">
             <v:imagedata r:id="rId548" o:title=""/>
           </v:shape>
-          <o:OLEObject Type="Embed" ProgID="Equation.DSMT4" ShapeID="_x0000_i1295" DrawAspect="Content" ObjectID="_1617217150" r:id="rId549"/>
+          <o:OLEObject Type="Embed" ProgID="Equation.DSMT4" ShapeID="_x0000_i1295" DrawAspect="Content" ObjectID="_1654271578" r:id="rId549"/>
         </w:object>
       </w:r>
     </w:p>
@@ -7171,11 +7169,11 @@
         <w:rPr>
           <w:position w:val="-30"/>
         </w:rPr>
-        <w:object w:dxaOrig="3240" w:dyaOrig="720">
+        <w:object w:dxaOrig="3240" w:dyaOrig="720" w14:anchorId="41B34310">
           <v:shape id="_x0000_i1296" type="#_x0000_t75" style="width:162pt;height:36pt" o:ole="">
             <v:imagedata r:id="rId550" o:title=""/>
           </v:shape>
-          <o:OLEObject Type="Embed" ProgID="Equation.DSMT4" ShapeID="_x0000_i1296" DrawAspect="Content" ObjectID="_1617217151" r:id="rId551"/>
+          <o:OLEObject Type="Embed" ProgID="Equation.DSMT4" ShapeID="_x0000_i1296" DrawAspect="Content" ObjectID="_1654271579" r:id="rId551"/>
         </w:object>
       </w:r>
     </w:p>
@@ -7187,11 +7185,11 @@
         <w:rPr>
           <w:position w:val="-14"/>
         </w:rPr>
-        <w:object w:dxaOrig="5380" w:dyaOrig="460">
-          <v:shape id="_x0000_i1297" type="#_x0000_t75" style="width:269.35pt;height:23.35pt" o:ole="">
+        <w:object w:dxaOrig="5380" w:dyaOrig="460" w14:anchorId="15209408">
+          <v:shape id="_x0000_i1297" type="#_x0000_t75" style="width:269.4pt;height:23.4pt" o:ole="">
             <v:imagedata r:id="rId552" o:title=""/>
           </v:shape>
-          <o:OLEObject Type="Embed" ProgID="Equation.DSMT4" ShapeID="_x0000_i1297" DrawAspect="Content" ObjectID="_1617217152" r:id="rId553"/>
+          <o:OLEObject Type="Embed" ProgID="Equation.DSMT4" ShapeID="_x0000_i1297" DrawAspect="Content" ObjectID="_1654271580" r:id="rId553"/>
         </w:object>
       </w:r>
     </w:p>
@@ -7209,11 +7207,11 @@
         <w:rPr>
           <w:position w:val="-56"/>
         </w:rPr>
-        <w:object w:dxaOrig="1700" w:dyaOrig="1340">
-          <v:shape id="_x0000_i1298" type="#_x0000_t75" style="width:84.65pt;height:66.65pt" o:ole="">
+        <w:object w:dxaOrig="1700" w:dyaOrig="1340" w14:anchorId="1DDBBADE">
+          <v:shape id="_x0000_i1298" type="#_x0000_t75" style="width:84.6pt;height:66.6pt" o:ole="">
             <v:imagedata r:id="rId554" o:title=""/>
           </v:shape>
-          <o:OLEObject Type="Embed" ProgID="Equation.DSMT4" ShapeID="_x0000_i1298" DrawAspect="Content" ObjectID="_1617217153" r:id="rId555"/>
+          <o:OLEObject Type="Embed" ProgID="Equation.DSMT4" ShapeID="_x0000_i1298" DrawAspect="Content" ObjectID="_1654271581" r:id="rId555"/>
         </w:object>
       </w:r>
       <w:r>
@@ -7229,11 +7227,11 @@
         <w:rPr>
           <w:position w:val="-50"/>
         </w:rPr>
-        <w:object w:dxaOrig="2840" w:dyaOrig="1120">
-          <v:shape id="_x0000_i1299" type="#_x0000_t75" style="width:141.65pt;height:56.35pt" o:ole="">
+        <w:object w:dxaOrig="2840" w:dyaOrig="1120" w14:anchorId="119CA6D3">
+          <v:shape id="_x0000_i1299" type="#_x0000_t75" style="width:141.6pt;height:56.4pt" o:ole="">
             <v:imagedata r:id="rId556" o:title=""/>
           </v:shape>
-          <o:OLEObject Type="Embed" ProgID="Equation.DSMT4" ShapeID="_x0000_i1299" DrawAspect="Content" ObjectID="_1617217154" r:id="rId557"/>
+          <o:OLEObject Type="Embed" ProgID="Equation.DSMT4" ShapeID="_x0000_i1299" DrawAspect="Content" ObjectID="_1654271582" r:id="rId557"/>
         </w:object>
       </w:r>
     </w:p>
@@ -7246,11 +7244,11 @@
         <w:rPr>
           <w:position w:val="-30"/>
         </w:rPr>
-        <w:object w:dxaOrig="3379" w:dyaOrig="720">
-          <v:shape id="_x0000_i1300" type="#_x0000_t75" style="width:168.65pt;height:36pt" o:ole="">
+        <w:object w:dxaOrig="3379" w:dyaOrig="720" w14:anchorId="41B8ADC4">
+          <v:shape id="_x0000_i1300" type="#_x0000_t75" style="width:168.6pt;height:36pt" o:ole="">
             <v:imagedata r:id="rId558" o:title=""/>
           </v:shape>
-          <o:OLEObject Type="Embed" ProgID="Equation.DSMT4" ShapeID="_x0000_i1300" DrawAspect="Content" ObjectID="_1617217155" r:id="rId559"/>
+          <o:OLEObject Type="Embed" ProgID="Equation.DSMT4" ShapeID="_x0000_i1300" DrawAspect="Content" ObjectID="_1654271583" r:id="rId559"/>
         </w:object>
       </w:r>
       <w:r>
@@ -7265,11 +7263,11 @@
         <w:rPr>
           <w:position w:val="-36"/>
         </w:rPr>
-        <w:object w:dxaOrig="3300" w:dyaOrig="780">
-          <v:shape id="_x0000_i1301" type="#_x0000_t75" style="width:165pt;height:38.35pt" o:ole="">
+        <w:object w:dxaOrig="3300" w:dyaOrig="780" w14:anchorId="64EF0C1F">
+          <v:shape id="_x0000_i1301" type="#_x0000_t75" style="width:165pt;height:38.4pt" o:ole="">
             <v:imagedata r:id="rId560" o:title=""/>
           </v:shape>
-          <o:OLEObject Type="Embed" ProgID="Equation.DSMT4" ShapeID="_x0000_i1301" DrawAspect="Content" ObjectID="_1617217156" r:id="rId561"/>
+          <o:OLEObject Type="Embed" ProgID="Equation.DSMT4" ShapeID="_x0000_i1301" DrawAspect="Content" ObjectID="_1654271584" r:id="rId561"/>
         </w:object>
       </w:r>
     </w:p>
@@ -7318,11 +7316,11 @@
         <w:rPr>
           <w:position w:val="-48"/>
         </w:rPr>
-        <w:object w:dxaOrig="2000" w:dyaOrig="900">
+        <w:object w:dxaOrig="2000" w:dyaOrig="900" w14:anchorId="41B0EBE3">
           <v:shape id="_x0000_i1302" type="#_x0000_t75" style="width:99pt;height:45pt" o:ole="">
             <v:imagedata r:id="rId562" o:title=""/>
           </v:shape>
-          <o:OLEObject Type="Embed" ProgID="Equation.DSMT4" ShapeID="_x0000_i1302" DrawAspect="Content" ObjectID="_1617217157" r:id="rId563"/>
+          <o:OLEObject Type="Embed" ProgID="Equation.DSMT4" ShapeID="_x0000_i1302" DrawAspect="Content" ObjectID="_1654271585" r:id="rId563"/>
         </w:object>
       </w:r>
     </w:p>
@@ -7356,11 +7354,11 @@
         <w:rPr>
           <w:position w:val="-48"/>
         </w:rPr>
-        <w:object w:dxaOrig="4239" w:dyaOrig="900">
-          <v:shape id="_x0000_i1303" type="#_x0000_t75" style="width:211.65pt;height:45pt" o:ole="">
+        <w:object w:dxaOrig="4239" w:dyaOrig="900" w14:anchorId="3B562926">
+          <v:shape id="_x0000_i1303" type="#_x0000_t75" style="width:211.8pt;height:45pt" o:ole="">
             <v:imagedata r:id="rId564" o:title=""/>
           </v:shape>
-          <o:OLEObject Type="Embed" ProgID="Equation.DSMT4" ShapeID="_x0000_i1303" DrawAspect="Content" ObjectID="_1617217158" r:id="rId565"/>
+          <o:OLEObject Type="Embed" ProgID="Equation.DSMT4" ShapeID="_x0000_i1303" DrawAspect="Content" ObjectID="_1654271586" r:id="rId565"/>
         </w:object>
       </w:r>
     </w:p>
@@ -7373,11 +7371,11 @@
         <w:rPr>
           <w:position w:val="-14"/>
         </w:rPr>
-        <w:object w:dxaOrig="6520" w:dyaOrig="460">
-          <v:shape id="_x0000_i1304" type="#_x0000_t75" style="width:327pt;height:23.35pt" o:ole="">
+        <w:object w:dxaOrig="6520" w:dyaOrig="460" w14:anchorId="73756DCB">
+          <v:shape id="_x0000_i1304" type="#_x0000_t75" style="width:327pt;height:23.4pt" o:ole="">
             <v:imagedata r:id="rId566" o:title=""/>
           </v:shape>
-          <o:OLEObject Type="Embed" ProgID="Equation.DSMT4" ShapeID="_x0000_i1304" DrawAspect="Content" ObjectID="_1617217159" r:id="rId567"/>
+          <o:OLEObject Type="Embed" ProgID="Equation.DSMT4" ShapeID="_x0000_i1304" DrawAspect="Content" ObjectID="_1654271587" r:id="rId567"/>
         </w:object>
       </w:r>
     </w:p>
@@ -7390,11 +7388,11 @@
         <w:rPr>
           <w:position w:val="-58"/>
         </w:rPr>
-        <w:object w:dxaOrig="2620" w:dyaOrig="1280">
-          <v:shape id="_x0000_i1305" type="#_x0000_t75" style="width:131.35pt;height:64.65pt" o:ole="">
+        <w:object w:dxaOrig="2620" w:dyaOrig="1280" w14:anchorId="7B020086">
+          <v:shape id="_x0000_i1305" type="#_x0000_t75" style="width:131.4pt;height:64.5pt" o:ole="">
             <v:imagedata r:id="rId568" o:title=""/>
           </v:shape>
-          <o:OLEObject Type="Embed" ProgID="Equation.DSMT4" ShapeID="_x0000_i1305" DrawAspect="Content" ObjectID="_1617217160" r:id="rId569"/>
+          <o:OLEObject Type="Embed" ProgID="Equation.DSMT4" ShapeID="_x0000_i1305" DrawAspect="Content" ObjectID="_1654271588" r:id="rId569"/>
         </w:object>
       </w:r>
     </w:p>
@@ -7410,11 +7408,11 @@
         <w:rPr>
           <w:position w:val="-48"/>
         </w:rPr>
-        <w:object w:dxaOrig="2380" w:dyaOrig="1080">
-          <v:shape id="_x0000_i1306" type="#_x0000_t75" style="width:119.35pt;height:54pt" o:ole="">
+        <w:object w:dxaOrig="2380" w:dyaOrig="1080" w14:anchorId="16DB1795">
+          <v:shape id="_x0000_i1306" type="#_x0000_t75" style="width:119.4pt;height:54pt" o:ole="">
             <v:imagedata r:id="rId570" o:title=""/>
           </v:shape>
-          <o:OLEObject Type="Embed" ProgID="Equation.DSMT4" ShapeID="_x0000_i1306" DrawAspect="Content" ObjectID="_1617217161" r:id="rId571"/>
+          <o:OLEObject Type="Embed" ProgID="Equation.DSMT4" ShapeID="_x0000_i1306" DrawAspect="Content" ObjectID="_1654271589" r:id="rId571"/>
         </w:object>
       </w:r>
       <w:r>
@@ -7427,11 +7425,11 @@
         <w:rPr>
           <w:position w:val="-48"/>
         </w:rPr>
-        <w:object w:dxaOrig="2360" w:dyaOrig="1080">
-          <v:shape id="_x0000_i1307" type="#_x0000_t75" style="width:117.65pt;height:54pt" o:ole="">
+        <w:object w:dxaOrig="2360" w:dyaOrig="1080" w14:anchorId="6E246F31">
+          <v:shape id="_x0000_i1307" type="#_x0000_t75" style="width:117.6pt;height:54pt" o:ole="">
             <v:imagedata r:id="rId572" o:title=""/>
           </v:shape>
-          <o:OLEObject Type="Embed" ProgID="Equation.DSMT4" ShapeID="_x0000_i1307" DrawAspect="Content" ObjectID="_1617217162" r:id="rId573"/>
+          <o:OLEObject Type="Embed" ProgID="Equation.DSMT4" ShapeID="_x0000_i1307" DrawAspect="Content" ObjectID="_1654271590" r:id="rId573"/>
         </w:object>
       </w:r>
     </w:p>
@@ -7447,11 +7445,11 @@
         <w:rPr>
           <w:position w:val="-48"/>
         </w:rPr>
-        <w:object w:dxaOrig="2460" w:dyaOrig="1080">
+        <w:object w:dxaOrig="2460" w:dyaOrig="1080" w14:anchorId="06CA9042">
           <v:shape id="_x0000_i1308" type="#_x0000_t75" style="width:123pt;height:54pt" o:ole="">
             <v:imagedata r:id="rId574" o:title=""/>
           </v:shape>
-          <o:OLEObject Type="Embed" ProgID="Equation.DSMT4" ShapeID="_x0000_i1308" DrawAspect="Content" ObjectID="_1617217163" r:id="rId575"/>
+          <o:OLEObject Type="Embed" ProgID="Equation.DSMT4" ShapeID="_x0000_i1308" DrawAspect="Content" ObjectID="_1654271591" r:id="rId575"/>
         </w:object>
       </w:r>
       <w:r>
@@ -7461,11 +7459,11 @@
         <w:rPr>
           <w:position w:val="-48"/>
         </w:rPr>
-        <w:object w:dxaOrig="2439" w:dyaOrig="1080">
-          <v:shape id="_x0000_i1309" type="#_x0000_t75" style="width:122.35pt;height:54pt" o:ole="">
+        <w:object w:dxaOrig="2439" w:dyaOrig="1080" w14:anchorId="240CE55B">
+          <v:shape id="_x0000_i1309" type="#_x0000_t75" style="width:122.4pt;height:54pt" o:ole="">
             <v:imagedata r:id="rId576" o:title=""/>
           </v:shape>
-          <o:OLEObject Type="Embed" ProgID="Equation.DSMT4" ShapeID="_x0000_i1309" DrawAspect="Content" ObjectID="_1617217164" r:id="rId577"/>
+          <o:OLEObject Type="Embed" ProgID="Equation.DSMT4" ShapeID="_x0000_i1309" DrawAspect="Content" ObjectID="_1654271592" r:id="rId577"/>
         </w:object>
       </w:r>
     </w:p>
@@ -7478,11 +7476,11 @@
         <w:rPr>
           <w:position w:val="-26"/>
         </w:rPr>
-        <w:object w:dxaOrig="2420" w:dyaOrig="580">
-          <v:shape id="_x0000_i1310" type="#_x0000_t75" style="width:120.65pt;height:29.35pt" o:ole="">
+        <w:object w:dxaOrig="2420" w:dyaOrig="580" w14:anchorId="1DC7A270">
+          <v:shape id="_x0000_i1310" type="#_x0000_t75" style="width:120.6pt;height:29.4pt" o:ole="">
             <v:imagedata r:id="rId578" o:title=""/>
           </v:shape>
-          <o:OLEObject Type="Embed" ProgID="Equation.DSMT4" ShapeID="_x0000_i1310" DrawAspect="Content" ObjectID="_1617217165" r:id="rId579"/>
+          <o:OLEObject Type="Embed" ProgID="Equation.DSMT4" ShapeID="_x0000_i1310" DrawAspect="Content" ObjectID="_1654271593" r:id="rId579"/>
         </w:object>
       </w:r>
       <w:r>
@@ -7497,11 +7495,11 @@
         <w:rPr>
           <w:position w:val="-54"/>
         </w:rPr>
-        <w:object w:dxaOrig="4680" w:dyaOrig="960">
+        <w:object w:dxaOrig="4680" w:dyaOrig="960" w14:anchorId="0EAF5604">
           <v:shape id="_x0000_i1311" type="#_x0000_t75" style="width:234pt;height:48pt" o:ole="">
             <v:imagedata r:id="rId580" o:title=""/>
           </v:shape>
-          <o:OLEObject Type="Embed" ProgID="Equation.DSMT4" ShapeID="_x0000_i1311" DrawAspect="Content" ObjectID="_1617217166" r:id="rId581"/>
+          <o:OLEObject Type="Embed" ProgID="Equation.DSMT4" ShapeID="_x0000_i1311" DrawAspect="Content" ObjectID="_1654271594" r:id="rId581"/>
         </w:object>
       </w:r>
     </w:p>
@@ -7554,11 +7552,11 @@
         <w:rPr>
           <w:position w:val="-30"/>
         </w:rPr>
-        <w:object w:dxaOrig="1280" w:dyaOrig="720">
-          <v:shape id="_x0000_i1312" type="#_x0000_t75" style="width:63pt;height:35.35pt" o:ole="">
+        <w:object w:dxaOrig="1280" w:dyaOrig="720" w14:anchorId="77839B2F">
+          <v:shape id="_x0000_i1312" type="#_x0000_t75" style="width:63pt;height:35.4pt" o:ole="">
             <v:imagedata r:id="rId582" o:title=""/>
           </v:shape>
-          <o:OLEObject Type="Embed" ProgID="Equation.DSMT4" ShapeID="_x0000_i1312" DrawAspect="Content" ObjectID="_1617217167" r:id="rId583"/>
+          <o:OLEObject Type="Embed" ProgID="Equation.DSMT4" ShapeID="_x0000_i1312" DrawAspect="Content" ObjectID="_1654271595" r:id="rId583"/>
         </w:object>
       </w:r>
     </w:p>
@@ -7593,11 +7591,11 @@
         <w:rPr>
           <w:position w:val="-30"/>
         </w:rPr>
-        <w:object w:dxaOrig="3040" w:dyaOrig="720">
-          <v:shape id="_x0000_i1313" type="#_x0000_t75" style="width:152.35pt;height:36pt" o:ole="">
+        <w:object w:dxaOrig="3040" w:dyaOrig="720" w14:anchorId="0EE56213">
+          <v:shape id="_x0000_i1313" type="#_x0000_t75" style="width:152.4pt;height:36pt" o:ole="">
             <v:imagedata r:id="rId584" o:title=""/>
           </v:shape>
-          <o:OLEObject Type="Embed" ProgID="Equation.DSMT4" ShapeID="_x0000_i1313" DrawAspect="Content" ObjectID="_1617217168" r:id="rId585"/>
+          <o:OLEObject Type="Embed" ProgID="Equation.DSMT4" ShapeID="_x0000_i1313" DrawAspect="Content" ObjectID="_1654271596" r:id="rId585"/>
         </w:object>
       </w:r>
     </w:p>
@@ -7610,11 +7608,11 @@
         <w:rPr>
           <w:position w:val="-6"/>
         </w:rPr>
-        <w:object w:dxaOrig="4200" w:dyaOrig="380">
-          <v:shape id="_x0000_i1314" type="#_x0000_t75" style="width:210pt;height:18.65pt" o:ole="">
+        <w:object w:dxaOrig="4200" w:dyaOrig="380" w14:anchorId="10F01A18">
+          <v:shape id="_x0000_i1314" type="#_x0000_t75" style="width:210pt;height:18.6pt" o:ole="">
             <v:imagedata r:id="rId586" o:title=""/>
           </v:shape>
-          <o:OLEObject Type="Embed" ProgID="Equation.DSMT4" ShapeID="_x0000_i1314" DrawAspect="Content" ObjectID="_1617217169" r:id="rId587"/>
+          <o:OLEObject Type="Embed" ProgID="Equation.DSMT4" ShapeID="_x0000_i1314" DrawAspect="Content" ObjectID="_1654271597" r:id="rId587"/>
         </w:object>
       </w:r>
     </w:p>
@@ -7627,11 +7625,11 @@
         <w:rPr>
           <w:position w:val="-58"/>
         </w:rPr>
-        <w:object w:dxaOrig="3220" w:dyaOrig="1280">
-          <v:shape id="_x0000_i1315" type="#_x0000_t75" style="width:160.65pt;height:64.65pt" o:ole="">
+        <w:object w:dxaOrig="3220" w:dyaOrig="1280" w14:anchorId="6625BE1E">
+          <v:shape id="_x0000_i1315" type="#_x0000_t75" style="width:160.8pt;height:64.5pt" o:ole="">
             <v:imagedata r:id="rId588" o:title=""/>
           </v:shape>
-          <o:OLEObject Type="Embed" ProgID="Equation.DSMT4" ShapeID="_x0000_i1315" DrawAspect="Content" ObjectID="_1617217170" r:id="rId589"/>
+          <o:OLEObject Type="Embed" ProgID="Equation.DSMT4" ShapeID="_x0000_i1315" DrawAspect="Content" ObjectID="_1654271598" r:id="rId589"/>
         </w:object>
       </w:r>
       <w:r>
@@ -7646,11 +7644,11 @@
         <w:rPr>
           <w:position w:val="-36"/>
         </w:rPr>
-        <w:object w:dxaOrig="3100" w:dyaOrig="780">
-          <v:shape id="_x0000_i1316" type="#_x0000_t75" style="width:154.65pt;height:38.35pt" o:ole="">
+        <w:object w:dxaOrig="3100" w:dyaOrig="780" w14:anchorId="50FB75F7">
+          <v:shape id="_x0000_i1316" type="#_x0000_t75" style="width:154.8pt;height:38.4pt" o:ole="">
             <v:imagedata r:id="rId590" o:title=""/>
           </v:shape>
-          <o:OLEObject Type="Embed" ProgID="Equation.DSMT4" ShapeID="_x0000_i1316" DrawAspect="Content" ObjectID="_1617217171" r:id="rId591"/>
+          <o:OLEObject Type="Embed" ProgID="Equation.DSMT4" ShapeID="_x0000_i1316" DrawAspect="Content" ObjectID="_1654271599" r:id="rId591"/>
         </w:object>
       </w:r>
     </w:p>
@@ -7699,11 +7697,11 @@
         <w:rPr>
           <w:position w:val="-48"/>
         </w:rPr>
-        <w:object w:dxaOrig="2040" w:dyaOrig="900">
+        <w:object w:dxaOrig="2040" w:dyaOrig="900" w14:anchorId="59E9623D">
           <v:shape id="_x0000_i1317" type="#_x0000_t75" style="width:102pt;height:45pt" o:ole="">
             <v:imagedata r:id="rId592" o:title=""/>
           </v:shape>
-          <o:OLEObject Type="Embed" ProgID="Equation.DSMT4" ShapeID="_x0000_i1317" DrawAspect="Content" ObjectID="_1617217172" r:id="rId593"/>
+          <o:OLEObject Type="Embed" ProgID="Equation.DSMT4" ShapeID="_x0000_i1317" DrawAspect="Content" ObjectID="_1654271600" r:id="rId593"/>
         </w:object>
       </w:r>
     </w:p>
@@ -7737,11 +7735,11 @@
         <w:rPr>
           <w:position w:val="-48"/>
         </w:rPr>
-        <w:object w:dxaOrig="4180" w:dyaOrig="900">
-          <v:shape id="_x0000_i1318" type="#_x0000_t75" style="width:209.35pt;height:45pt" o:ole="">
+        <w:object w:dxaOrig="4180" w:dyaOrig="900" w14:anchorId="696AB25F">
+          <v:shape id="_x0000_i1318" type="#_x0000_t75" style="width:209.4pt;height:45pt" o:ole="">
             <v:imagedata r:id="rId594" o:title=""/>
           </v:shape>
-          <o:OLEObject Type="Embed" ProgID="Equation.DSMT4" ShapeID="_x0000_i1318" DrawAspect="Content" ObjectID="_1617217173" r:id="rId595"/>
+          <o:OLEObject Type="Embed" ProgID="Equation.DSMT4" ShapeID="_x0000_i1318" DrawAspect="Content" ObjectID="_1654271601" r:id="rId595"/>
         </w:object>
       </w:r>
     </w:p>
@@ -7753,11 +7751,11 @@
         <w:rPr>
           <w:position w:val="-6"/>
         </w:rPr>
-        <w:object w:dxaOrig="5560" w:dyaOrig="380">
-          <v:shape id="_x0000_i1319" type="#_x0000_t75" style="width:278.35pt;height:18.65pt" o:ole="">
+        <w:object w:dxaOrig="5560" w:dyaOrig="380" w14:anchorId="3D49DC26">
+          <v:shape id="_x0000_i1319" type="#_x0000_t75" style="width:278.4pt;height:18.6pt" o:ole="">
             <v:imagedata r:id="rId596" o:title=""/>
           </v:shape>
-          <o:OLEObject Type="Embed" ProgID="Equation.DSMT4" ShapeID="_x0000_i1319" DrawAspect="Content" ObjectID="_1617217174" r:id="rId597"/>
+          <o:OLEObject Type="Embed" ProgID="Equation.DSMT4" ShapeID="_x0000_i1319" DrawAspect="Content" ObjectID="_1654271602" r:id="rId597"/>
         </w:object>
       </w:r>
     </w:p>
@@ -7770,11 +7768,11 @@
         <w:rPr>
           <w:position w:val="-68"/>
         </w:rPr>
-        <w:object w:dxaOrig="2640" w:dyaOrig="1480">
-          <v:shape id="_x0000_i1320" type="#_x0000_t75" style="width:132.65pt;height:75pt" o:ole="">
+        <w:object w:dxaOrig="2640" w:dyaOrig="1480" w14:anchorId="558F7E63">
+          <v:shape id="_x0000_i1320" type="#_x0000_t75" style="width:132.6pt;height:75pt" o:ole="">
             <v:imagedata r:id="rId598" o:title=""/>
           </v:shape>
-          <o:OLEObject Type="Embed" ProgID="Equation.DSMT4" ShapeID="_x0000_i1320" DrawAspect="Content" ObjectID="_1617217175" r:id="rId599"/>
+          <o:OLEObject Type="Embed" ProgID="Equation.DSMT4" ShapeID="_x0000_i1320" DrawAspect="Content" ObjectID="_1654271603" r:id="rId599"/>
         </w:object>
       </w:r>
     </w:p>
@@ -7790,11 +7788,11 @@
         <w:rPr>
           <w:position w:val="-48"/>
         </w:rPr>
-        <w:object w:dxaOrig="2060" w:dyaOrig="1080">
-          <v:shape id="_x0000_i1321" type="#_x0000_t75" style="width:102.65pt;height:54pt" o:ole="">
+        <w:object w:dxaOrig="2060" w:dyaOrig="1080" w14:anchorId="7CF07AF8">
+          <v:shape id="_x0000_i1321" type="#_x0000_t75" style="width:102.6pt;height:54pt" o:ole="">
             <v:imagedata r:id="rId600" o:title=""/>
           </v:shape>
-          <o:OLEObject Type="Embed" ProgID="Equation.DSMT4" ShapeID="_x0000_i1321" DrawAspect="Content" ObjectID="_1617217176" r:id="rId601"/>
+          <o:OLEObject Type="Embed" ProgID="Equation.DSMT4" ShapeID="_x0000_i1321" DrawAspect="Content" ObjectID="_1654271604" r:id="rId601"/>
         </w:object>
       </w:r>
       <w:r>
@@ -7807,11 +7805,11 @@
         <w:rPr>
           <w:position w:val="-48"/>
         </w:rPr>
-        <w:object w:dxaOrig="2420" w:dyaOrig="1080">
-          <v:shape id="_x0000_i1322" type="#_x0000_t75" style="width:120.65pt;height:54pt" o:ole="">
+        <w:object w:dxaOrig="2420" w:dyaOrig="1080" w14:anchorId="30AA8896">
+          <v:shape id="_x0000_i1322" type="#_x0000_t75" style="width:120.6pt;height:54pt" o:ole="">
             <v:imagedata r:id="rId602" o:title=""/>
           </v:shape>
-          <o:OLEObject Type="Embed" ProgID="Equation.DSMT4" ShapeID="_x0000_i1322" DrawAspect="Content" ObjectID="_1617217177" r:id="rId603"/>
+          <o:OLEObject Type="Embed" ProgID="Equation.DSMT4" ShapeID="_x0000_i1322" DrawAspect="Content" ObjectID="_1654271605" r:id="rId603"/>
         </w:object>
       </w:r>
     </w:p>
@@ -7827,11 +7825,11 @@
         <w:rPr>
           <w:position w:val="-48"/>
         </w:rPr>
-        <w:object w:dxaOrig="2360" w:dyaOrig="1080">
-          <v:shape id="_x0000_i1323" type="#_x0000_t75" style="width:117.65pt;height:54pt" o:ole="">
+        <w:object w:dxaOrig="2360" w:dyaOrig="1080" w14:anchorId="1946AC26">
+          <v:shape id="_x0000_i1323" type="#_x0000_t75" style="width:117.6pt;height:54pt" o:ole="">
             <v:imagedata r:id="rId604" o:title=""/>
           </v:shape>
-          <o:OLEObject Type="Embed" ProgID="Equation.DSMT4" ShapeID="_x0000_i1323" DrawAspect="Content" ObjectID="_1617217178" r:id="rId605"/>
+          <o:OLEObject Type="Embed" ProgID="Equation.DSMT4" ShapeID="_x0000_i1323" DrawAspect="Content" ObjectID="_1654271606" r:id="rId605"/>
         </w:object>
       </w:r>
       <w:r>
@@ -7841,11 +7839,11 @@
         <w:rPr>
           <w:position w:val="-48"/>
         </w:rPr>
-        <w:object w:dxaOrig="2340" w:dyaOrig="1080">
+        <w:object w:dxaOrig="2340" w:dyaOrig="1080" w14:anchorId="4746F67C">
           <v:shape id="_x0000_i1324" type="#_x0000_t75" style="width:117pt;height:54pt" o:ole="">
             <v:imagedata r:id="rId606" o:title=""/>
           </v:shape>
-          <o:OLEObject Type="Embed" ProgID="Equation.DSMT4" ShapeID="_x0000_i1324" DrawAspect="Content" ObjectID="_1617217179" r:id="rId607"/>
+          <o:OLEObject Type="Embed" ProgID="Equation.DSMT4" ShapeID="_x0000_i1324" DrawAspect="Content" ObjectID="_1654271607" r:id="rId607"/>
         </w:object>
       </w:r>
     </w:p>
@@ -7858,11 +7856,11 @@
         <w:rPr>
           <w:position w:val="-14"/>
         </w:rPr>
-        <w:object w:dxaOrig="2079" w:dyaOrig="380">
-          <v:shape id="_x0000_i1325" type="#_x0000_t75" style="width:103.65pt;height:18.65pt" o:ole="">
+        <w:object w:dxaOrig="2079" w:dyaOrig="380" w14:anchorId="086AD43C">
+          <v:shape id="_x0000_i1325" type="#_x0000_t75" style="width:103.5pt;height:18.6pt" o:ole="">
             <v:imagedata r:id="rId608" o:title=""/>
           </v:shape>
-          <o:OLEObject Type="Embed" ProgID="Equation.DSMT4" ShapeID="_x0000_i1325" DrawAspect="Content" ObjectID="_1617217180" r:id="rId609"/>
+          <o:OLEObject Type="Embed" ProgID="Equation.DSMT4" ShapeID="_x0000_i1325" DrawAspect="Content" ObjectID="_1654271608" r:id="rId609"/>
         </w:object>
       </w:r>
       <w:r>
@@ -7877,11 +7875,11 @@
         <w:rPr>
           <w:position w:val="-54"/>
         </w:rPr>
-        <w:object w:dxaOrig="4280" w:dyaOrig="960">
-          <v:shape id="_x0000_i1326" type="#_x0000_t75" style="width:213.65pt;height:48pt" o:ole="">
+        <w:object w:dxaOrig="4280" w:dyaOrig="960" w14:anchorId="055CA577">
+          <v:shape id="_x0000_i1326" type="#_x0000_t75" style="width:213.6pt;height:48pt" o:ole="">
             <v:imagedata r:id="rId610" o:title=""/>
           </v:shape>
-          <o:OLEObject Type="Embed" ProgID="Equation.DSMT4" ShapeID="_x0000_i1326" DrawAspect="Content" ObjectID="_1617217181" r:id="rId611"/>
+          <o:OLEObject Type="Embed" ProgID="Equation.DSMT4" ShapeID="_x0000_i1326" DrawAspect="Content" ObjectID="_1654271609" r:id="rId611"/>
         </w:object>
       </w:r>
     </w:p>
@@ -7930,11 +7928,11 @@
         <w:rPr>
           <w:position w:val="-30"/>
         </w:rPr>
-        <w:object w:dxaOrig="1180" w:dyaOrig="620">
-          <v:shape id="_x0000_i1327" type="#_x0000_t75" style="width:58.65pt;height:30.65pt" o:ole="">
+        <w:object w:dxaOrig="1180" w:dyaOrig="620" w14:anchorId="4E448B64">
+          <v:shape id="_x0000_i1327" type="#_x0000_t75" style="width:58.5pt;height:30.6pt" o:ole="">
             <v:imagedata r:id="rId612" o:title=""/>
           </v:shape>
-          <o:OLEObject Type="Embed" ProgID="Equation.DSMT4" ShapeID="_x0000_i1327" DrawAspect="Content" ObjectID="_1617217182" r:id="rId613"/>
+          <o:OLEObject Type="Embed" ProgID="Equation.DSMT4" ShapeID="_x0000_i1327" DrawAspect="Content" ObjectID="_1654271610" r:id="rId613"/>
         </w:object>
       </w:r>
     </w:p>
@@ -7969,11 +7967,11 @@
         <w:rPr>
           <w:position w:val="-30"/>
         </w:rPr>
-        <w:object w:dxaOrig="2640" w:dyaOrig="620">
-          <v:shape id="_x0000_i1328" type="#_x0000_t75" style="width:131.35pt;height:30.65pt" o:ole="">
+        <w:object w:dxaOrig="2640" w:dyaOrig="620" w14:anchorId="36A447E8">
+          <v:shape id="_x0000_i1328" type="#_x0000_t75" style="width:131.4pt;height:30.6pt" o:ole="">
             <v:imagedata r:id="rId614" o:title=""/>
           </v:shape>
-          <o:OLEObject Type="Embed" ProgID="Equation.DSMT4" ShapeID="_x0000_i1328" DrawAspect="Content" ObjectID="_1617217183" r:id="rId615"/>
+          <o:OLEObject Type="Embed" ProgID="Equation.DSMT4" ShapeID="_x0000_i1328" DrawAspect="Content" ObjectID="_1654271611" r:id="rId615"/>
         </w:object>
       </w:r>
     </w:p>
@@ -7992,11 +7990,11 @@
         <w:rPr>
           <w:position w:val="-6"/>
         </w:rPr>
-        <w:object w:dxaOrig="2180" w:dyaOrig="279">
-          <v:shape id="_x0000_i1329" type="#_x0000_t75" style="width:108.65pt;height:14.35pt" o:ole="">
+        <w:object w:dxaOrig="2180" w:dyaOrig="279" w14:anchorId="57675B2F">
+          <v:shape id="_x0000_i1329" type="#_x0000_t75" style="width:108.6pt;height:14.4pt" o:ole="">
             <v:imagedata r:id="rId616" o:title=""/>
           </v:shape>
-          <o:OLEObject Type="Embed" ProgID="Equation.DSMT4" ShapeID="_x0000_i1329" DrawAspect="Content" ObjectID="_1617217184" r:id="rId617"/>
+          <o:OLEObject Type="Embed" ProgID="Equation.DSMT4" ShapeID="_x0000_i1329" DrawAspect="Content" ObjectID="_1654271612" r:id="rId617"/>
         </w:object>
       </w:r>
     </w:p>
@@ -8015,11 +8013,11 @@
         <w:rPr>
           <w:position w:val="-30"/>
         </w:rPr>
-        <w:object w:dxaOrig="3780" w:dyaOrig="720">
-          <v:shape id="_x0000_i1330" type="#_x0000_t75" style="width:189.65pt;height:36pt" o:ole="">
+        <w:object w:dxaOrig="3780" w:dyaOrig="720" w14:anchorId="3321F3FD">
+          <v:shape id="_x0000_i1330" type="#_x0000_t75" style="width:189.6pt;height:36pt" o:ole="">
             <v:imagedata r:id="rId618" o:title=""/>
           </v:shape>
-          <o:OLEObject Type="Embed" ProgID="Equation.DSMT4" ShapeID="_x0000_i1330" DrawAspect="Content" ObjectID="_1617217185" r:id="rId619"/>
+          <o:OLEObject Type="Embed" ProgID="Equation.DSMT4" ShapeID="_x0000_i1330" DrawAspect="Content" ObjectID="_1654271613" r:id="rId619"/>
         </w:object>
       </w:r>
       <w:r>
@@ -8034,11 +8032,11 @@
         <w:rPr>
           <w:position w:val="-36"/>
         </w:rPr>
-        <w:object w:dxaOrig="2799" w:dyaOrig="680">
-          <v:shape id="_x0000_i1331" type="#_x0000_t75" style="width:138.65pt;height:33.65pt" o:ole="">
+        <w:object w:dxaOrig="2799" w:dyaOrig="680" w14:anchorId="389A098D">
+          <v:shape id="_x0000_i1331" type="#_x0000_t75" style="width:138.6pt;height:33.6pt" o:ole="">
             <v:imagedata r:id="rId620" o:title=""/>
           </v:shape>
-          <o:OLEObject Type="Embed" ProgID="Equation.DSMT4" ShapeID="_x0000_i1331" DrawAspect="Content" ObjectID="_1617217186" r:id="rId621"/>
+          <o:OLEObject Type="Embed" ProgID="Equation.DSMT4" ShapeID="_x0000_i1331" DrawAspect="Content" ObjectID="_1654271614" r:id="rId621"/>
         </w:object>
       </w:r>
     </w:p>
@@ -8087,11 +8085,11 @@
         <w:rPr>
           <w:position w:val="-30"/>
         </w:rPr>
-        <w:object w:dxaOrig="1160" w:dyaOrig="620">
-          <v:shape id="_x0000_i1332" type="#_x0000_t75" style="width:57.65pt;height:30.65pt" o:ole="">
+        <w:object w:dxaOrig="1160" w:dyaOrig="620" w14:anchorId="086D3B7F">
+          <v:shape id="_x0000_i1332" type="#_x0000_t75" style="width:57.6pt;height:30.6pt" o:ole="">
             <v:imagedata r:id="rId622" o:title=""/>
           </v:shape>
-          <o:OLEObject Type="Embed" ProgID="Equation.DSMT4" ShapeID="_x0000_i1332" DrawAspect="Content" ObjectID="_1617217187" r:id="rId623"/>
+          <o:OLEObject Type="Embed" ProgID="Equation.DSMT4" ShapeID="_x0000_i1332" DrawAspect="Content" ObjectID="_1654271615" r:id="rId623"/>
         </w:object>
       </w:r>
     </w:p>
@@ -8122,11 +8120,11 @@
         <w:rPr>
           <w:position w:val="-52"/>
         </w:rPr>
-        <w:object w:dxaOrig="3739" w:dyaOrig="840">
-          <v:shape id="_x0000_i1333" type="#_x0000_t75" style="width:186.65pt;height:42pt" o:ole="">
+        <w:object w:dxaOrig="3739" w:dyaOrig="840" w14:anchorId="61901F5F">
+          <v:shape id="_x0000_i1333" type="#_x0000_t75" style="width:186.6pt;height:42pt" o:ole="">
             <v:imagedata r:id="rId624" o:title=""/>
           </v:shape>
-          <o:OLEObject Type="Embed" ProgID="Equation.DSMT4" ShapeID="_x0000_i1333" DrawAspect="Content" ObjectID="_1617217188" r:id="rId625"/>
+          <o:OLEObject Type="Embed" ProgID="Equation.DSMT4" ShapeID="_x0000_i1333" DrawAspect="Content" ObjectID="_1654271616" r:id="rId625"/>
         </w:object>
       </w:r>
     </w:p>
@@ -8144,11 +8142,11 @@
         <w:rPr>
           <w:position w:val="-30"/>
         </w:rPr>
-        <w:object w:dxaOrig="3780" w:dyaOrig="720">
+        <w:object w:dxaOrig="3780" w:dyaOrig="720" w14:anchorId="71106E1A">
           <v:shape id="_x0000_i1334" type="#_x0000_t75" style="width:189pt;height:36pt" o:ole="">
             <v:imagedata r:id="rId626" o:title=""/>
           </v:shape>
-          <o:OLEObject Type="Embed" ProgID="Equation.DSMT4" ShapeID="_x0000_i1334" DrawAspect="Content" ObjectID="_1617217189" r:id="rId627"/>
+          <o:OLEObject Type="Embed" ProgID="Equation.DSMT4" ShapeID="_x0000_i1334" DrawAspect="Content" ObjectID="_1654271617" r:id="rId627"/>
         </w:object>
       </w:r>
     </w:p>
@@ -8167,11 +8165,11 @@
         <w:rPr>
           <w:position w:val="-56"/>
         </w:rPr>
-        <w:object w:dxaOrig="5800" w:dyaOrig="1240">
-          <v:shape id="_x0000_i1335" type="#_x0000_t75" style="width:289.35pt;height:61.65pt" o:ole="">
+        <w:object w:dxaOrig="5800" w:dyaOrig="1240" w14:anchorId="1E5CDF8C">
+          <v:shape id="_x0000_i1335" type="#_x0000_t75" style="width:289.5pt;height:61.5pt" o:ole="">
             <v:imagedata r:id="rId628" o:title=""/>
           </v:shape>
-          <o:OLEObject Type="Embed" ProgID="Equation.DSMT4" ShapeID="_x0000_i1335" DrawAspect="Content" ObjectID="_1617217190" r:id="rId629"/>
+          <o:OLEObject Type="Embed" ProgID="Equation.DSMT4" ShapeID="_x0000_i1335" DrawAspect="Content" ObjectID="_1654271618" r:id="rId629"/>
         </w:object>
       </w:r>
       <w:r>
@@ -8193,11 +8191,11 @@
         <w:rPr>
           <w:position w:val="-34"/>
         </w:rPr>
-        <w:object w:dxaOrig="3780" w:dyaOrig="660">
+        <w:object w:dxaOrig="3780" w:dyaOrig="660" w14:anchorId="6BF8BA53">
           <v:shape id="_x0000_i1336" type="#_x0000_t75" style="width:189pt;height:33pt" o:ole="">
             <v:imagedata r:id="rId630" o:title=""/>
           </v:shape>
-          <o:OLEObject Type="Embed" ProgID="Equation.DSMT4" ShapeID="_x0000_i1336" DrawAspect="Content" ObjectID="_1617217191" r:id="rId631"/>
+          <o:OLEObject Type="Embed" ProgID="Equation.DSMT4" ShapeID="_x0000_i1336" DrawAspect="Content" ObjectID="_1654271619" r:id="rId631"/>
         </w:object>
       </w:r>
       <w:r>
@@ -8213,11 +8211,11 @@
         <w:rPr>
           <w:position w:val="-36"/>
         </w:rPr>
-        <w:object w:dxaOrig="4760" w:dyaOrig="760">
-          <v:shape id="_x0000_i1337" type="#_x0000_t75" style="width:237.65pt;height:38.35pt" o:ole="">
+        <w:object w:dxaOrig="4760" w:dyaOrig="760" w14:anchorId="4010F265">
+          <v:shape id="_x0000_i1337" type="#_x0000_t75" style="width:237.9pt;height:38.4pt" o:ole="">
             <v:imagedata r:id="rId632" o:title=""/>
           </v:shape>
-          <o:OLEObject Type="Embed" ProgID="Equation.DSMT4" ShapeID="_x0000_i1337" DrawAspect="Content" ObjectID="_1617217192" r:id="rId633"/>
+          <o:OLEObject Type="Embed" ProgID="Equation.DSMT4" ShapeID="_x0000_i1337" DrawAspect="Content" ObjectID="_1654271620" r:id="rId633"/>
         </w:object>
       </w:r>
     </w:p>
@@ -8279,11 +8277,11 @@
         <w:rPr>
           <w:position w:val="-30"/>
         </w:rPr>
-        <w:object w:dxaOrig="1420" w:dyaOrig="720">
-          <v:shape id="_x0000_i1338" type="#_x0000_t75" style="width:71.35pt;height:35.35pt" o:ole="">
+        <w:object w:dxaOrig="1420" w:dyaOrig="720" w14:anchorId="652FEA6D">
+          <v:shape id="_x0000_i1338" type="#_x0000_t75" style="width:71.4pt;height:35.4pt" o:ole="">
             <v:imagedata r:id="rId634" o:title=""/>
           </v:shape>
-          <o:OLEObject Type="Embed" ProgID="Equation.DSMT4" ShapeID="_x0000_i1338" DrawAspect="Content" ObjectID="_1617217193" r:id="rId635"/>
+          <o:OLEObject Type="Embed" ProgID="Equation.DSMT4" ShapeID="_x0000_i1338" DrawAspect="Content" ObjectID="_1654271621" r:id="rId635"/>
         </w:object>
       </w:r>
     </w:p>
@@ -8310,11 +8308,11 @@
         <w:rPr>
           <w:position w:val="-40"/>
         </w:rPr>
-        <w:object w:dxaOrig="3060" w:dyaOrig="820">
-          <v:shape id="_x0000_i1339" type="#_x0000_t75" style="width:153pt;height:40.65pt" o:ole="">
+        <w:object w:dxaOrig="3060" w:dyaOrig="820" w14:anchorId="7A413A5A">
+          <v:shape id="_x0000_i1339" type="#_x0000_t75" style="width:153pt;height:40.5pt" o:ole="">
             <v:imagedata r:id="rId636" o:title=""/>
           </v:shape>
-          <o:OLEObject Type="Embed" ProgID="Equation.DSMT4" ShapeID="_x0000_i1339" DrawAspect="Content" ObjectID="_1617217194" r:id="rId637"/>
+          <o:OLEObject Type="Embed" ProgID="Equation.DSMT4" ShapeID="_x0000_i1339" DrawAspect="Content" ObjectID="_1654271622" r:id="rId637"/>
         </w:object>
       </w:r>
     </w:p>
@@ -8333,11 +8331,11 @@
         <w:rPr>
           <w:position w:val="-40"/>
         </w:rPr>
-        <w:object w:dxaOrig="2200" w:dyaOrig="720">
-          <v:shape id="_x0000_i1340" type="#_x0000_t75" style="width:110.35pt;height:36pt" o:ole="">
+        <w:object w:dxaOrig="2200" w:dyaOrig="720" w14:anchorId="336877F8">
+          <v:shape id="_x0000_i1340" type="#_x0000_t75" style="width:110.4pt;height:36pt" o:ole="">
             <v:imagedata r:id="rId638" o:title=""/>
           </v:shape>
-          <o:OLEObject Type="Embed" ProgID="Equation.DSMT4" ShapeID="_x0000_i1340" DrawAspect="Content" ObjectID="_1617217195" r:id="rId639"/>
+          <o:OLEObject Type="Embed" ProgID="Equation.DSMT4" ShapeID="_x0000_i1340" DrawAspect="Content" ObjectID="_1654271623" r:id="rId639"/>
         </w:object>
       </w:r>
       <w:r>
@@ -8359,11 +8357,11 @@
         <w:rPr>
           <w:position w:val="-6"/>
         </w:rPr>
-        <w:object w:dxaOrig="4680" w:dyaOrig="380">
-          <v:shape id="_x0000_i1341" type="#_x0000_t75" style="width:234.65pt;height:18.65pt" o:ole="">
+        <w:object w:dxaOrig="4680" w:dyaOrig="380" w14:anchorId="49CF46E0">
+          <v:shape id="_x0000_i1341" type="#_x0000_t75" style="width:234.6pt;height:18.6pt" o:ole="">
             <v:imagedata r:id="rId640" o:title=""/>
           </v:shape>
-          <o:OLEObject Type="Embed" ProgID="Equation.DSMT4" ShapeID="_x0000_i1341" DrawAspect="Content" ObjectID="_1617217196" r:id="rId641"/>
+          <o:OLEObject Type="Embed" ProgID="Equation.DSMT4" ShapeID="_x0000_i1341" DrawAspect="Content" ObjectID="_1654271624" r:id="rId641"/>
         </w:object>
       </w:r>
       <w:r>
@@ -8385,11 +8383,11 @@
         <w:rPr>
           <w:position w:val="-50"/>
         </w:rPr>
-        <w:object w:dxaOrig="3960" w:dyaOrig="1120">
+        <w:object w:dxaOrig="3960" w:dyaOrig="1120" w14:anchorId="2FDEDACA">
           <v:shape id="_x0000_i1342" type="#_x0000_t75" style="width:198pt;height:57pt" o:ole="">
             <v:imagedata r:id="rId642" o:title=""/>
           </v:shape>
-          <o:OLEObject Type="Embed" ProgID="Equation.DSMT4" ShapeID="_x0000_i1342" DrawAspect="Content" ObjectID="_1617217197" r:id="rId643"/>
+          <o:OLEObject Type="Embed" ProgID="Equation.DSMT4" ShapeID="_x0000_i1342" DrawAspect="Content" ObjectID="_1654271625" r:id="rId643"/>
         </w:object>
       </w:r>
       <w:r>
@@ -8404,11 +8402,11 @@
         <w:rPr>
           <w:position w:val="-44"/>
         </w:rPr>
-        <w:object w:dxaOrig="3680" w:dyaOrig="859">
-          <v:shape id="_x0000_i1343" type="#_x0000_t75" style="width:183.65pt;height:42.65pt" o:ole="">
+        <w:object w:dxaOrig="3680" w:dyaOrig="859" w14:anchorId="137C41F1">
+          <v:shape id="_x0000_i1343" type="#_x0000_t75" style="width:183.6pt;height:42.6pt" o:ole="">
             <v:imagedata r:id="rId644" o:title=""/>
           </v:shape>
-          <o:OLEObject Type="Embed" ProgID="Equation.DSMT4" ShapeID="_x0000_i1343" DrawAspect="Content" ObjectID="_1617217198" r:id="rId645"/>
+          <o:OLEObject Type="Embed" ProgID="Equation.DSMT4" ShapeID="_x0000_i1343" DrawAspect="Content" ObjectID="_1654271626" r:id="rId645"/>
         </w:object>
       </w:r>
     </w:p>
@@ -8457,11 +8455,11 @@
         <w:rPr>
           <w:position w:val="-48"/>
         </w:rPr>
-        <w:object w:dxaOrig="1719" w:dyaOrig="900">
-          <v:shape id="_x0000_i1344" type="#_x0000_t75" style="width:86.35pt;height:45pt" o:ole="">
+        <w:object w:dxaOrig="1719" w:dyaOrig="900" w14:anchorId="20FA63C3">
+          <v:shape id="_x0000_i1344" type="#_x0000_t75" style="width:86.4pt;height:45pt" o:ole="">
             <v:imagedata r:id="rId646" o:title=""/>
           </v:shape>
-          <o:OLEObject Type="Embed" ProgID="Equation.DSMT4" ShapeID="_x0000_i1344" DrawAspect="Content" ObjectID="_1617217199" r:id="rId647"/>
+          <o:OLEObject Type="Embed" ProgID="Equation.DSMT4" ShapeID="_x0000_i1344" DrawAspect="Content" ObjectID="_1654271627" r:id="rId647"/>
         </w:object>
       </w:r>
     </w:p>
@@ -8489,11 +8487,11 @@
         <w:rPr>
           <w:position w:val="-48"/>
         </w:rPr>
-        <w:object w:dxaOrig="5660" w:dyaOrig="900">
-          <v:shape id="_x0000_i1345" type="#_x0000_t75" style="width:283.65pt;height:45pt" o:ole="">
+        <w:object w:dxaOrig="5660" w:dyaOrig="900" w14:anchorId="40D205EF">
+          <v:shape id="_x0000_i1345" type="#_x0000_t75" style="width:283.5pt;height:45pt" o:ole="">
             <v:imagedata r:id="rId648" o:title=""/>
           </v:shape>
-          <o:OLEObject Type="Embed" ProgID="Equation.DSMT4" ShapeID="_x0000_i1345" DrawAspect="Content" ObjectID="_1617217200" r:id="rId649"/>
+          <o:OLEObject Type="Embed" ProgID="Equation.DSMT4" ShapeID="_x0000_i1345" DrawAspect="Content" ObjectID="_1654271628" r:id="rId649"/>
         </w:object>
       </w:r>
     </w:p>
@@ -8512,11 +8510,11 @@
         <w:rPr>
           <w:position w:val="-6"/>
         </w:rPr>
-        <w:object w:dxaOrig="7320" w:dyaOrig="380">
-          <v:shape id="_x0000_i1346" type="#_x0000_t75" style="width:366pt;height:18.65pt" o:ole="">
+        <w:object w:dxaOrig="7320" w:dyaOrig="380" w14:anchorId="543A7059">
+          <v:shape id="_x0000_i1346" type="#_x0000_t75" style="width:366pt;height:18.6pt" o:ole="">
             <v:imagedata r:id="rId650" o:title=""/>
           </v:shape>
-          <o:OLEObject Type="Embed" ProgID="Equation.DSMT4" ShapeID="_x0000_i1346" DrawAspect="Content" ObjectID="_1617217201" r:id="rId651"/>
+          <o:OLEObject Type="Embed" ProgID="Equation.DSMT4" ShapeID="_x0000_i1346" DrawAspect="Content" ObjectID="_1654271629" r:id="rId651"/>
         </w:object>
       </w:r>
     </w:p>
@@ -8535,11 +8533,11 @@
         <w:rPr>
           <w:position w:val="-86"/>
         </w:rPr>
-        <w:object w:dxaOrig="2420" w:dyaOrig="1840">
-          <v:shape id="_x0000_i1347" type="#_x0000_t75" style="width:120.65pt;height:92.35pt" o:ole="">
+        <w:object w:dxaOrig="2420" w:dyaOrig="1840" w14:anchorId="60F4EDF5">
+          <v:shape id="_x0000_i1347" type="#_x0000_t75" style="width:120.6pt;height:92.4pt" o:ole="">
             <v:imagedata r:id="rId652" o:title=""/>
           </v:shape>
-          <o:OLEObject Type="Embed" ProgID="Equation.DSMT4" ShapeID="_x0000_i1347" DrawAspect="Content" ObjectID="_1617217202" r:id="rId653"/>
+          <o:OLEObject Type="Embed" ProgID="Equation.DSMT4" ShapeID="_x0000_i1347" DrawAspect="Content" ObjectID="_1654271630" r:id="rId653"/>
         </w:object>
       </w:r>
       <w:r>
@@ -8549,11 +8547,11 @@
         <w:rPr>
           <w:position w:val="-66"/>
         </w:rPr>
-        <w:object w:dxaOrig="1820" w:dyaOrig="1440">
-          <v:shape id="_x0000_i1348" type="#_x0000_t75" style="width:91.35pt;height:1in" o:ole="">
+        <w:object w:dxaOrig="1820" w:dyaOrig="1440" w14:anchorId="2F59B1DD">
+          <v:shape id="_x0000_i1348" type="#_x0000_t75" style="width:91.5pt;height:1in" o:ole="">
             <v:imagedata r:id="rId654" o:title=""/>
           </v:shape>
-          <o:OLEObject Type="Embed" ProgID="Equation.DSMT4" ShapeID="_x0000_i1348" DrawAspect="Content" ObjectID="_1617217203" r:id="rId655"/>
+          <o:OLEObject Type="Embed" ProgID="Equation.DSMT4" ShapeID="_x0000_i1348" DrawAspect="Content" ObjectID="_1654271631" r:id="rId655"/>
         </w:object>
       </w:r>
     </w:p>
@@ -8572,11 +8570,11 @@
         <w:rPr>
           <w:position w:val="-30"/>
         </w:rPr>
-        <w:object w:dxaOrig="1820" w:dyaOrig="720">
-          <v:shape id="_x0000_i1349" type="#_x0000_t75" style="width:90.65pt;height:36pt" o:ole="">
+        <w:object w:dxaOrig="1820" w:dyaOrig="720" w14:anchorId="1F09274E">
+          <v:shape id="_x0000_i1349" type="#_x0000_t75" style="width:90.6pt;height:36pt" o:ole="">
             <v:imagedata r:id="rId656" o:title=""/>
           </v:shape>
-          <o:OLEObject Type="Embed" ProgID="Equation.DSMT4" ShapeID="_x0000_i1349" DrawAspect="Content" ObjectID="_1617217204" r:id="rId657"/>
+          <o:OLEObject Type="Embed" ProgID="Equation.DSMT4" ShapeID="_x0000_i1349" DrawAspect="Content" ObjectID="_1654271632" r:id="rId657"/>
         </w:object>
       </w:r>
       <w:r>
@@ -8599,11 +8597,11 @@
         <w:rPr>
           <w:position w:val="-16"/>
         </w:rPr>
-        <w:object w:dxaOrig="3120" w:dyaOrig="400">
-          <v:shape id="_x0000_i1350" type="#_x0000_t75" style="width:156pt;height:20.35pt" o:ole="">
+        <w:object w:dxaOrig="3120" w:dyaOrig="400" w14:anchorId="3D35A1C5">
+          <v:shape id="_x0000_i1350" type="#_x0000_t75" style="width:156pt;height:20.4pt" o:ole="">
             <v:imagedata r:id="rId658" o:title=""/>
           </v:shape>
-          <o:OLEObject Type="Embed" ProgID="Equation.DSMT4" ShapeID="_x0000_i1350" DrawAspect="Content" ObjectID="_1617217205" r:id="rId659"/>
+          <o:OLEObject Type="Embed" ProgID="Equation.DSMT4" ShapeID="_x0000_i1350" DrawAspect="Content" ObjectID="_1654271633" r:id="rId659"/>
         </w:object>
       </w:r>
       <w:r>
@@ -8619,11 +8617,11 @@
         <w:rPr>
           <w:position w:val="-54"/>
         </w:rPr>
-        <w:object w:dxaOrig="4700" w:dyaOrig="960">
-          <v:shape id="_x0000_i1351" type="#_x0000_t75" style="width:235.35pt;height:48pt" o:ole="">
+        <w:object w:dxaOrig="4700" w:dyaOrig="960" w14:anchorId="4D8BD284">
+          <v:shape id="_x0000_i1351" type="#_x0000_t75" style="width:235.2pt;height:48pt" o:ole="">
             <v:imagedata r:id="rId660" o:title=""/>
           </v:shape>
-          <o:OLEObject Type="Embed" ProgID="Equation.DSMT4" ShapeID="_x0000_i1351" DrawAspect="Content" ObjectID="_1617217206" r:id="rId661"/>
+          <o:OLEObject Type="Embed" ProgID="Equation.DSMT4" ShapeID="_x0000_i1351" DrawAspect="Content" ObjectID="_1654271634" r:id="rId661"/>
         </w:object>
       </w:r>
       <w:r>
@@ -8675,11 +8673,11 @@
         <w:rPr>
           <w:position w:val="-58"/>
         </w:rPr>
-        <w:object w:dxaOrig="1040" w:dyaOrig="999">
-          <v:shape id="_x0000_i1352" type="#_x0000_t75" style="width:51.65pt;height:49.65pt" o:ole="">
+        <w:object w:dxaOrig="1040" w:dyaOrig="999" w14:anchorId="0817E487">
+          <v:shape id="_x0000_i1352" type="#_x0000_t75" style="width:51.6pt;height:49.8pt" o:ole="">
             <v:imagedata r:id="rId662" o:title=""/>
           </v:shape>
-          <o:OLEObject Type="Embed" ProgID="Equation.DSMT4" ShapeID="_x0000_i1352" DrawAspect="Content" ObjectID="_1617217207" r:id="rId663"/>
+          <o:OLEObject Type="Embed" ProgID="Equation.DSMT4" ShapeID="_x0000_i1352" DrawAspect="Content" ObjectID="_1654271635" r:id="rId663"/>
         </w:object>
       </w:r>
     </w:p>
@@ -8707,11 +8705,11 @@
         <w:rPr>
           <w:position w:val="-58"/>
         </w:rPr>
-        <w:object w:dxaOrig="3140" w:dyaOrig="999">
-          <v:shape id="_x0000_i1353" type="#_x0000_t75" style="width:156.65pt;height:49.65pt" o:ole="">
+        <w:object w:dxaOrig="3140" w:dyaOrig="999" w14:anchorId="17A6C8F7">
+          <v:shape id="_x0000_i1353" type="#_x0000_t75" style="width:156.6pt;height:49.8pt" o:ole="">
             <v:imagedata r:id="rId664" o:title=""/>
           </v:shape>
-          <o:OLEObject Type="Embed" ProgID="Equation.DSMT4" ShapeID="_x0000_i1353" DrawAspect="Content" ObjectID="_1617217208" r:id="rId665"/>
+          <o:OLEObject Type="Embed" ProgID="Equation.DSMT4" ShapeID="_x0000_i1353" DrawAspect="Content" ObjectID="_1654271636" r:id="rId665"/>
         </w:object>
       </w:r>
     </w:p>
@@ -8730,11 +8728,11 @@
         <w:rPr>
           <w:position w:val="-6"/>
         </w:rPr>
-        <w:object w:dxaOrig="4320" w:dyaOrig="380">
-          <v:shape id="_x0000_i1354" type="#_x0000_t75" style="width:3in;height:18.65pt" o:ole="">
+        <w:object w:dxaOrig="4320" w:dyaOrig="380" w14:anchorId="74786EDD">
+          <v:shape id="_x0000_i1354" type="#_x0000_t75" style="width:3in;height:18.6pt" o:ole="">
             <v:imagedata r:id="rId666" o:title=""/>
           </v:shape>
-          <o:OLEObject Type="Embed" ProgID="Equation.DSMT4" ShapeID="_x0000_i1354" DrawAspect="Content" ObjectID="_1617217209" r:id="rId667"/>
+          <o:OLEObject Type="Embed" ProgID="Equation.DSMT4" ShapeID="_x0000_i1354" DrawAspect="Content" ObjectID="_1654271637" r:id="rId667"/>
         </w:object>
       </w:r>
       <w:r>
@@ -8757,11 +8755,11 @@
         <w:rPr>
           <w:position w:val="-82"/>
         </w:rPr>
-        <w:object w:dxaOrig="2860" w:dyaOrig="1760">
-          <v:shape id="_x0000_i1355" type="#_x0000_t75" style="width:142.65pt;height:87.65pt" o:ole="">
+        <w:object w:dxaOrig="2860" w:dyaOrig="1760" w14:anchorId="4B420AE5">
+          <v:shape id="_x0000_i1355" type="#_x0000_t75" style="width:142.8pt;height:87.6pt" o:ole="">
             <v:imagedata r:id="rId668" o:title=""/>
           </v:shape>
-          <o:OLEObject Type="Embed" ProgID="Equation.DSMT4" ShapeID="_x0000_i1355" DrawAspect="Content" ObjectID="_1617217210" r:id="rId669"/>
+          <o:OLEObject Type="Embed" ProgID="Equation.DSMT4" ShapeID="_x0000_i1355" DrawAspect="Content" ObjectID="_1654271638" r:id="rId669"/>
         </w:object>
       </w:r>
     </w:p>
@@ -8773,11 +8771,11 @@
         <w:rPr>
           <w:position w:val="-62"/>
         </w:rPr>
-        <w:object w:dxaOrig="3180" w:dyaOrig="1040">
-          <v:shape id="_x0000_i1356" type="#_x0000_t75" style="width:159pt;height:51.65pt" o:ole="">
+        <w:object w:dxaOrig="3180" w:dyaOrig="1040" w14:anchorId="3FA8E1B6">
+          <v:shape id="_x0000_i1356" type="#_x0000_t75" style="width:159pt;height:51.6pt" o:ole="">
             <v:imagedata r:id="rId670" o:title=""/>
           </v:shape>
-          <o:OLEObject Type="Embed" ProgID="Equation.DSMT4" ShapeID="_x0000_i1356" DrawAspect="Content" ObjectID="_1617217211" r:id="rId671"/>
+          <o:OLEObject Type="Embed" ProgID="Equation.DSMT4" ShapeID="_x0000_i1356" DrawAspect="Content" ObjectID="_1654271639" r:id="rId671"/>
         </w:object>
       </w:r>
     </w:p>
@@ -8826,11 +8824,11 @@
         <w:rPr>
           <w:position w:val="-30"/>
         </w:rPr>
-        <w:object w:dxaOrig="700" w:dyaOrig="620">
-          <v:shape id="_x0000_i1357" type="#_x0000_t75" style="width:35.35pt;height:30.65pt" o:ole="">
+        <w:object w:dxaOrig="700" w:dyaOrig="620" w14:anchorId="4CE7D9E2">
+          <v:shape id="_x0000_i1357" type="#_x0000_t75" style="width:35.4pt;height:30.6pt" o:ole="">
             <v:imagedata r:id="rId672" o:title=""/>
           </v:shape>
-          <o:OLEObject Type="Embed" ProgID="Equation.DSMT4" ShapeID="_x0000_i1357" DrawAspect="Content" ObjectID="_1617217212" r:id="rId673"/>
+          <o:OLEObject Type="Embed" ProgID="Equation.DSMT4" ShapeID="_x0000_i1357" DrawAspect="Content" ObjectID="_1654271640" r:id="rId673"/>
         </w:object>
       </w:r>
     </w:p>
@@ -8858,11 +8856,11 @@
         <w:rPr>
           <w:position w:val="-30"/>
         </w:rPr>
-        <w:object w:dxaOrig="2160" w:dyaOrig="620">
-          <v:shape id="_x0000_i1358" type="#_x0000_t75" style="width:108.65pt;height:30.65pt" o:ole="">
+        <w:object w:dxaOrig="2160" w:dyaOrig="620" w14:anchorId="759E99FA">
+          <v:shape id="_x0000_i1358" type="#_x0000_t75" style="width:108.6pt;height:30.6pt" o:ole="">
             <v:imagedata r:id="rId674" o:title=""/>
           </v:shape>
-          <o:OLEObject Type="Embed" ProgID="Equation.DSMT4" ShapeID="_x0000_i1358" DrawAspect="Content" ObjectID="_1617217213" r:id="rId675"/>
+          <o:OLEObject Type="Embed" ProgID="Equation.DSMT4" ShapeID="_x0000_i1358" DrawAspect="Content" ObjectID="_1654271641" r:id="rId675"/>
         </w:object>
       </w:r>
     </w:p>
@@ -8882,11 +8880,11 @@
         <w:rPr>
           <w:position w:val="-6"/>
         </w:rPr>
-        <w:object w:dxaOrig="2160" w:dyaOrig="279">
-          <v:shape id="_x0000_i1359" type="#_x0000_t75" style="width:108pt;height:14.35pt" o:ole="">
+        <w:object w:dxaOrig="2160" w:dyaOrig="279" w14:anchorId="6085F4B8">
+          <v:shape id="_x0000_i1359" type="#_x0000_t75" style="width:108pt;height:14.4pt" o:ole="">
             <v:imagedata r:id="rId676" o:title=""/>
           </v:shape>
-          <o:OLEObject Type="Embed" ProgID="Equation.DSMT4" ShapeID="_x0000_i1359" DrawAspect="Content" ObjectID="_1617217214" r:id="rId677"/>
+          <o:OLEObject Type="Embed" ProgID="Equation.DSMT4" ShapeID="_x0000_i1359" DrawAspect="Content" ObjectID="_1654271642" r:id="rId677"/>
         </w:object>
       </w:r>
       <w:r>
@@ -8910,11 +8908,11 @@
         <w:rPr>
           <w:position w:val="-30"/>
         </w:rPr>
-        <w:object w:dxaOrig="3780" w:dyaOrig="720">
+        <w:object w:dxaOrig="3780" w:dyaOrig="720" w14:anchorId="0E0A1C13">
           <v:shape id="_x0000_i1360" type="#_x0000_t75" style="width:189pt;height:36pt" o:ole="">
             <v:imagedata r:id="rId678" o:title=""/>
           </v:shape>
-          <o:OLEObject Type="Embed" ProgID="Equation.DSMT4" ShapeID="_x0000_i1360" DrawAspect="Content" ObjectID="_1617217215" r:id="rId679"/>
+          <o:OLEObject Type="Embed" ProgID="Equation.DSMT4" ShapeID="_x0000_i1360" DrawAspect="Content" ObjectID="_1654271643" r:id="rId679"/>
         </w:object>
       </w:r>
       <w:r>
@@ -8929,11 +8927,11 @@
         <w:rPr>
           <w:position w:val="-36"/>
         </w:rPr>
-        <w:object w:dxaOrig="2680" w:dyaOrig="680">
-          <v:shape id="_x0000_i1361" type="#_x0000_t75" style="width:134.35pt;height:34.65pt" o:ole="">
+        <w:object w:dxaOrig="2680" w:dyaOrig="680" w14:anchorId="34E3C797">
+          <v:shape id="_x0000_i1361" type="#_x0000_t75" style="width:134.4pt;height:34.5pt" o:ole="">
             <v:imagedata r:id="rId680" o:title=""/>
           </v:shape>
-          <o:OLEObject Type="Embed" ProgID="Equation.DSMT4" ShapeID="_x0000_i1361" DrawAspect="Content" ObjectID="_1617217216" r:id="rId681"/>
+          <o:OLEObject Type="Embed" ProgID="Equation.DSMT4" ShapeID="_x0000_i1361" DrawAspect="Content" ObjectID="_1654271644" r:id="rId681"/>
         </w:object>
       </w:r>
     </w:p>
@@ -8986,11 +8984,11 @@
         <w:rPr>
           <w:position w:val="-30"/>
         </w:rPr>
-        <w:object w:dxaOrig="780" w:dyaOrig="620">
-          <v:shape id="_x0000_i1362" type="#_x0000_t75" style="width:39pt;height:30.65pt" o:ole="">
+        <w:object w:dxaOrig="780" w:dyaOrig="620" w14:anchorId="216CB8A9">
+          <v:shape id="_x0000_i1362" type="#_x0000_t75" style="width:39pt;height:30.6pt" o:ole="">
             <v:imagedata r:id="rId682" o:title=""/>
           </v:shape>
-          <o:OLEObject Type="Embed" ProgID="Equation.DSMT4" ShapeID="_x0000_i1362" DrawAspect="Content" ObjectID="_1617217217" r:id="rId683"/>
+          <o:OLEObject Type="Embed" ProgID="Equation.DSMT4" ShapeID="_x0000_i1362" DrawAspect="Content" ObjectID="_1654271645" r:id="rId683"/>
         </w:object>
       </w:r>
     </w:p>
@@ -9018,11 +9016,11 @@
         <w:rPr>
           <w:position w:val="-30"/>
         </w:rPr>
-        <w:object w:dxaOrig="2400" w:dyaOrig="620">
-          <v:shape id="_x0000_i1363" type="#_x0000_t75" style="width:120pt;height:30.65pt" o:ole="">
+        <w:object w:dxaOrig="2400" w:dyaOrig="620" w14:anchorId="62F4E5D6">
+          <v:shape id="_x0000_i1363" type="#_x0000_t75" style="width:120pt;height:30.6pt" o:ole="">
             <v:imagedata r:id="rId684" o:title=""/>
           </v:shape>
-          <o:OLEObject Type="Embed" ProgID="Equation.DSMT4" ShapeID="_x0000_i1363" DrawAspect="Content" ObjectID="_1617217218" r:id="rId685"/>
+          <o:OLEObject Type="Embed" ProgID="Equation.DSMT4" ShapeID="_x0000_i1363" DrawAspect="Content" ObjectID="_1654271646" r:id="rId685"/>
         </w:object>
       </w:r>
     </w:p>
@@ -9038,11 +9036,11 @@
         <w:rPr>
           <w:position w:val="-6"/>
         </w:rPr>
-        <w:object w:dxaOrig="2200" w:dyaOrig="279">
-          <v:shape id="_x0000_i1364" type="#_x0000_t75" style="width:110.35pt;height:14.35pt" o:ole="">
+        <w:object w:dxaOrig="2200" w:dyaOrig="279" w14:anchorId="682236A7">
+          <v:shape id="_x0000_i1364" type="#_x0000_t75" style="width:110.4pt;height:14.4pt" o:ole="">
             <v:imagedata r:id="rId686" o:title=""/>
           </v:shape>
-          <o:OLEObject Type="Embed" ProgID="Equation.DSMT4" ShapeID="_x0000_i1364" DrawAspect="Content" ObjectID="_1617217219" r:id="rId687"/>
+          <o:OLEObject Type="Embed" ProgID="Equation.DSMT4" ShapeID="_x0000_i1364" DrawAspect="Content" ObjectID="_1654271647" r:id="rId687"/>
         </w:object>
       </w:r>
       <w:r>
@@ -9061,11 +9059,11 @@
         <w:rPr>
           <w:position w:val="-30"/>
         </w:rPr>
-        <w:object w:dxaOrig="3660" w:dyaOrig="720">
-          <v:shape id="_x0000_i1365" type="#_x0000_t75" style="width:182.35pt;height:36pt" o:ole="">
+        <w:object w:dxaOrig="3660" w:dyaOrig="720" w14:anchorId="0397A4CD">
+          <v:shape id="_x0000_i1365" type="#_x0000_t75" style="width:182.4pt;height:36pt" o:ole="">
             <v:imagedata r:id="rId688" o:title=""/>
           </v:shape>
-          <o:OLEObject Type="Embed" ProgID="Equation.DSMT4" ShapeID="_x0000_i1365" DrawAspect="Content" ObjectID="_1617217220" r:id="rId689"/>
+          <o:OLEObject Type="Embed" ProgID="Equation.DSMT4" ShapeID="_x0000_i1365" DrawAspect="Content" ObjectID="_1654271648" r:id="rId689"/>
         </w:object>
       </w:r>
       <w:r>
@@ -9080,11 +9078,11 @@
         <w:rPr>
           <w:position w:val="-36"/>
         </w:rPr>
-        <w:object w:dxaOrig="2560" w:dyaOrig="680">
-          <v:shape id="_x0000_i1366" type="#_x0000_t75" style="width:128.35pt;height:34.65pt" o:ole="">
+        <w:object w:dxaOrig="2560" w:dyaOrig="680" w14:anchorId="6B99F0D0">
+          <v:shape id="_x0000_i1366" type="#_x0000_t75" style="width:128.4pt;height:34.5pt" o:ole="">
             <v:imagedata r:id="rId690" o:title=""/>
           </v:shape>
-          <o:OLEObject Type="Embed" ProgID="Equation.DSMT4" ShapeID="_x0000_i1366" DrawAspect="Content" ObjectID="_1617217221" r:id="rId691"/>
+          <o:OLEObject Type="Embed" ProgID="Equation.DSMT4" ShapeID="_x0000_i1366" DrawAspect="Content" ObjectID="_1654271649" r:id="rId691"/>
         </w:object>
       </w:r>
     </w:p>
@@ -9133,11 +9131,11 @@
         <w:rPr>
           <w:position w:val="-30"/>
         </w:rPr>
-        <w:object w:dxaOrig="1180" w:dyaOrig="620">
-          <v:shape id="_x0000_i1367" type="#_x0000_t75" style="width:58.65pt;height:30.65pt" o:ole="">
+        <w:object w:dxaOrig="1180" w:dyaOrig="620" w14:anchorId="0BB83914">
+          <v:shape id="_x0000_i1367" type="#_x0000_t75" style="width:58.5pt;height:30.6pt" o:ole="">
             <v:imagedata r:id="rId692" o:title=""/>
           </v:shape>
-          <o:OLEObject Type="Embed" ProgID="Equation.DSMT4" ShapeID="_x0000_i1367" DrawAspect="Content" ObjectID="_1617217222" r:id="rId693"/>
+          <o:OLEObject Type="Embed" ProgID="Equation.DSMT4" ShapeID="_x0000_i1367" DrawAspect="Content" ObjectID="_1654271650" r:id="rId693"/>
         </w:object>
       </w:r>
     </w:p>
@@ -9165,11 +9163,11 @@
         <w:rPr>
           <w:position w:val="-30"/>
         </w:rPr>
-        <w:object w:dxaOrig="2620" w:dyaOrig="620">
-          <v:shape id="_x0000_i1368" type="#_x0000_t75" style="width:130.35pt;height:30.65pt" o:ole="">
+        <w:object w:dxaOrig="2620" w:dyaOrig="620" w14:anchorId="35725BC1">
+          <v:shape id="_x0000_i1368" type="#_x0000_t75" style="width:130.2pt;height:30.6pt" o:ole="">
             <v:imagedata r:id="rId694" o:title=""/>
           </v:shape>
-          <o:OLEObject Type="Embed" ProgID="Equation.DSMT4" ShapeID="_x0000_i1368" DrawAspect="Content" ObjectID="_1617217223" r:id="rId695"/>
+          <o:OLEObject Type="Embed" ProgID="Equation.DSMT4" ShapeID="_x0000_i1368" DrawAspect="Content" ObjectID="_1654271651" r:id="rId695"/>
         </w:object>
       </w:r>
     </w:p>
@@ -9186,11 +9184,11 @@
         <w:rPr>
           <w:position w:val="-6"/>
         </w:rPr>
-        <w:object w:dxaOrig="2100" w:dyaOrig="279">
-          <v:shape id="_x0000_i1369" type="#_x0000_t75" style="width:105pt;height:14.35pt" o:ole="">
+        <w:object w:dxaOrig="2100" w:dyaOrig="279" w14:anchorId="7F36CA62">
+          <v:shape id="_x0000_i1369" type="#_x0000_t75" style="width:105pt;height:14.4pt" o:ole="">
             <v:imagedata r:id="rId696" o:title=""/>
           </v:shape>
-          <o:OLEObject Type="Embed" ProgID="Equation.DSMT4" ShapeID="_x0000_i1369" DrawAspect="Content" ObjectID="_1617217224" r:id="rId697"/>
+          <o:OLEObject Type="Embed" ProgID="Equation.DSMT4" ShapeID="_x0000_i1369" DrawAspect="Content" ObjectID="_1654271652" r:id="rId697"/>
         </w:object>
       </w:r>
       <w:r>
@@ -9210,11 +9208,11 @@
         <w:rPr>
           <w:position w:val="-30"/>
         </w:rPr>
-        <w:object w:dxaOrig="3540" w:dyaOrig="720">
+        <w:object w:dxaOrig="3540" w:dyaOrig="720" w14:anchorId="73FF188B">
           <v:shape id="_x0000_i1370" type="#_x0000_t75" style="width:177pt;height:36pt" o:ole="">
             <v:imagedata r:id="rId698" o:title=""/>
           </v:shape>
-          <o:OLEObject Type="Embed" ProgID="Equation.DSMT4" ShapeID="_x0000_i1370" DrawAspect="Content" ObjectID="_1617217225" r:id="rId699"/>
+          <o:OLEObject Type="Embed" ProgID="Equation.DSMT4" ShapeID="_x0000_i1370" DrawAspect="Content" ObjectID="_1654271653" r:id="rId699"/>
         </w:object>
       </w:r>
       <w:r>
@@ -9229,11 +9227,11 @@
         <w:rPr>
           <w:position w:val="-36"/>
         </w:rPr>
-        <w:object w:dxaOrig="2780" w:dyaOrig="680">
-          <v:shape id="_x0000_i1371" type="#_x0000_t75" style="width:139.65pt;height:34.65pt" o:ole="">
+        <w:object w:dxaOrig="2780" w:dyaOrig="680" w14:anchorId="1C5D91F2">
+          <v:shape id="_x0000_i1371" type="#_x0000_t75" style="width:139.8pt;height:34.5pt" o:ole="">
             <v:imagedata r:id="rId700" o:title=""/>
           </v:shape>
-          <o:OLEObject Type="Embed" ProgID="Equation.DSMT4" ShapeID="_x0000_i1371" DrawAspect="Content" ObjectID="_1617217226" r:id="rId701"/>
+          <o:OLEObject Type="Embed" ProgID="Equation.DSMT4" ShapeID="_x0000_i1371" DrawAspect="Content" ObjectID="_1654271654" r:id="rId701"/>
         </w:object>
       </w:r>
     </w:p>
@@ -9282,11 +9280,11 @@
         <w:rPr>
           <w:position w:val="-30"/>
         </w:rPr>
-        <w:object w:dxaOrig="1260" w:dyaOrig="620">
-          <v:shape id="_x0000_i1372" type="#_x0000_t75" style="width:63pt;height:30.65pt" o:ole="">
+        <w:object w:dxaOrig="1260" w:dyaOrig="620" w14:anchorId="4CB4B7B9">
+          <v:shape id="_x0000_i1372" type="#_x0000_t75" style="width:63pt;height:30.6pt" o:ole="">
             <v:imagedata r:id="rId702" o:title=""/>
           </v:shape>
-          <o:OLEObject Type="Embed" ProgID="Equation.DSMT4" ShapeID="_x0000_i1372" DrawAspect="Content" ObjectID="_1617217227" r:id="rId703"/>
+          <o:OLEObject Type="Embed" ProgID="Equation.DSMT4" ShapeID="_x0000_i1372" DrawAspect="Content" ObjectID="_1654271655" r:id="rId703"/>
         </w:object>
       </w:r>
     </w:p>
@@ -9314,11 +9312,11 @@
         <w:rPr>
           <w:position w:val="-30"/>
         </w:rPr>
-        <w:object w:dxaOrig="2760" w:dyaOrig="620">
-          <v:shape id="_x0000_i1373" type="#_x0000_t75" style="width:138.65pt;height:30.65pt" o:ole="">
+        <w:object w:dxaOrig="2760" w:dyaOrig="620" w14:anchorId="4BF900A2">
+          <v:shape id="_x0000_i1373" type="#_x0000_t75" style="width:138.6pt;height:30.6pt" o:ole="">
             <v:imagedata r:id="rId704" o:title=""/>
           </v:shape>
-          <o:OLEObject Type="Embed" ProgID="Equation.DSMT4" ShapeID="_x0000_i1373" DrawAspect="Content" ObjectID="_1617217228" r:id="rId705"/>
+          <o:OLEObject Type="Embed" ProgID="Equation.DSMT4" ShapeID="_x0000_i1373" DrawAspect="Content" ObjectID="_1654271656" r:id="rId705"/>
         </w:object>
       </w:r>
     </w:p>
@@ -9331,11 +9329,11 @@
         <w:rPr>
           <w:position w:val="-6"/>
         </w:rPr>
-        <w:object w:dxaOrig="2439" w:dyaOrig="279">
-          <v:shape id="_x0000_i1374" type="#_x0000_t75" style="width:122.35pt;height:14.35pt" o:ole="">
+        <w:object w:dxaOrig="2439" w:dyaOrig="279" w14:anchorId="2A9A2B2F">
+          <v:shape id="_x0000_i1374" type="#_x0000_t75" style="width:122.4pt;height:14.4pt" o:ole="">
             <v:imagedata r:id="rId706" o:title=""/>
           </v:shape>
-          <o:OLEObject Type="Embed" ProgID="Equation.DSMT4" ShapeID="_x0000_i1374" DrawAspect="Content" ObjectID="_1617217229" r:id="rId707"/>
+          <o:OLEObject Type="Embed" ProgID="Equation.DSMT4" ShapeID="_x0000_i1374" DrawAspect="Content" ObjectID="_1654271657" r:id="rId707"/>
         </w:object>
       </w:r>
     </w:p>
@@ -9348,11 +9346,11 @@
         <w:rPr>
           <w:position w:val="-30"/>
         </w:rPr>
-        <w:object w:dxaOrig="3840" w:dyaOrig="720">
+        <w:object w:dxaOrig="3840" w:dyaOrig="720" w14:anchorId="777765DD">
           <v:shape id="_x0000_i1375" type="#_x0000_t75" style="width:192pt;height:36pt" o:ole="">
             <v:imagedata r:id="rId708" o:title=""/>
           </v:shape>
-          <o:OLEObject Type="Embed" ProgID="Equation.DSMT4" ShapeID="_x0000_i1375" DrawAspect="Content" ObjectID="_1617217230" r:id="rId709"/>
+          <o:OLEObject Type="Embed" ProgID="Equation.DSMT4" ShapeID="_x0000_i1375" DrawAspect="Content" ObjectID="_1654271658" r:id="rId709"/>
         </w:object>
       </w:r>
     </w:p>
@@ -9365,11 +9363,11 @@
         <w:rPr>
           <w:position w:val="-36"/>
         </w:rPr>
-        <w:object w:dxaOrig="3280" w:dyaOrig="680">
-          <v:shape id="_x0000_i1376" type="#_x0000_t75" style="width:164.35pt;height:34.65pt" o:ole="">
+        <w:object w:dxaOrig="3280" w:dyaOrig="680" w14:anchorId="3A8BCD8A">
+          <v:shape id="_x0000_i1376" type="#_x0000_t75" style="width:164.4pt;height:34.5pt" o:ole="">
             <v:imagedata r:id="rId710" o:title=""/>
           </v:shape>
-          <o:OLEObject Type="Embed" ProgID="Equation.DSMT4" ShapeID="_x0000_i1376" DrawAspect="Content" ObjectID="_1617217231" r:id="rId711"/>
+          <o:OLEObject Type="Embed" ProgID="Equation.DSMT4" ShapeID="_x0000_i1376" DrawAspect="Content" ObjectID="_1654271659" r:id="rId711"/>
         </w:object>
       </w:r>
     </w:p>
@@ -9417,11 +9415,11 @@
         <w:rPr>
           <w:position w:val="-30"/>
         </w:rPr>
-        <w:object w:dxaOrig="1380" w:dyaOrig="720">
-          <v:shape id="_x0000_i1377" type="#_x0000_t75" style="width:69.65pt;height:35.35pt" o:ole="">
+        <w:object w:dxaOrig="1380" w:dyaOrig="720" w14:anchorId="20590386">
+          <v:shape id="_x0000_i1377" type="#_x0000_t75" style="width:69.6pt;height:35.4pt" o:ole="">
             <v:imagedata r:id="rId712" o:title=""/>
           </v:shape>
-          <o:OLEObject Type="Embed" ProgID="Equation.DSMT4" ShapeID="_x0000_i1377" DrawAspect="Content" ObjectID="_1617217232" r:id="rId713"/>
+          <o:OLEObject Type="Embed" ProgID="Equation.DSMT4" ShapeID="_x0000_i1377" DrawAspect="Content" ObjectID="_1654271660" r:id="rId713"/>
         </w:object>
       </w:r>
     </w:p>
@@ -9449,11 +9447,11 @@
         <w:rPr>
           <w:position w:val="-30"/>
         </w:rPr>
-        <w:object w:dxaOrig="3300" w:dyaOrig="720">
+        <w:object w:dxaOrig="3300" w:dyaOrig="720" w14:anchorId="11E8DDBC">
           <v:shape id="_x0000_i1378" type="#_x0000_t75" style="width:165pt;height:36pt" o:ole="">
             <v:imagedata r:id="rId714" o:title=""/>
           </v:shape>
-          <o:OLEObject Type="Embed" ProgID="Equation.DSMT4" ShapeID="_x0000_i1378" DrawAspect="Content" ObjectID="_1617217233" r:id="rId715"/>
+          <o:OLEObject Type="Embed" ProgID="Equation.DSMT4" ShapeID="_x0000_i1378" DrawAspect="Content" ObjectID="_1654271661" r:id="rId715"/>
         </w:object>
       </w:r>
     </w:p>
@@ -9472,11 +9470,11 @@
         <w:rPr>
           <w:position w:val="-6"/>
         </w:rPr>
-        <w:object w:dxaOrig="5000" w:dyaOrig="380">
-          <v:shape id="_x0000_i1379" type="#_x0000_t75" style="width:249.65pt;height:18.65pt" o:ole="">
+        <w:object w:dxaOrig="5000" w:dyaOrig="380" w14:anchorId="2D8F35A9">
+          <v:shape id="_x0000_i1379" type="#_x0000_t75" style="width:249.9pt;height:18.6pt" o:ole="">
             <v:imagedata r:id="rId716" o:title=""/>
           </v:shape>
-          <o:OLEObject Type="Embed" ProgID="Equation.DSMT4" ShapeID="_x0000_i1379" DrawAspect="Content" ObjectID="_1617217234" r:id="rId717"/>
+          <o:OLEObject Type="Embed" ProgID="Equation.DSMT4" ShapeID="_x0000_i1379" DrawAspect="Content" ObjectID="_1654271662" r:id="rId717"/>
         </w:object>
       </w:r>
     </w:p>
@@ -9494,11 +9492,11 @@
         <w:rPr>
           <w:position w:val="-70"/>
         </w:rPr>
-        <w:object w:dxaOrig="4740" w:dyaOrig="1520">
-          <v:shape id="_x0000_i1380" type="#_x0000_t75" style="width:237pt;height:76.65pt" o:ole="">
+        <w:object w:dxaOrig="4740" w:dyaOrig="1520" w14:anchorId="6A0A6F5B">
+          <v:shape id="_x0000_i1380" type="#_x0000_t75" style="width:237pt;height:76.8pt" o:ole="">
             <v:imagedata r:id="rId718" o:title=""/>
           </v:shape>
-          <o:OLEObject Type="Embed" ProgID="Equation.DSMT4" ShapeID="_x0000_i1380" DrawAspect="Content" ObjectID="_1617217235" r:id="rId719"/>
+          <o:OLEObject Type="Embed" ProgID="Equation.DSMT4" ShapeID="_x0000_i1380" DrawAspect="Content" ObjectID="_1654271663" r:id="rId719"/>
         </w:object>
       </w:r>
     </w:p>
@@ -9510,11 +9508,11 @@
         <w:rPr>
           <w:position w:val="-36"/>
         </w:rPr>
-        <w:object w:dxaOrig="3480" w:dyaOrig="780">
-          <v:shape id="_x0000_i1381" type="#_x0000_t75" style="width:174pt;height:38.35pt" o:ole="">
+        <w:object w:dxaOrig="3480" w:dyaOrig="780" w14:anchorId="2D5EE388">
+          <v:shape id="_x0000_i1381" type="#_x0000_t75" style="width:174pt;height:38.4pt" o:ole="">
             <v:imagedata r:id="rId720" o:title=""/>
           </v:shape>
-          <o:OLEObject Type="Embed" ProgID="Equation.DSMT4" ShapeID="_x0000_i1381" DrawAspect="Content" ObjectID="_1617217236" r:id="rId721"/>
+          <o:OLEObject Type="Embed" ProgID="Equation.DSMT4" ShapeID="_x0000_i1381" DrawAspect="Content" ObjectID="_1654271664" r:id="rId721"/>
         </w:object>
       </w:r>
     </w:p>
@@ -9563,11 +9561,11 @@
         <w:rPr>
           <w:position w:val="-40"/>
         </w:rPr>
-        <w:object w:dxaOrig="900" w:dyaOrig="720">
+        <w:object w:dxaOrig="900" w:dyaOrig="720" w14:anchorId="2C4B9A58">
           <v:shape id="_x0000_i1382" type="#_x0000_t75" style="width:45pt;height:36pt" o:ole="">
             <v:imagedata r:id="rId722" o:title=""/>
           </v:shape>
-          <o:OLEObject Type="Embed" ProgID="Equation.DSMT4" ShapeID="_x0000_i1382" DrawAspect="Content" ObjectID="_1617217237" r:id="rId723"/>
+          <o:OLEObject Type="Embed" ProgID="Equation.DSMT4" ShapeID="_x0000_i1382" DrawAspect="Content" ObjectID="_1654271665" r:id="rId723"/>
         </w:object>
       </w:r>
     </w:p>
@@ -9595,11 +9593,11 @@
         <w:rPr>
           <w:position w:val="-40"/>
         </w:rPr>
-        <w:object w:dxaOrig="2740" w:dyaOrig="720">
-          <v:shape id="_x0000_i1383" type="#_x0000_t75" style="width:137.35pt;height:35.35pt" o:ole="">
+        <w:object w:dxaOrig="2740" w:dyaOrig="720" w14:anchorId="6B6CF5D0">
+          <v:shape id="_x0000_i1383" type="#_x0000_t75" style="width:137.4pt;height:35.4pt" o:ole="">
             <v:imagedata r:id="rId724" o:title=""/>
           </v:shape>
-          <o:OLEObject Type="Embed" ProgID="Equation.DSMT4" ShapeID="_x0000_i1383" DrawAspect="Content" ObjectID="_1617217238" r:id="rId725"/>
+          <o:OLEObject Type="Embed" ProgID="Equation.DSMT4" ShapeID="_x0000_i1383" DrawAspect="Content" ObjectID="_1654271666" r:id="rId725"/>
         </w:object>
       </w:r>
     </w:p>
@@ -9618,11 +9616,11 @@
         <w:rPr>
           <w:position w:val="-6"/>
         </w:rPr>
-        <w:object w:dxaOrig="2100" w:dyaOrig="279">
-          <v:shape id="_x0000_i1384" type="#_x0000_t75" style="width:105.65pt;height:14.35pt" o:ole="">
+        <w:object w:dxaOrig="2100" w:dyaOrig="279" w14:anchorId="4E1F1037">
+          <v:shape id="_x0000_i1384" type="#_x0000_t75" style="width:105.6pt;height:14.4pt" o:ole="">
             <v:imagedata r:id="rId726" o:title=""/>
           </v:shape>
-          <o:OLEObject Type="Embed" ProgID="Equation.DSMT4" ShapeID="_x0000_i1384" DrawAspect="Content" ObjectID="_1617217239" r:id="rId727"/>
+          <o:OLEObject Type="Embed" ProgID="Equation.DSMT4" ShapeID="_x0000_i1384" DrawAspect="Content" ObjectID="_1654271667" r:id="rId727"/>
         </w:object>
       </w:r>
       <w:r>
@@ -9644,11 +9642,11 @@
         <w:rPr>
           <w:position w:val="-30"/>
         </w:rPr>
-        <w:object w:dxaOrig="2980" w:dyaOrig="720">
-          <v:shape id="_x0000_i1385" type="#_x0000_t75" style="width:149.35pt;height:36pt" o:ole="">
+        <w:object w:dxaOrig="2980" w:dyaOrig="720" w14:anchorId="18BDFE4D">
+          <v:shape id="_x0000_i1385" type="#_x0000_t75" style="width:149.4pt;height:36pt" o:ole="">
             <v:imagedata r:id="rId728" o:title=""/>
           </v:shape>
-          <o:OLEObject Type="Embed" ProgID="Equation.DSMT4" ShapeID="_x0000_i1385" DrawAspect="Content" ObjectID="_1617217240" r:id="rId729"/>
+          <o:OLEObject Type="Embed" ProgID="Equation.DSMT4" ShapeID="_x0000_i1385" DrawAspect="Content" ObjectID="_1654271668" r:id="rId729"/>
         </w:object>
       </w:r>
     </w:p>
@@ -9660,11 +9658,11 @@
         <w:rPr>
           <w:position w:val="-44"/>
         </w:rPr>
-        <w:object w:dxaOrig="2860" w:dyaOrig="760">
-          <v:shape id="_x0000_i1386" type="#_x0000_t75" style="width:143.35pt;height:38.35pt" o:ole="">
+        <w:object w:dxaOrig="2860" w:dyaOrig="760" w14:anchorId="4BD18E2A">
+          <v:shape id="_x0000_i1386" type="#_x0000_t75" style="width:143.4pt;height:38.4pt" o:ole="">
             <v:imagedata r:id="rId730" o:title=""/>
           </v:shape>
-          <o:OLEObject Type="Embed" ProgID="Equation.DSMT4" ShapeID="_x0000_i1386" DrawAspect="Content" ObjectID="_1617217241" r:id="rId731"/>
+          <o:OLEObject Type="Embed" ProgID="Equation.DSMT4" ShapeID="_x0000_i1386" DrawAspect="Content" ObjectID="_1654271669" r:id="rId731"/>
         </w:object>
       </w:r>
     </w:p>
@@ -9673,7 +9671,7 @@
       <w:footerReference w:type="default" r:id="rId732"/>
       <w:pgSz w:w="12240" w:h="15840" w:code="1"/>
       <w:pgMar w:top="864" w:right="864" w:bottom="864" w:left="1152" w:header="288" w:footer="144" w:gutter="0"/>
-      <w:pgNumType w:start="59"/>
+      <w:pgNumType w:start="841"/>
       <w:cols w:space="720"/>
       <w:docGrid w:linePitch="360"/>
     </w:sectPr>
@@ -9682,7 +9680,7 @@
 </file>
 
 <file path=word/endnotes.xml><?xml version="1.0" encoding="utf-8"?>
-<w:endnotes xmlns:wpc="http://schemas.microsoft.com/office/word/2010/wordprocessingCanvas" xmlns:cx="http://schemas.microsoft.com/office/drawing/2014/chartex" xmlns:cx1="http://schemas.microsoft.com/office/drawing/2015/9/8/chartex" xmlns:cx2="http://schemas.microsoft.com/office/drawing/2015/10/21/chartex" xmlns:cx3="http://schemas.microsoft.com/office/drawing/2016/5/9/chartex" xmlns:cx4="http://schemas.microsoft.com/office/drawing/2016/5/10/chartex" xmlns:cx5="http://schemas.microsoft.com/office/drawing/2016/5/11/chartex" xmlns:cx6="http://schemas.microsoft.com/office/drawing/2016/5/12/chartex" xmlns:cx7="http://schemas.microsoft.com/office/drawing/2016/5/13/chartex" xmlns:cx8="http://schemas.microsoft.com/office/drawing/2016/5/14/chartex" xmlns:mc="http://schemas.openxmlformats.org/markup-compatibility/2006" xmlns:aink="http://schemas.microsoft.com/office/drawing/2016/ink" xmlns:am3d="http://schemas.microsoft.com/office/drawing/2017/model3d" xmlns:o="urn:schemas-microsoft-com:office:office" xmlns:r="http://schemas.openxmlformats.org/officeDocument/2006/relationships" xmlns:m="http://schemas.openxmlformats.org/officeDocument/2006/math" xmlns:v="urn:schemas-microsoft-com:vml" xmlns:wp14="http://schemas.microsoft.com/office/word/2010/wordprocessingDrawing" xmlns:wp="http://schemas.openxmlformats.org/drawingml/2006/wordprocessingDrawing" xmlns:w10="urn:schemas-microsoft-com:office:word" xmlns:w="http://schemas.openxmlformats.org/wordprocessingml/2006/main" xmlns:w14="http://schemas.microsoft.com/office/word/2010/wordml" xmlns:w15="http://schemas.microsoft.com/office/word/2012/wordml" xmlns:w16cid="http://schemas.microsoft.com/office/word/2016/wordml/cid" xmlns:w16se="http://schemas.microsoft.com/office/word/2015/wordml/symex" xmlns:wpg="http://schemas.microsoft.com/office/word/2010/wordprocessingGroup" xmlns:wpi="http://schemas.microsoft.com/office/word/2010/wordprocessingInk" xmlns:wne="http://schemas.microsoft.com/office/word/2006/wordml" xmlns:wps="http://schemas.microsoft.com/office/word/2010/wordprocessingShape" mc:Ignorable="w14 w15 w16se w16cid wp14">
+<w:endnotes xmlns:wpc="http://schemas.microsoft.com/office/word/2010/wordprocessingCanvas" xmlns:cx="http://schemas.microsoft.com/office/drawing/2014/chartex" xmlns:cx1="http://schemas.microsoft.com/office/drawing/2015/9/8/chartex" xmlns:cx2="http://schemas.microsoft.com/office/drawing/2015/10/21/chartex" xmlns:cx3="http://schemas.microsoft.com/office/drawing/2016/5/9/chartex" xmlns:cx4="http://schemas.microsoft.com/office/drawing/2016/5/10/chartex" xmlns:cx5="http://schemas.microsoft.com/office/drawing/2016/5/11/chartex" xmlns:cx6="http://schemas.microsoft.com/office/drawing/2016/5/12/chartex" xmlns:cx7="http://schemas.microsoft.com/office/drawing/2016/5/13/chartex" xmlns:cx8="http://schemas.microsoft.com/office/drawing/2016/5/14/chartex" xmlns:mc="http://schemas.openxmlformats.org/markup-compatibility/2006" xmlns:aink="http://schemas.microsoft.com/office/drawing/2016/ink" xmlns:am3d="http://schemas.microsoft.com/office/drawing/2017/model3d" xmlns:o="urn:schemas-microsoft-com:office:office" xmlns:r="http://schemas.openxmlformats.org/officeDocument/2006/relationships" xmlns:m="http://schemas.openxmlformats.org/officeDocument/2006/math" xmlns:v="urn:schemas-microsoft-com:vml" xmlns:wp14="http://schemas.microsoft.com/office/word/2010/wordprocessingDrawing" xmlns:wp="http://schemas.openxmlformats.org/drawingml/2006/wordprocessingDrawing" xmlns:w10="urn:schemas-microsoft-com:office:word" xmlns:w="http://schemas.openxmlformats.org/wordprocessingml/2006/main" xmlns:w14="http://schemas.microsoft.com/office/word/2010/wordml" xmlns:w15="http://schemas.microsoft.com/office/word/2012/wordml" xmlns:w16cex="http://schemas.microsoft.com/office/word/2018/wordml/cex" xmlns:w16cid="http://schemas.microsoft.com/office/word/2016/wordml/cid" xmlns:w16="http://schemas.microsoft.com/office/word/2018/wordml" xmlns:w16se="http://schemas.microsoft.com/office/word/2015/wordml/symex" xmlns:wpg="http://schemas.microsoft.com/office/word/2010/wordprocessingGroup" xmlns:wpi="http://schemas.microsoft.com/office/word/2010/wordprocessingInk" xmlns:wne="http://schemas.microsoft.com/office/word/2006/wordml" xmlns:wps="http://schemas.microsoft.com/office/word/2010/wordprocessingShape" mc:Ignorable="w14 w15 w16se w16cid w16 w16cex wp14">
   <w:endnote w:type="separator" w:id="-1">
     <w:p>
       <w:pPr>
@@ -9707,7 +9705,7 @@
 </file>
 
 <file path=word/footer1.xml><?xml version="1.0" encoding="utf-8"?>
-<w:ftr xmlns:wpc="http://schemas.microsoft.com/office/word/2010/wordprocessingCanvas" xmlns:cx="http://schemas.microsoft.com/office/drawing/2014/chartex" xmlns:cx1="http://schemas.microsoft.com/office/drawing/2015/9/8/chartex" xmlns:cx2="http://schemas.microsoft.com/office/drawing/2015/10/21/chartex" xmlns:cx3="http://schemas.microsoft.com/office/drawing/2016/5/9/chartex" xmlns:cx4="http://schemas.microsoft.com/office/drawing/2016/5/10/chartex" xmlns:cx5="http://schemas.microsoft.com/office/drawing/2016/5/11/chartex" xmlns:cx6="http://schemas.microsoft.com/office/drawing/2016/5/12/chartex" xmlns:cx7="http://schemas.microsoft.com/office/drawing/2016/5/13/chartex" xmlns:cx8="http://schemas.microsoft.com/office/drawing/2016/5/14/chartex" xmlns:mc="http://schemas.openxmlformats.org/markup-compatibility/2006" xmlns:aink="http://schemas.microsoft.com/office/drawing/2016/ink" xmlns:am3d="http://schemas.microsoft.com/office/drawing/2017/model3d" xmlns:o="urn:schemas-microsoft-com:office:office" xmlns:r="http://schemas.openxmlformats.org/officeDocument/2006/relationships" xmlns:m="http://schemas.openxmlformats.org/officeDocument/2006/math" xmlns:v="urn:schemas-microsoft-com:vml" xmlns:wp14="http://schemas.microsoft.com/office/word/2010/wordprocessingDrawing" xmlns:wp="http://schemas.openxmlformats.org/drawingml/2006/wordprocessingDrawing" xmlns:w10="urn:schemas-microsoft-com:office:word" xmlns:w="http://schemas.openxmlformats.org/wordprocessingml/2006/main" xmlns:w14="http://schemas.microsoft.com/office/word/2010/wordml" xmlns:w15="http://schemas.microsoft.com/office/word/2012/wordml" xmlns:w16cid="http://schemas.microsoft.com/office/word/2016/wordml/cid" xmlns:w16se="http://schemas.microsoft.com/office/word/2015/wordml/symex" xmlns:wpg="http://schemas.microsoft.com/office/word/2010/wordprocessingGroup" xmlns:wpi="http://schemas.microsoft.com/office/word/2010/wordprocessingInk" xmlns:wne="http://schemas.microsoft.com/office/word/2006/wordml" xmlns:wps="http://schemas.microsoft.com/office/word/2010/wordprocessingShape" mc:Ignorable="w14 w15 w16se w16cid wp14">
+<w:ftr xmlns:wpc="http://schemas.microsoft.com/office/word/2010/wordprocessingCanvas" xmlns:cx="http://schemas.microsoft.com/office/drawing/2014/chartex" xmlns:cx1="http://schemas.microsoft.com/office/drawing/2015/9/8/chartex" xmlns:cx2="http://schemas.microsoft.com/office/drawing/2015/10/21/chartex" xmlns:cx3="http://schemas.microsoft.com/office/drawing/2016/5/9/chartex" xmlns:cx4="http://schemas.microsoft.com/office/drawing/2016/5/10/chartex" xmlns:cx5="http://schemas.microsoft.com/office/drawing/2016/5/11/chartex" xmlns:cx6="http://schemas.microsoft.com/office/drawing/2016/5/12/chartex" xmlns:cx7="http://schemas.microsoft.com/office/drawing/2016/5/13/chartex" xmlns:cx8="http://schemas.microsoft.com/office/drawing/2016/5/14/chartex" xmlns:mc="http://schemas.openxmlformats.org/markup-compatibility/2006" xmlns:aink="http://schemas.microsoft.com/office/drawing/2016/ink" xmlns:am3d="http://schemas.microsoft.com/office/drawing/2017/model3d" xmlns:o="urn:schemas-microsoft-com:office:office" xmlns:r="http://schemas.openxmlformats.org/officeDocument/2006/relationships" xmlns:m="http://schemas.openxmlformats.org/officeDocument/2006/math" xmlns:v="urn:schemas-microsoft-com:vml" xmlns:wp14="http://schemas.microsoft.com/office/word/2010/wordprocessingDrawing" xmlns:wp="http://schemas.openxmlformats.org/drawingml/2006/wordprocessingDrawing" xmlns:w10="urn:schemas-microsoft-com:office:word" xmlns:w="http://schemas.openxmlformats.org/wordprocessingml/2006/main" xmlns:w14="http://schemas.microsoft.com/office/word/2010/wordml" xmlns:w15="http://schemas.microsoft.com/office/word/2012/wordml" xmlns:w16cex="http://schemas.microsoft.com/office/word/2018/wordml/cex" xmlns:w16cid="http://schemas.microsoft.com/office/word/2016/wordml/cid" xmlns:w16="http://schemas.microsoft.com/office/word/2018/wordml" xmlns:w16se="http://schemas.microsoft.com/office/word/2015/wordml/symex" xmlns:wpg="http://schemas.microsoft.com/office/word/2010/wordprocessingGroup" xmlns:wpi="http://schemas.microsoft.com/office/word/2010/wordprocessingInk" xmlns:wne="http://schemas.microsoft.com/office/word/2006/wordml" xmlns:wps="http://schemas.microsoft.com/office/word/2010/wordprocessingShape" mc:Ignorable="w14 w15 w16se w16cid w16 w16cex wp14">
   <w:sdt>
     <w:sdtPr>
       <w:id w:val="1008098221"/>
@@ -9760,7 +9758,7 @@
 </file>
 
 <file path=word/footnotes.xml><?xml version="1.0" encoding="utf-8"?>
-<w:footnotes xmlns:wpc="http://schemas.microsoft.com/office/word/2010/wordprocessingCanvas" xmlns:cx="http://schemas.microsoft.com/office/drawing/2014/chartex" xmlns:cx1="http://schemas.microsoft.com/office/drawing/2015/9/8/chartex" xmlns:cx2="http://schemas.microsoft.com/office/drawing/2015/10/21/chartex" xmlns:cx3="http://schemas.microsoft.com/office/drawing/2016/5/9/chartex" xmlns:cx4="http://schemas.microsoft.com/office/drawing/2016/5/10/chartex" xmlns:cx5="http://schemas.microsoft.com/office/drawing/2016/5/11/chartex" xmlns:cx6="http://schemas.microsoft.com/office/drawing/2016/5/12/chartex" xmlns:cx7="http://schemas.microsoft.com/office/drawing/2016/5/13/chartex" xmlns:cx8="http://schemas.microsoft.com/office/drawing/2016/5/14/chartex" xmlns:mc="http://schemas.openxmlformats.org/markup-compatibility/2006" xmlns:aink="http://schemas.microsoft.com/office/drawing/2016/ink" xmlns:am3d="http://schemas.microsoft.com/office/drawing/2017/model3d" xmlns:o="urn:schemas-microsoft-com:office:office" xmlns:r="http://schemas.openxmlformats.org/officeDocument/2006/relationships" xmlns:m="http://schemas.openxmlformats.org/officeDocument/2006/math" xmlns:v="urn:schemas-microsoft-com:vml" xmlns:wp14="http://schemas.microsoft.com/office/word/2010/wordprocessingDrawing" xmlns:wp="http://schemas.openxmlformats.org/drawingml/2006/wordprocessingDrawing" xmlns:w10="urn:schemas-microsoft-com:office:word" xmlns:w="http://schemas.openxmlformats.org/wordprocessingml/2006/main" xmlns:w14="http://schemas.microsoft.com/office/word/2010/wordml" xmlns:w15="http://schemas.microsoft.com/office/word/2012/wordml" xmlns:w16cid="http://schemas.microsoft.com/office/word/2016/wordml/cid" xmlns:w16se="http://schemas.microsoft.com/office/word/2015/wordml/symex" xmlns:wpg="http://schemas.microsoft.com/office/word/2010/wordprocessingGroup" xmlns:wpi="http://schemas.microsoft.com/office/word/2010/wordprocessingInk" xmlns:wne="http://schemas.microsoft.com/office/word/2006/wordml" xmlns:wps="http://schemas.microsoft.com/office/word/2010/wordprocessingShape" mc:Ignorable="w14 w15 w16se w16cid wp14">
+<w:footnotes xmlns:wpc="http://schemas.microsoft.com/office/word/2010/wordprocessingCanvas" xmlns:cx="http://schemas.microsoft.com/office/drawing/2014/chartex" xmlns:cx1="http://schemas.microsoft.com/office/drawing/2015/9/8/chartex" xmlns:cx2="http://schemas.microsoft.com/office/drawing/2015/10/21/chartex" xmlns:cx3="http://schemas.microsoft.com/office/drawing/2016/5/9/chartex" xmlns:cx4="http://schemas.microsoft.com/office/drawing/2016/5/10/chartex" xmlns:cx5="http://schemas.microsoft.com/office/drawing/2016/5/11/chartex" xmlns:cx6="http://schemas.microsoft.com/office/drawing/2016/5/12/chartex" xmlns:cx7="http://schemas.microsoft.com/office/drawing/2016/5/13/chartex" xmlns:cx8="http://schemas.microsoft.com/office/drawing/2016/5/14/chartex" xmlns:mc="http://schemas.openxmlformats.org/markup-compatibility/2006" xmlns:aink="http://schemas.microsoft.com/office/drawing/2016/ink" xmlns:am3d="http://schemas.microsoft.com/office/drawing/2017/model3d" xmlns:o="urn:schemas-microsoft-com:office:office" xmlns:r="http://schemas.openxmlformats.org/officeDocument/2006/relationships" xmlns:m="http://schemas.openxmlformats.org/officeDocument/2006/math" xmlns:v="urn:schemas-microsoft-com:vml" xmlns:wp14="http://schemas.microsoft.com/office/word/2010/wordprocessingDrawing" xmlns:wp="http://schemas.openxmlformats.org/drawingml/2006/wordprocessingDrawing" xmlns:w10="urn:schemas-microsoft-com:office:word" xmlns:w="http://schemas.openxmlformats.org/wordprocessingml/2006/main" xmlns:w14="http://schemas.microsoft.com/office/word/2010/wordml" xmlns:w15="http://schemas.microsoft.com/office/word/2012/wordml" xmlns:w16cex="http://schemas.microsoft.com/office/word/2018/wordml/cex" xmlns:w16cid="http://schemas.microsoft.com/office/word/2016/wordml/cid" xmlns:w16="http://schemas.microsoft.com/office/word/2018/wordml" xmlns:w16se="http://schemas.microsoft.com/office/word/2015/wordml/symex" xmlns:wpg="http://schemas.microsoft.com/office/word/2010/wordprocessingGroup" xmlns:wpi="http://schemas.microsoft.com/office/word/2010/wordprocessingInk" xmlns:wne="http://schemas.microsoft.com/office/word/2006/wordml" xmlns:wps="http://schemas.microsoft.com/office/word/2010/wordprocessingShape" mc:Ignorable="w14 w15 w16se w16cid w16 w16cex wp14">
   <w:footnote w:type="separator" w:id="-1">
     <w:p>
       <w:pPr>
@@ -9785,7 +9783,7 @@
 </file>
 
 <file path=word/numbering.xml><?xml version="1.0" encoding="utf-8"?>
-<w:numbering xmlns:wpc="http://schemas.microsoft.com/office/word/2010/wordprocessingCanvas" xmlns:cx="http://schemas.microsoft.com/office/drawing/2014/chartex" xmlns:cx1="http://schemas.microsoft.com/office/drawing/2015/9/8/chartex" xmlns:cx2="http://schemas.microsoft.com/office/drawing/2015/10/21/chartex" xmlns:cx3="http://schemas.microsoft.com/office/drawing/2016/5/9/chartex" xmlns:cx4="http://schemas.microsoft.com/office/drawing/2016/5/10/chartex" xmlns:cx5="http://schemas.microsoft.com/office/drawing/2016/5/11/chartex" xmlns:cx6="http://schemas.microsoft.com/office/drawing/2016/5/12/chartex" xmlns:cx7="http://schemas.microsoft.com/office/drawing/2016/5/13/chartex" xmlns:cx8="http://schemas.microsoft.com/office/drawing/2016/5/14/chartex" xmlns:mc="http://schemas.openxmlformats.org/markup-compatibility/2006" xmlns:aink="http://schemas.microsoft.com/office/drawing/2016/ink" xmlns:am3d="http://schemas.microsoft.com/office/drawing/2017/model3d" xmlns:o="urn:schemas-microsoft-com:office:office" xmlns:r="http://schemas.openxmlformats.org/officeDocument/2006/relationships" xmlns:m="http://schemas.openxmlformats.org/officeDocument/2006/math" xmlns:v="urn:schemas-microsoft-com:vml" xmlns:wp14="http://schemas.microsoft.com/office/word/2010/wordprocessingDrawing" xmlns:wp="http://schemas.openxmlformats.org/drawingml/2006/wordprocessingDrawing" xmlns:w10="urn:schemas-microsoft-com:office:word" xmlns:w="http://schemas.openxmlformats.org/wordprocessingml/2006/main" xmlns:w14="http://schemas.microsoft.com/office/word/2010/wordml" xmlns:w15="http://schemas.microsoft.com/office/word/2012/wordml" xmlns:w16cid="http://schemas.microsoft.com/office/word/2016/wordml/cid" xmlns:w16se="http://schemas.microsoft.com/office/word/2015/wordml/symex" xmlns:wpg="http://schemas.microsoft.com/office/word/2010/wordprocessingGroup" xmlns:wpi="http://schemas.microsoft.com/office/word/2010/wordprocessingInk" xmlns:wne="http://schemas.microsoft.com/office/word/2006/wordml" xmlns:wps="http://schemas.microsoft.com/office/word/2010/wordprocessingShape" mc:Ignorable="w14 w15 w16se w16cid wp14">
+<w:numbering xmlns:wpc="http://schemas.microsoft.com/office/word/2010/wordprocessingCanvas" xmlns:cx="http://schemas.microsoft.com/office/drawing/2014/chartex" xmlns:cx1="http://schemas.microsoft.com/office/drawing/2015/9/8/chartex" xmlns:cx2="http://schemas.microsoft.com/office/drawing/2015/10/21/chartex" xmlns:cx3="http://schemas.microsoft.com/office/drawing/2016/5/9/chartex" xmlns:cx4="http://schemas.microsoft.com/office/drawing/2016/5/10/chartex" xmlns:cx5="http://schemas.microsoft.com/office/drawing/2016/5/11/chartex" xmlns:cx6="http://schemas.microsoft.com/office/drawing/2016/5/12/chartex" xmlns:cx7="http://schemas.microsoft.com/office/drawing/2016/5/13/chartex" xmlns:cx8="http://schemas.microsoft.com/office/drawing/2016/5/14/chartex" xmlns:mc="http://schemas.openxmlformats.org/markup-compatibility/2006" xmlns:aink="http://schemas.microsoft.com/office/drawing/2016/ink" xmlns:am3d="http://schemas.microsoft.com/office/drawing/2017/model3d" xmlns:o="urn:schemas-microsoft-com:office:office" xmlns:r="http://schemas.openxmlformats.org/officeDocument/2006/relationships" xmlns:m="http://schemas.openxmlformats.org/officeDocument/2006/math" xmlns:v="urn:schemas-microsoft-com:vml" xmlns:wp14="http://schemas.microsoft.com/office/word/2010/wordprocessingDrawing" xmlns:wp="http://schemas.openxmlformats.org/drawingml/2006/wordprocessingDrawing" xmlns:w10="urn:schemas-microsoft-com:office:word" xmlns:w="http://schemas.openxmlformats.org/wordprocessingml/2006/main" xmlns:w14="http://schemas.microsoft.com/office/word/2010/wordml" xmlns:w15="http://schemas.microsoft.com/office/word/2012/wordml" xmlns:w16cex="http://schemas.microsoft.com/office/word/2018/wordml/cex" xmlns:w16cid="http://schemas.microsoft.com/office/word/2016/wordml/cid" xmlns:w16="http://schemas.microsoft.com/office/word/2018/wordml" xmlns:w16se="http://schemas.microsoft.com/office/word/2015/wordml/symex" xmlns:wpg="http://schemas.microsoft.com/office/word/2010/wordprocessingGroup" xmlns:wpi="http://schemas.microsoft.com/office/word/2010/wordprocessingInk" xmlns:wne="http://schemas.microsoft.com/office/word/2006/wordml" xmlns:wps="http://schemas.microsoft.com/office/word/2010/wordprocessingShape" mc:Ignorable="w14 w15 w16se w16cid w16 w16cex wp14">
   <w:abstractNum w:abstractNumId="0" w15:restartNumberingAfterBreak="0">
     <w:nsid w:val="01C33E5B"/>
     <w:multiLevelType w:val="hybridMultilevel"/>
@@ -13481,7 +13479,7 @@
 </file>
 
 <file path=word/styles.xml><?xml version="1.0" encoding="utf-8"?>
-<w:styles xmlns:mc="http://schemas.openxmlformats.org/markup-compatibility/2006" xmlns:r="http://schemas.openxmlformats.org/officeDocument/2006/relationships" xmlns:w="http://schemas.openxmlformats.org/wordprocessingml/2006/main" xmlns:w14="http://schemas.microsoft.com/office/word/2010/wordml" xmlns:w15="http://schemas.microsoft.com/office/word/2012/wordml" xmlns:w16cid="http://schemas.microsoft.com/office/word/2016/wordml/cid" xmlns:w16se="http://schemas.microsoft.com/office/word/2015/wordml/symex" mc:Ignorable="w14 w15 w16se w16cid">
+<w:styles xmlns:mc="http://schemas.openxmlformats.org/markup-compatibility/2006" xmlns:r="http://schemas.openxmlformats.org/officeDocument/2006/relationships" xmlns:w="http://schemas.openxmlformats.org/wordprocessingml/2006/main" xmlns:w14="http://schemas.microsoft.com/office/word/2010/wordml" xmlns:w15="http://schemas.microsoft.com/office/word/2012/wordml" xmlns:w16cex="http://schemas.microsoft.com/office/word/2018/wordml/cex" xmlns:w16cid="http://schemas.microsoft.com/office/word/2016/wordml/cid" xmlns:w16="http://schemas.microsoft.com/office/word/2018/wordml" xmlns:w16se="http://schemas.microsoft.com/office/word/2015/wordml/symex" mc:Ignorable="w14 w15 w16se w16cid w16 w16cex">
   <w:docDefaults>
     <w:rPrDefault>
       <w:rPr>
@@ -13603,6 +13601,7 @@
     <w:lsdException w:name="HTML Sample" w:semiHidden="1" w:unhideWhenUsed="1"/>
     <w:lsdException w:name="HTML Typewriter" w:semiHidden="1" w:unhideWhenUsed="1"/>
     <w:lsdException w:name="HTML Variable" w:semiHidden="1" w:unhideWhenUsed="1"/>
+    <w:lsdException w:name="Normal Table" w:semiHidden="1" w:unhideWhenUsed="1"/>
     <w:lsdException w:name="annotation subject" w:semiHidden="1" w:unhideWhenUsed="1"/>
     <w:lsdException w:name="No List" w:semiHidden="1" w:unhideWhenUsed="1"/>
     <w:lsdException w:name="Outline List 1" w:semiHidden="1" w:unhideWhenUsed="1"/>
@@ -13649,8 +13648,10 @@
     <w:lsdException w:name="Table Subtle 2" w:semiHidden="1" w:unhideWhenUsed="1"/>
     <w:lsdException w:name="Table Web 1" w:semiHidden="1" w:unhideWhenUsed="1"/>
     <w:lsdException w:name="Table Web 2" w:semiHidden="1" w:unhideWhenUsed="1"/>
+    <w:lsdException w:name="Table Web 3" w:semiHidden="1" w:unhideWhenUsed="1"/>
     <w:lsdException w:name="Balloon Text" w:semiHidden="1" w:unhideWhenUsed="1"/>
     <w:lsdException w:name="Table Grid" w:uiPriority="59"/>
+    <w:lsdException w:name="Table Theme" w:semiHidden="1" w:unhideWhenUsed="1"/>
     <w:lsdException w:name="Placeholder Text" w:semiHidden="1"/>
     <w:lsdException w:name="No Spacing" w:uiPriority="1" w:qFormat="1"/>
     <w:lsdException w:name="Light Shading" w:uiPriority="60"/>
